--- a/Docs/Урок 5/5 урок С# Уровень 3 Многопоточное программирование.docx.docx
+++ b/Docs/Урок 5/5 урок С# Уровень 3 Многопоточное программирование.docx.docx
@@ -21,8 +21,21 @@
       </w:pPr>
       <w:bookmarkStart w:id="1" w:name="_30j0zll" w:colFirst="0" w:colLast="0"/>
       <w:bookmarkEnd w:id="1"/>
-      <w:r>
-        <w:t>Многопоточность. Thread. Синхронизация. Пул потоков.</w:t>
+      <w:proofErr w:type="spellStart"/>
+      <w:r>
+        <w:t>Многопоточность</w:t>
+      </w:r>
+      <w:proofErr w:type="spellEnd"/>
+      <w:r>
+        <w:t xml:space="preserve">. </w:t>
+      </w:r>
+      <w:proofErr w:type="spellStart"/>
+      <w:r>
+        <w:t>Thread</w:t>
+      </w:r>
+      <w:proofErr w:type="spellEnd"/>
+      <w:r>
+        <w:t>. Синхронизация. Пул потоков.</w:t>
       </w:r>
     </w:p>
     <w:p>
@@ -256,15 +269,57 @@
       <w:bookmarkEnd w:id="5"/>
       <w:r>
         <w:lastRenderedPageBreak/>
-        <w:t>О причинах многопоточности</w:t>
-      </w:r>
+        <w:t xml:space="preserve">О причинах </w:t>
+      </w:r>
+      <w:proofErr w:type="spellStart"/>
+      <w:r>
+        <w:t>многопоточности</w:t>
+      </w:r>
+      <w:proofErr w:type="spellEnd"/>
     </w:p>
     <w:p>
       <w:pPr>
         <w:jc w:val="both"/>
       </w:pPr>
       <w:r>
-        <w:t>Говоря о многопоточности, мы подразумеваем возможность приложения выполнять несколько задач одновременно. Для чего это необходимо? Во-первых, задачи, требующие потенциально большого времени на выполнение, будет исполнятся в отдельном потоке, не будут задерживать исполнение иных задач, что необходимо для пользовательского интерфейса, который остаётся активным. Повышается масштабируемость. В качестве задач, требующих многопоточности, например, можно привести:</w:t>
+        <w:t xml:space="preserve">Говоря о </w:t>
+      </w:r>
+      <w:proofErr w:type="spellStart"/>
+      <w:r>
+        <w:t>многопоточности</w:t>
+      </w:r>
+      <w:proofErr w:type="spellEnd"/>
+      <w:r>
+        <w:t>, мы подразумеваем возможность приложения выполнять несколько задач одновременно. Для чего это необходимо? Во-первых, задачи, требующие потенциально большого времени на выполнение, будет исполнят</w:t>
+      </w:r>
+      <w:ins w:id="6" w:author="SVFrolov" w:date="2017-09-11T12:53:00Z">
+        <w:r>
+          <w:t>ь</w:t>
+        </w:r>
+      </w:ins>
+      <w:r>
+        <w:t xml:space="preserve">ся в отдельном потоке, не будут задерживать исполнение иных задач, что необходимо для пользовательского интерфейса, который остаётся активным. Повышается </w:t>
+      </w:r>
+      <w:proofErr w:type="spellStart"/>
+      <w:r>
+        <w:t>масштабируемость</w:t>
+      </w:r>
+      <w:proofErr w:type="spellEnd"/>
+      <w:r>
+        <w:t xml:space="preserve">. В качестве задач, требующих </w:t>
+      </w:r>
+      <w:ins w:id="7" w:author="SVFrolov" w:date="2017-09-11T12:53:00Z">
+        <w:r>
+          <w:t xml:space="preserve">применения </w:t>
+        </w:r>
+      </w:ins>
+      <w:proofErr w:type="spellStart"/>
+      <w:r>
+        <w:t>многопоточности</w:t>
+      </w:r>
+      <w:proofErr w:type="spellEnd"/>
+      <w:r>
+        <w:t>, например, можно привести:</w:t>
       </w:r>
     </w:p>
     <w:p>
@@ -309,7 +364,15 @@
         <w:jc w:val="both"/>
       </w:pPr>
       <w:r>
-        <w:t>Операции, относящиеся, к парсингу большого объёма данных.</w:t>
+        <w:t xml:space="preserve">Операции, относящиеся, к </w:t>
+      </w:r>
+      <w:proofErr w:type="spellStart"/>
+      <w:r>
+        <w:t>парсингу</w:t>
+      </w:r>
+      <w:proofErr w:type="spellEnd"/>
+      <w:r>
+        <w:t xml:space="preserve"> большого объёма данных.</w:t>
       </w:r>
     </w:p>
     <w:p>
@@ -332,23 +395,36 @@
         <w:jc w:val="both"/>
       </w:pPr>
       <w:r>
-        <w:t xml:space="preserve">Использование многопоточности как даёт неоспоримые преимущества, так и </w:t>
-      </w:r>
-      <w:del w:id="6" w:author="SVFrolov" w:date="2017-09-06T10:37:00Z">
+        <w:t xml:space="preserve">Использование </w:t>
+      </w:r>
+      <w:proofErr w:type="spellStart"/>
+      <w:r>
+        <w:t>многопоточности</w:t>
+      </w:r>
+      <w:proofErr w:type="spellEnd"/>
+      <w:r>
+        <w:t xml:space="preserve"> как даёт неоспоримые преимущества, так и </w:t>
+      </w:r>
+      <w:del w:id="8" w:author="SVFrolov" w:date="2017-09-06T10:37:00Z">
         <w:r>
           <w:delText xml:space="preserve">накладывает </w:delText>
         </w:r>
       </w:del>
-      <w:ins w:id="7" w:author="SVFrolov" w:date="2017-09-06T10:37:00Z">
+      <w:ins w:id="9" w:author="SVFrolov" w:date="2017-09-06T10:37:00Z">
         <w:r>
-          <w:t>создает</w:t>
-        </w:r>
-        <w:r>
-          <w:t xml:space="preserve"> </w:t>
+          <w:t xml:space="preserve">создает </w:t>
         </w:r>
       </w:ins>
       <w:r>
-        <w:t xml:space="preserve">определённые проблемы. Это связано с некоторыми ограничениями на использованием потоков со стороны ОС, которое не гарантирует запуск потока немедленно, так и проблема разделяемых данных, связанную с доступом к одним и тем же данным из разных потоков. Последняя стоит более остро и будет разбираться ниже. </w:t>
+        <w:t xml:space="preserve">определённые проблемы. Это связано с некоторыми ограничениями на использованием потоков со стороны ОС, которое не гарантирует запуск потока немедленно, так и проблема разделяемых данных, </w:t>
+      </w:r>
+      <w:proofErr w:type="gramStart"/>
+      <w:r>
+        <w:t>связанную</w:t>
+      </w:r>
+      <w:proofErr w:type="gramEnd"/>
+      <w:r>
+        <w:t xml:space="preserve"> с доступом к одним и тем же данным из разных потоков. Последняя стоит более остро и будет разбираться ниже. </w:t>
       </w:r>
     </w:p>
     <w:p>
@@ -364,25 +440,46 @@
         <w:pStyle w:val="2"/>
         <w:jc w:val="both"/>
       </w:pPr>
-      <w:bookmarkStart w:id="8" w:name="_qrcviznymi1v" w:colFirst="0" w:colLast="0"/>
-      <w:bookmarkEnd w:id="8"/>
-      <w:r>
-        <w:t>Как это работает на платформе .Net</w:t>
-      </w:r>
+      <w:bookmarkStart w:id="10" w:name="_qrcviznymi1v" w:colFirst="0" w:colLast="0"/>
+      <w:bookmarkEnd w:id="10"/>
+      <w:r>
+        <w:t>Как это работает на платформе .</w:t>
+      </w:r>
+      <w:proofErr w:type="spellStart"/>
+      <w:r>
+        <w:t>Net</w:t>
+      </w:r>
+      <w:proofErr w:type="spellEnd"/>
     </w:p>
     <w:p>
       <w:pPr>
         <w:jc w:val="both"/>
       </w:pPr>
       <w:r>
-        <w:t>При запуске какого-либо приложения - системой создаётся для него процесс. Он, как минимум, содержит один поток и этот поток называется главным. Точкой входа в приложение является метод Main (н</w:t>
-      </w:r>
-      <w:del w:id="9" w:author="Сергей" w:date="2017-08-21T22:12:00Z">
+        <w:t xml:space="preserve">При запуске какого-либо приложения - системой создаётся для него процесс. Он, как минимум, содержит один </w:t>
+      </w:r>
+      <w:proofErr w:type="gramStart"/>
+      <w:r>
+        <w:t>поток</w:t>
+      </w:r>
+      <w:proofErr w:type="gramEnd"/>
+      <w:r>
+        <w:t xml:space="preserve"> и этот поток называется главным. Точкой входа в приложение является метод </w:t>
+      </w:r>
+      <w:proofErr w:type="spellStart"/>
+      <w:r>
+        <w:t>Main</w:t>
+      </w:r>
+      <w:proofErr w:type="spellEnd"/>
+      <w:r>
+        <w:t xml:space="preserve"> (н</w:t>
+      </w:r>
+      <w:del w:id="11" w:author="Сергей" w:date="2017-08-21T22:12:00Z">
         <w:r>
           <w:delText>а</w:delText>
         </w:r>
       </w:del>
-      <w:ins w:id="10" w:author="Сергей" w:date="2017-08-21T22:12:00Z">
+      <w:ins w:id="12" w:author="Сергей" w:date="2017-08-21T22:12:00Z">
         <w:r>
           <w:t>е</w:t>
         </w:r>
@@ -396,9 +493,17 @@
         <w:jc w:val="both"/>
       </w:pPr>
       <w:r>
-        <w:t>Процесс, содержащий единственный поток, является потокобезопастным, но в тоже время операции, выполняющиеся в этом потоке, вынуждены ожидать выполнения друг друга, что не лучшим образом сказывается на производительности. Это связано и с тем, что поток выполнения UI запускается в главном потоке, что делает интерфейс не</w:t>
-      </w:r>
-      <w:del w:id="11" w:author="Сергей" w:date="2017-08-21T22:13:00Z">
+        <w:t xml:space="preserve">Процесс, содержащий единственный поток, является </w:t>
+      </w:r>
+      <w:proofErr w:type="spellStart"/>
+      <w:r>
+        <w:t>потокобезопастным</w:t>
+      </w:r>
+      <w:proofErr w:type="spellEnd"/>
+      <w:r>
+        <w:t>, но в тоже время операции, выполняющиеся в этом потоке, вынуждены ожидать выполнения друг друга, что не лучшим образом сказывается на производительности. Это связано и с тем, что поток выполнения UI запускается в главном потоке, что делает интерфейс не</w:t>
+      </w:r>
+      <w:del w:id="13" w:author="Сергей" w:date="2017-08-21T22:13:00Z">
         <w:r>
           <w:delText xml:space="preserve"> </w:delText>
         </w:r>
@@ -466,18 +571,47 @@
         <w:pStyle w:val="1"/>
         <w:jc w:val="both"/>
       </w:pPr>
-      <w:bookmarkStart w:id="12" w:name="_tyjcwt" w:colFirst="0" w:colLast="0"/>
-      <w:bookmarkEnd w:id="12"/>
-      <w:r>
-        <w:t>Класс Thread</w:t>
-      </w:r>
+      <w:bookmarkStart w:id="14" w:name="_tyjcwt" w:colFirst="0" w:colLast="0"/>
+      <w:bookmarkEnd w:id="14"/>
+      <w:r>
+        <w:t xml:space="preserve">Класс </w:t>
+      </w:r>
+      <w:proofErr w:type="spellStart"/>
+      <w:r>
+        <w:t>Thread</w:t>
+      </w:r>
+      <w:proofErr w:type="spellEnd"/>
     </w:p>
     <w:p>
       <w:pPr>
         <w:jc w:val="both"/>
       </w:pPr>
       <w:r>
-        <w:t>В .Net есть несколько вариантов, предоставляющих возможность работы с потоками. Самым простым из них является класс Thread, расположенный в пространстве имён System.Threading.</w:t>
+        <w:t>В .</w:t>
+      </w:r>
+      <w:proofErr w:type="spellStart"/>
+      <w:r>
+        <w:t>Net</w:t>
+      </w:r>
+      <w:proofErr w:type="spellEnd"/>
+      <w:r>
+        <w:t xml:space="preserve"> есть несколько вариантов, предоставляющих возможность работы с потоками. Самым простым из них является класс </w:t>
+      </w:r>
+      <w:proofErr w:type="spellStart"/>
+      <w:r>
+        <w:t>Thread</w:t>
+      </w:r>
+      <w:proofErr w:type="spellEnd"/>
+      <w:r>
+        <w:t xml:space="preserve">, расположенный в пространстве имён </w:t>
+      </w:r>
+      <w:proofErr w:type="spellStart"/>
+      <w:r>
+        <w:t>System.Threading</w:t>
+      </w:r>
+      <w:proofErr w:type="spellEnd"/>
+      <w:r>
+        <w:t>.</w:t>
       </w:r>
     </w:p>
     <w:p>
@@ -485,7 +619,15 @@
         <w:jc w:val="both"/>
       </w:pPr>
       <w:r>
-        <w:t>В общем, создание потоков с помощью Thread следует алгоритму:</w:t>
+        <w:t xml:space="preserve">В общем, создание потоков с помощью </w:t>
+      </w:r>
+      <w:proofErr w:type="spellStart"/>
+      <w:r>
+        <w:t>Thread</w:t>
+      </w:r>
+      <w:proofErr w:type="spellEnd"/>
+      <w:r>
+        <w:t xml:space="preserve"> следует алгоритму:</w:t>
       </w:r>
     </w:p>
     <w:p>
@@ -509,7 +651,39 @@
         <w:jc w:val="both"/>
       </w:pPr>
       <w:r>
-        <w:t>Создать делегат ThreadStart или ParametrizedThreadStart, передав в конструктор в качестве параметра метод, определённый на этапе 1.</w:t>
+        <w:t xml:space="preserve">Создать делегат </w:t>
+      </w:r>
+      <w:proofErr w:type="spellStart"/>
+      <w:r>
+        <w:t>ThreadStart</w:t>
+      </w:r>
+      <w:proofErr w:type="spellEnd"/>
+      <w:r>
+        <w:t xml:space="preserve"> или </w:t>
+      </w:r>
+      <w:proofErr w:type="spellStart"/>
+      <w:r>
+        <w:t>ParametrizedThreadStart</w:t>
+      </w:r>
+      <w:proofErr w:type="spellEnd"/>
+      <w:r>
+        <w:t xml:space="preserve">, передав </w:t>
+      </w:r>
+      <w:proofErr w:type="gramStart"/>
+      <w:r>
+        <w:t>в</w:t>
+      </w:r>
+      <w:proofErr w:type="gramEnd"/>
+      <w:r>
+        <w:t xml:space="preserve"> </w:t>
+      </w:r>
+      <w:proofErr w:type="gramStart"/>
+      <w:r>
+        <w:t>конструктор</w:t>
+      </w:r>
+      <w:proofErr w:type="gramEnd"/>
+      <w:r>
+        <w:t xml:space="preserve"> в качестве параметра метод, определённый на этапе 1.</w:t>
       </w:r>
     </w:p>
     <w:p>
@@ -521,7 +695,23 @@
         <w:jc w:val="both"/>
       </w:pPr>
       <w:r>
-        <w:t>Создать объект Thread, передав делегат в качестве параметра в конструктор.</w:t>
+        <w:t xml:space="preserve">Создать объект </w:t>
+      </w:r>
+      <w:proofErr w:type="spellStart"/>
+      <w:r>
+        <w:t>Thread</w:t>
+      </w:r>
+      <w:proofErr w:type="spellEnd"/>
+      <w:r>
+        <w:t xml:space="preserve">, передав делегат в качестве параметра </w:t>
+      </w:r>
+      <w:proofErr w:type="gramStart"/>
+      <w:r>
+        <w:t>в</w:t>
+      </w:r>
+      <w:proofErr w:type="gramEnd"/>
+      <w:r>
+        <w:t xml:space="preserve"> конструктор.</w:t>
       </w:r>
     </w:p>
     <w:p>
@@ -533,7 +723,15 @@
         <w:jc w:val="both"/>
       </w:pPr>
       <w:r>
-        <w:t>Вызвать метод Thread.Start(), что запустит поток.</w:t>
+        <w:t xml:space="preserve">Вызвать метод </w:t>
+      </w:r>
+      <w:proofErr w:type="spellStart"/>
+      <w:r>
+        <w:t>Thread.Start</w:t>
+      </w:r>
+      <w:proofErr w:type="spellEnd"/>
+      <w:r>
+        <w:t>(), что запустит поток.</w:t>
       </w:r>
     </w:p>
     <w:p>
@@ -687,7 +885,23 @@
                 <w:color w:val="000000"/>
                 <w:lang w:val="en-US"/>
               </w:rPr>
-              <w:t xml:space="preserve"> thread </w:t>
+              <w:t xml:space="preserve"> </w:t>
+            </w:r>
+            <w:proofErr w:type="spellStart"/>
+            <w:r>
+              <w:rPr>
+                <w:color w:val="000000"/>
+                <w:lang w:val="en-US"/>
+              </w:rPr>
+              <w:t>thread</w:t>
+            </w:r>
+            <w:proofErr w:type="spellEnd"/>
+            <w:r>
+              <w:rPr>
+                <w:color w:val="000000"/>
+                <w:lang w:val="en-US"/>
+              </w:rPr>
+              <w:t xml:space="preserve"> </w:t>
             </w:r>
             <w:r>
               <w:rPr>
@@ -745,6 +959,7 @@
               </w:rPr>
               <w:t xml:space="preserve"> </w:t>
             </w:r>
+            <w:proofErr w:type="spellStart"/>
             <w:r>
               <w:rPr>
                 <w:color w:val="660066"/>
@@ -752,6 +967,7 @@
               </w:rPr>
               <w:t>ThreadStart</w:t>
             </w:r>
+            <w:proofErr w:type="spellEnd"/>
             <w:r>
               <w:rPr>
                 <w:color w:val="666600"/>
@@ -759,6 +975,7 @@
               </w:rPr>
               <w:t>(</w:t>
             </w:r>
+            <w:proofErr w:type="spellStart"/>
             <w:r>
               <w:rPr>
                 <w:color w:val="660066"/>
@@ -766,6 +983,7 @@
               </w:rPr>
               <w:t>ThreadMethod</w:t>
             </w:r>
+            <w:proofErr w:type="spellEnd"/>
             <w:r>
               <w:rPr>
                 <w:color w:val="666600"/>
@@ -789,7 +1007,15 @@
                 <w:color w:val="000000"/>
                 <w:lang w:val="en-US"/>
               </w:rPr>
-              <w:t xml:space="preserve">    thread</w:t>
+              <w:t xml:space="preserve">    </w:t>
+            </w:r>
+            <w:proofErr w:type="spellStart"/>
+            <w:r>
+              <w:rPr>
+                <w:color w:val="000000"/>
+                <w:lang w:val="en-US"/>
+              </w:rPr>
+              <w:t>thread</w:t>
             </w:r>
             <w:r>
               <w:rPr>
@@ -805,6 +1031,7 @@
               </w:rPr>
               <w:t>Name</w:t>
             </w:r>
+            <w:proofErr w:type="spellEnd"/>
             <w:r>
               <w:rPr>
                 <w:color w:val="000000"/>
@@ -875,7 +1102,15 @@
                 <w:color w:val="000000"/>
                 <w:lang w:val="en-US"/>
               </w:rPr>
-              <w:t xml:space="preserve">    thread</w:t>
+              <w:t xml:space="preserve">    </w:t>
+            </w:r>
+            <w:proofErr w:type="spellStart"/>
+            <w:r>
+              <w:rPr>
+                <w:color w:val="000000"/>
+                <w:lang w:val="en-US"/>
+              </w:rPr>
+              <w:t>thread</w:t>
             </w:r>
             <w:r>
               <w:rPr>
@@ -891,6 +1126,7 @@
               </w:rPr>
               <w:t>Start</w:t>
             </w:r>
+            <w:proofErr w:type="spellEnd"/>
             <w:r>
               <w:rPr>
                 <w:color w:val="666600"/>
@@ -906,7 +1142,8 @@
               <w:jc w:val="both"/>
               <w:rPr>
                 <w:color w:val="000000"/>
-                <w:rPrChange w:id="13" w:author="SVFrolov" w:date="2017-09-06T09:51:00Z">
+                <w:lang w:val="en-US"/>
+                <w:rPrChange w:id="15" w:author="SVFrolov" w:date="2017-09-11T11:25:00Z">
                   <w:rPr>
                     <w:color w:val="000000"/>
                     <w:lang w:val="en-US"/>
@@ -921,6 +1158,8 @@
               </w:rPr>
               <w:t xml:space="preserve">    </w:t>
             </w:r>
+            <w:proofErr w:type="spellStart"/>
+            <w:proofErr w:type="gramStart"/>
             <w:r>
               <w:rPr>
                 <w:color w:val="660066"/>
@@ -931,12 +1170,7 @@
             <w:r>
               <w:rPr>
                 <w:color w:val="666600"/>
-                <w:rPrChange w:id="14" w:author="SVFrolov" w:date="2017-09-06T09:51:00Z">
-                  <w:rPr>
-                    <w:color w:val="666600"/>
-                    <w:lang w:val="en-US"/>
-                  </w:rPr>
-                </w:rPrChange>
+                <w:lang w:val="en-US"/>
               </w:rPr>
               <w:t>.</w:t>
             </w:r>
@@ -947,27 +1181,19 @@
               </w:rPr>
               <w:t>WriteLine</w:t>
             </w:r>
-            <w:r>
-              <w:rPr>
-                <w:color w:val="666600"/>
-                <w:rPrChange w:id="15" w:author="SVFrolov" w:date="2017-09-06T09:51:00Z">
-                  <w:rPr>
-                    <w:color w:val="666600"/>
-                    <w:lang w:val="en-US"/>
-                  </w:rPr>
-                </w:rPrChange>
+            <w:proofErr w:type="spellEnd"/>
+            <w:r>
+              <w:rPr>
+                <w:color w:val="666600"/>
+                <w:lang w:val="en-US"/>
               </w:rPr>
               <w:t>(</w:t>
             </w:r>
+            <w:proofErr w:type="gramEnd"/>
             <w:r>
               <w:rPr>
                 <w:color w:val="008800"/>
-                <w:rPrChange w:id="16" w:author="SVFrolov" w:date="2017-09-06T09:51:00Z">
-                  <w:rPr>
-                    <w:color w:val="008800"/>
-                    <w:lang w:val="en-US"/>
-                  </w:rPr>
-                </w:rPrChange>
+                <w:lang w:val="en-US"/>
               </w:rPr>
               <w:t>"</w:t>
             </w:r>
@@ -980,12 +1206,7 @@
             <w:r>
               <w:rPr>
                 <w:color w:val="008800"/>
-                <w:rPrChange w:id="17" w:author="SVFrolov" w:date="2017-09-06T09:51:00Z">
-                  <w:rPr>
-                    <w:color w:val="008800"/>
-                    <w:lang w:val="en-US"/>
-                  </w:rPr>
-                </w:rPrChange>
+                <w:lang w:val="en-US"/>
               </w:rPr>
               <w:t xml:space="preserve"> </w:t>
             </w:r>
@@ -998,12 +1219,7 @@
             <w:r>
               <w:rPr>
                 <w:color w:val="008800"/>
-                <w:rPrChange w:id="18" w:author="SVFrolov" w:date="2017-09-06T09:51:00Z">
-                  <w:rPr>
-                    <w:color w:val="008800"/>
-                    <w:lang w:val="en-US"/>
-                  </w:rPr>
-                </w:rPrChange>
+                <w:lang w:val="en-US"/>
               </w:rPr>
               <w:t xml:space="preserve"> </w:t>
             </w:r>
@@ -1016,12 +1232,7 @@
             <w:r>
               <w:rPr>
                 <w:color w:val="008800"/>
-                <w:rPrChange w:id="19" w:author="SVFrolov" w:date="2017-09-06T09:51:00Z">
-                  <w:rPr>
-                    <w:color w:val="008800"/>
-                    <w:lang w:val="en-US"/>
-                  </w:rPr>
-                </w:rPrChange>
+                <w:lang w:val="en-US"/>
               </w:rPr>
               <w:t xml:space="preserve"> </w:t>
             </w:r>
@@ -1034,24 +1245,14 @@
             <w:r>
               <w:rPr>
                 <w:color w:val="008800"/>
-                <w:rPrChange w:id="20" w:author="SVFrolov" w:date="2017-09-06T09:51:00Z">
-                  <w:rPr>
-                    <w:color w:val="008800"/>
-                    <w:lang w:val="en-US"/>
-                  </w:rPr>
-                </w:rPrChange>
+                <w:lang w:val="en-US"/>
               </w:rPr>
               <w:t>."</w:t>
             </w:r>
             <w:r>
               <w:rPr>
                 <w:color w:val="666600"/>
-                <w:rPrChange w:id="21" w:author="SVFrolov" w:date="2017-09-06T09:51:00Z">
-                  <w:rPr>
-                    <w:color w:val="666600"/>
-                    <w:lang w:val="en-US"/>
-                  </w:rPr>
-                </w:rPrChange>
+                <w:lang w:val="en-US"/>
               </w:rPr>
               <w:t>);</w:t>
             </w:r>
@@ -1069,7 +1270,8 @@
             <w:r>
               <w:rPr>
                 <w:color w:val="000000"/>
-                <w:rPrChange w:id="22" w:author="SVFrolov" w:date="2017-09-06T09:51:00Z">
+                <w:lang w:val="en-US"/>
+                <w:rPrChange w:id="16" w:author="SVFrolov" w:date="2017-09-11T11:25:00Z">
                   <w:rPr>
                     <w:color w:val="000000"/>
                     <w:lang w:val="en-US"/>
@@ -1078,6 +1280,7 @@
               </w:rPr>
               <w:t xml:space="preserve">    </w:t>
             </w:r>
+            <w:proofErr w:type="spellStart"/>
             <w:r>
               <w:rPr>
                 <w:color w:val="660066"/>
@@ -1099,6 +1302,7 @@
               </w:rPr>
               <w:t>ReadKey</w:t>
             </w:r>
+            <w:proofErr w:type="spellEnd"/>
             <w:r>
               <w:rPr>
                 <w:color w:val="666600"/>
@@ -1163,6 +1367,7 @@
               </w:rPr>
               <w:t xml:space="preserve"> </w:t>
             </w:r>
+            <w:proofErr w:type="spellStart"/>
             <w:r>
               <w:rPr>
                 <w:color w:val="660066"/>
@@ -1170,6 +1375,7 @@
               </w:rPr>
               <w:t>ThreadMethod</w:t>
             </w:r>
+            <w:proofErr w:type="spellEnd"/>
             <w:r>
               <w:rPr>
                 <w:color w:val="666600"/>
@@ -1213,6 +1419,7 @@
               </w:rPr>
               <w:t xml:space="preserve">    </w:t>
             </w:r>
+            <w:proofErr w:type="spellStart"/>
             <w:r>
               <w:rPr>
                 <w:color w:val="660066"/>
@@ -1234,6 +1441,7 @@
               </w:rPr>
               <w:t>Sleep</w:t>
             </w:r>
+            <w:proofErr w:type="spellEnd"/>
             <w:r>
               <w:rPr>
                 <w:color w:val="666600"/>
@@ -1273,6 +1481,8 @@
               </w:rPr>
               <w:t xml:space="preserve">    </w:t>
             </w:r>
+            <w:proofErr w:type="spellStart"/>
+            <w:proofErr w:type="gramStart"/>
             <w:r>
               <w:rPr>
                 <w:color w:val="660066"/>
@@ -1294,6 +1504,7 @@
               </w:rPr>
               <w:t>WriteLine</w:t>
             </w:r>
+            <w:proofErr w:type="spellEnd"/>
             <w:r>
               <w:rPr>
                 <w:color w:val="666600"/>
@@ -1301,6 +1512,7 @@
               </w:rPr>
               <w:t>(</w:t>
             </w:r>
+            <w:proofErr w:type="gramEnd"/>
             <w:r>
               <w:rPr>
                 <w:color w:val="000000"/>
@@ -1313,7 +1525,23 @@
                 <w:color w:val="008800"/>
                 <w:lang w:val="en-US"/>
               </w:rPr>
-              <w:t xml:space="preserve">"{Thread.CurrentThread.Name} </w:t>
+              <w:t>"{</w:t>
+            </w:r>
+            <w:proofErr w:type="spellStart"/>
+            <w:r>
+              <w:rPr>
+                <w:color w:val="008800"/>
+                <w:lang w:val="en-US"/>
+              </w:rPr>
+              <w:t>Thread.CurrentThread.Name</w:t>
+            </w:r>
+            <w:proofErr w:type="spellEnd"/>
+            <w:r>
+              <w:rPr>
+                <w:color w:val="008800"/>
+                <w:lang w:val="en-US"/>
+              </w:rPr>
+              <w:t xml:space="preserve">} </w:t>
             </w:r>
             <w:r>
               <w:rPr>
@@ -1455,7 +1683,31 @@
         <w:jc w:val="both"/>
       </w:pPr>
       <w:r>
-        <w:t>В данном консольном приложении метод ThreadMethod() будет выполнятся во вторичном потоке. Метод простой, не принимает никаких параметров, а в качестве действия просто происходит приостановка выполнения потока на 2 секунды с помощью метода Thread.Sleep(). Далее метод выведет в консоль сообщение о том, что поток завершён.</w:t>
+        <w:t xml:space="preserve">В данном консольном приложении метод </w:t>
+      </w:r>
+      <w:proofErr w:type="spellStart"/>
+      <w:r>
+        <w:t>ThreadMethod</w:t>
+      </w:r>
+      <w:proofErr w:type="spellEnd"/>
+      <w:r>
+        <w:t xml:space="preserve">() будет </w:t>
+      </w:r>
+      <w:proofErr w:type="gramStart"/>
+      <w:r>
+        <w:t>выполнятся</w:t>
+      </w:r>
+      <w:proofErr w:type="gramEnd"/>
+      <w:r>
+        <w:t xml:space="preserve"> во вторичном потоке. Метод простой, не принимает никаких параметров, а в качестве действия просто происходит приостановка выполнения потока на 2 секунды с помощью метода </w:t>
+      </w:r>
+      <w:proofErr w:type="spellStart"/>
+      <w:r>
+        <w:t>Thread.Sleep</w:t>
+      </w:r>
+      <w:proofErr w:type="spellEnd"/>
+      <w:r>
+        <w:t>(). Далее метод выведет в консоль сообщение о том, что поток завершён.</w:t>
       </w:r>
     </w:p>
     <w:p>
@@ -1463,7 +1715,63 @@
         <w:jc w:val="both"/>
       </w:pPr>
       <w:r>
-        <w:t>В методе Main(), как и говорилось ранее, в начале объявляем переменную thread типа Thread и ей в конструкторе передём делегат типа ThreadStart, указывающий на метод ThreadMethod.</w:t>
+        <w:t xml:space="preserve">В методе </w:t>
+      </w:r>
+      <w:proofErr w:type="spellStart"/>
+      <w:r>
+        <w:t>Main</w:t>
+      </w:r>
+      <w:proofErr w:type="spellEnd"/>
+      <w:r>
+        <w:t xml:space="preserve">(), как и говорилось ранее, </w:t>
+      </w:r>
+      <w:proofErr w:type="gramStart"/>
+      <w:r>
+        <w:t>в начале</w:t>
+      </w:r>
+      <w:proofErr w:type="gramEnd"/>
+      <w:r>
+        <w:t xml:space="preserve"> объявляем переменную </w:t>
+      </w:r>
+      <w:proofErr w:type="spellStart"/>
+      <w:r>
+        <w:t>thread</w:t>
+      </w:r>
+      <w:proofErr w:type="spellEnd"/>
+      <w:r>
+        <w:t xml:space="preserve"> типа </w:t>
+      </w:r>
+      <w:proofErr w:type="spellStart"/>
+      <w:r>
+        <w:t>Thread</w:t>
+      </w:r>
+      <w:proofErr w:type="spellEnd"/>
+      <w:r>
+        <w:t xml:space="preserve"> и ей в конструкторе </w:t>
+      </w:r>
+      <w:proofErr w:type="spellStart"/>
+      <w:r>
+        <w:t>передём</w:t>
+      </w:r>
+      <w:proofErr w:type="spellEnd"/>
+      <w:r>
+        <w:t xml:space="preserve"> делегат типа </w:t>
+      </w:r>
+      <w:proofErr w:type="spellStart"/>
+      <w:r>
+        <w:t>ThreadStart</w:t>
+      </w:r>
+      <w:proofErr w:type="spellEnd"/>
+      <w:r>
+        <w:t xml:space="preserve">, указывающий на метод </w:t>
+      </w:r>
+      <w:proofErr w:type="spellStart"/>
+      <w:r>
+        <w:t>ThreadMethod</w:t>
+      </w:r>
+      <w:proofErr w:type="spellEnd"/>
+      <w:r>
+        <w:t>.</w:t>
       </w:r>
     </w:p>
     <w:tbl>
@@ -1518,7 +1826,23 @@
                 <w:color w:val="000000"/>
                 <w:lang w:val="en-US"/>
               </w:rPr>
-              <w:t xml:space="preserve"> thread </w:t>
+              <w:t xml:space="preserve"> </w:t>
+            </w:r>
+            <w:proofErr w:type="spellStart"/>
+            <w:r>
+              <w:rPr>
+                <w:color w:val="000000"/>
+                <w:lang w:val="en-US"/>
+              </w:rPr>
+              <w:t>thread</w:t>
+            </w:r>
+            <w:proofErr w:type="spellEnd"/>
+            <w:r>
+              <w:rPr>
+                <w:color w:val="000000"/>
+                <w:lang w:val="en-US"/>
+              </w:rPr>
+              <w:t xml:space="preserve"> </w:t>
             </w:r>
             <w:r>
               <w:rPr>
@@ -1576,6 +1900,7 @@
               </w:rPr>
               <w:t xml:space="preserve"> </w:t>
             </w:r>
+            <w:proofErr w:type="spellStart"/>
             <w:r>
               <w:rPr>
                 <w:color w:val="660066"/>
@@ -1583,6 +1908,7 @@
               </w:rPr>
               <w:t>ThreadStart</w:t>
             </w:r>
+            <w:proofErr w:type="spellEnd"/>
             <w:r>
               <w:rPr>
                 <w:color w:val="666600"/>
@@ -1590,6 +1916,7 @@
               </w:rPr>
               <w:t>(</w:t>
             </w:r>
+            <w:proofErr w:type="spellStart"/>
             <w:r>
               <w:rPr>
                 <w:color w:val="660066"/>
@@ -1597,6 +1924,7 @@
               </w:rPr>
               <w:t>ThreadMethod</w:t>
             </w:r>
+            <w:proofErr w:type="spellEnd"/>
             <w:r>
               <w:rPr>
                 <w:color w:val="666600"/>
@@ -1621,7 +1949,15 @@
         <w:jc w:val="both"/>
       </w:pPr>
       <w:r>
-        <w:t>Далее свойству Name потока присваиваем имя - “Вторичный поток” (по умолчанию имя инициализируется пустой строкой) и запускаем поток на выполнение.</w:t>
+        <w:t xml:space="preserve">Далее свойству </w:t>
+      </w:r>
+      <w:proofErr w:type="spellStart"/>
+      <w:r>
+        <w:t>Name</w:t>
+      </w:r>
+      <w:proofErr w:type="spellEnd"/>
+      <w:r>
+        <w:t xml:space="preserve"> потока присваиваем имя - “Вторичный поток” (по умолчанию имя инициализируется пустой строкой) и запускаем поток на выполнение.</w:t>
       </w:r>
     </w:p>
     <w:tbl>
@@ -1663,6 +1999,7 @@
                 <w:color w:val="000000"/>
               </w:rPr>
             </w:pPr>
+            <w:proofErr w:type="spellStart"/>
             <w:r>
               <w:rPr>
                 <w:color w:val="000000"/>
@@ -1681,6 +2018,7 @@
               </w:rPr>
               <w:t>Name</w:t>
             </w:r>
+            <w:proofErr w:type="spellEnd"/>
             <w:r>
               <w:rPr>
                 <w:color w:val="000000"/>
@@ -1715,6 +2053,7 @@
                 <w:color w:val="000000"/>
               </w:rPr>
             </w:pPr>
+            <w:proofErr w:type="spellStart"/>
             <w:r>
               <w:rPr>
                 <w:color w:val="000000"/>
@@ -1733,6 +2072,7 @@
               </w:rPr>
               <w:t>Start</w:t>
             </w:r>
+            <w:proofErr w:type="spellEnd"/>
             <w:r>
               <w:rPr>
                 <w:color w:val="666600"/>
@@ -1769,8 +2109,13 @@
       </w:pPr>
       <w:r>
         <w:lastRenderedPageBreak/>
-        <w:t>Вывод сообщения “Ожидание окончания работы потока.”</w:t>
-      </w:r>
+        <w:t>Вывод сообщения “Ожидание окончания работы потока</w:t>
+      </w:r>
+      <w:proofErr w:type="gramStart"/>
+      <w:r>
+        <w:t>.”</w:t>
+      </w:r>
+      <w:proofErr w:type="gramEnd"/>
     </w:p>
     <w:p>
       <w:pPr>
@@ -1799,15 +2144,44 @@
         <w:jc w:val="both"/>
       </w:pPr>
       <w:r>
-        <w:t>Вывод сообщения “Вторичный поток завершен.”</w:t>
-      </w:r>
+        <w:t>Вывод сообщения “Вторичный поток завершен</w:t>
+      </w:r>
+      <w:proofErr w:type="gramStart"/>
+      <w:r>
+        <w:t>.”</w:t>
+      </w:r>
+      <w:proofErr w:type="gramEnd"/>
     </w:p>
     <w:p>
       <w:pPr>
         <w:jc w:val="both"/>
       </w:pPr>
       <w:r>
-        <w:t>Помимо свойства Name, у потоков есть ещё несколько интересных свойств, например, Priority, отвечающее за приоритет выполнения потока и являющийся перечислением типа ThreadPriority:</w:t>
+        <w:t xml:space="preserve">Помимо свойства </w:t>
+      </w:r>
+      <w:proofErr w:type="spellStart"/>
+      <w:r>
+        <w:t>Name</w:t>
+      </w:r>
+      <w:proofErr w:type="spellEnd"/>
+      <w:r>
+        <w:t xml:space="preserve">, у потоков есть ещё несколько интересных свойств, например, </w:t>
+      </w:r>
+      <w:proofErr w:type="spellStart"/>
+      <w:r>
+        <w:t>Priority</w:t>
+      </w:r>
+      <w:proofErr w:type="spellEnd"/>
+      <w:r>
+        <w:t xml:space="preserve">, отвечающее за приоритет выполнения потока и являющийся перечислением типа </w:t>
+      </w:r>
+      <w:proofErr w:type="spellStart"/>
+      <w:r>
+        <w:t>ThreadPriority</w:t>
+      </w:r>
+      <w:proofErr w:type="spellEnd"/>
+      <w:r>
+        <w:t>:</w:t>
       </w:r>
     </w:p>
     <w:tbl>
@@ -1864,6 +2238,7 @@
               </w:rPr>
               <w:t xml:space="preserve"> </w:t>
             </w:r>
+            <w:proofErr w:type="spellStart"/>
             <w:r>
               <w:rPr>
                 <w:color w:val="000088"/>
@@ -1871,19 +2246,29 @@
               </w:rPr>
               <w:t>enum</w:t>
             </w:r>
-            <w:r>
-              <w:rPr>
-                <w:color w:val="000000"/>
-                <w:lang w:val="en-US"/>
-              </w:rPr>
-              <w:t xml:space="preserve"> </w:t>
-            </w:r>
+            <w:proofErr w:type="spellEnd"/>
+            <w:r>
+              <w:rPr>
+                <w:color w:val="000000"/>
+                <w:lang w:val="en-US"/>
+              </w:rPr>
+              <w:t xml:space="preserve"> </w:t>
+            </w:r>
+            <w:proofErr w:type="spellStart"/>
             <w:r>
               <w:rPr>
                 <w:color w:val="660066"/>
                 <w:lang w:val="en-US"/>
               </w:rPr>
-              <w:t xml:space="preserve">ThreadPriority </w:t>
+              <w:t>ThreadPriority</w:t>
+            </w:r>
+            <w:proofErr w:type="spellEnd"/>
+            <w:r>
+              <w:rPr>
+                <w:color w:val="660066"/>
+                <w:lang w:val="en-US"/>
+              </w:rPr>
+              <w:t xml:space="preserve"> </w:t>
             </w:r>
           </w:p>
           <w:p>
@@ -1953,12 +2338,21 @@
               </w:rPr>
               <w:t xml:space="preserve">    </w:t>
             </w:r>
+            <w:proofErr w:type="spellStart"/>
             <w:r>
               <w:rPr>
                 <w:color w:val="660066"/>
                 <w:lang w:val="en-US"/>
               </w:rPr>
-              <w:t>BelowNormal,</w:t>
+              <w:t>BelowNormal</w:t>
+            </w:r>
+            <w:proofErr w:type="spellEnd"/>
+            <w:r>
+              <w:rPr>
+                <w:color w:val="660066"/>
+                <w:lang w:val="en-US"/>
+              </w:rPr>
+              <w:t>,</w:t>
             </w:r>
           </w:p>
           <w:p>
@@ -1977,11 +2371,19 @@
               </w:rPr>
               <w:t xml:space="preserve">    </w:t>
             </w:r>
+            <w:proofErr w:type="spellStart"/>
             <w:r>
               <w:rPr>
                 <w:color w:val="660066"/>
               </w:rPr>
-              <w:t>Normal,</w:t>
+              <w:t>Normal</w:t>
+            </w:r>
+            <w:proofErr w:type="spellEnd"/>
+            <w:r>
+              <w:rPr>
+                <w:color w:val="660066"/>
+              </w:rPr>
+              <w:t>,</w:t>
             </w:r>
           </w:p>
           <w:p>
@@ -1999,12 +2401,14 @@
               </w:rPr>
               <w:t xml:space="preserve">    </w:t>
             </w:r>
+            <w:proofErr w:type="spellStart"/>
             <w:r>
               <w:rPr>
                 <w:color w:val="660066"/>
               </w:rPr>
               <w:t>AboveNormal</w:t>
             </w:r>
+            <w:proofErr w:type="spellEnd"/>
             <w:r>
               <w:rPr>
                 <w:color w:val="666600"/>
@@ -2033,12 +2437,14 @@
               </w:rPr>
               <w:t xml:space="preserve">    </w:t>
             </w:r>
+            <w:proofErr w:type="spellStart"/>
             <w:r>
               <w:rPr>
                 <w:color w:val="660066"/>
               </w:rPr>
               <w:t>Highest</w:t>
             </w:r>
+            <w:proofErr w:type="spellEnd"/>
           </w:p>
           <w:p>
             <w:pPr>
@@ -2069,7 +2475,15 @@
         <w:jc w:val="both"/>
       </w:pPr>
       <w:r>
-        <w:t>Например, задать потоку высший приоритет выполнения в нашем приложении возможно таким образом:</w:t>
+        <w:t xml:space="preserve">Например, задать потоку высший приоритет выполнения в нашем </w:t>
+      </w:r>
+      <w:proofErr w:type="gramStart"/>
+      <w:r>
+        <w:t>приложении</w:t>
+      </w:r>
+      <w:proofErr w:type="gramEnd"/>
+      <w:r>
+        <w:t xml:space="preserve"> возможно таким образом:</w:t>
       </w:r>
     </w:p>
     <w:tbl>
@@ -2124,7 +2538,23 @@
                 <w:color w:val="000000"/>
                 <w:lang w:val="en-US"/>
               </w:rPr>
-              <w:t xml:space="preserve"> thread </w:t>
+              <w:t xml:space="preserve"> </w:t>
+            </w:r>
+            <w:proofErr w:type="spellStart"/>
+            <w:r>
+              <w:rPr>
+                <w:color w:val="000000"/>
+                <w:lang w:val="en-US"/>
+              </w:rPr>
+              <w:t>thread</w:t>
+            </w:r>
+            <w:proofErr w:type="spellEnd"/>
+            <w:r>
+              <w:rPr>
+                <w:color w:val="000000"/>
+                <w:lang w:val="en-US"/>
+              </w:rPr>
+              <w:t xml:space="preserve"> </w:t>
             </w:r>
             <w:r>
               <w:rPr>
@@ -2182,6 +2612,7 @@
               </w:rPr>
               <w:t xml:space="preserve"> </w:t>
             </w:r>
+            <w:proofErr w:type="spellStart"/>
             <w:r>
               <w:rPr>
                 <w:color w:val="660066"/>
@@ -2189,6 +2620,7 @@
               </w:rPr>
               <w:t>ThreadStart</w:t>
             </w:r>
+            <w:proofErr w:type="spellEnd"/>
             <w:r>
               <w:rPr>
                 <w:color w:val="666600"/>
@@ -2196,6 +2628,7 @@
               </w:rPr>
               <w:t>(</w:t>
             </w:r>
+            <w:proofErr w:type="spellStart"/>
             <w:r>
               <w:rPr>
                 <w:color w:val="660066"/>
@@ -2203,6 +2636,7 @@
               </w:rPr>
               <w:t>ThreadMethod</w:t>
             </w:r>
+            <w:proofErr w:type="spellEnd"/>
             <w:r>
               <w:rPr>
                 <w:color w:val="666600"/>
@@ -2274,6 +2708,7 @@
               </w:rPr>
               <w:t xml:space="preserve"> </w:t>
             </w:r>
+            <w:proofErr w:type="spellStart"/>
             <w:r>
               <w:rPr>
                 <w:color w:val="660066"/>
@@ -2295,6 +2730,7 @@
               </w:rPr>
               <w:t>Highest</w:t>
             </w:r>
+            <w:proofErr w:type="spellEnd"/>
             <w:r>
               <w:rPr>
                 <w:color w:val="666600"/>
@@ -2365,12 +2801,14 @@
               </w:rPr>
               <w:t xml:space="preserve">    </w:t>
             </w:r>
+            <w:proofErr w:type="spellStart"/>
             <w:r>
               <w:rPr>
                 <w:color w:val="660066"/>
               </w:rPr>
               <w:t>Name</w:t>
             </w:r>
+            <w:proofErr w:type="spellEnd"/>
             <w:r>
               <w:rPr>
                 <w:color w:val="000000"/>
@@ -2421,6 +2859,7 @@
                 <w:color w:val="000000"/>
               </w:rPr>
             </w:pPr>
+            <w:proofErr w:type="spellStart"/>
             <w:r>
               <w:rPr>
                 <w:color w:val="000000"/>
@@ -2439,6 +2878,7 @@
               </w:rPr>
               <w:t>Start</w:t>
             </w:r>
+            <w:proofErr w:type="spellEnd"/>
             <w:r>
               <w:rPr>
                 <w:color w:val="666600"/>
@@ -2459,7 +2899,15 @@
         <w:jc w:val="both"/>
       </w:pPr>
       <w:r>
-        <w:t>По умолчанию все создаваемые потоки, имеют приоритет ThreadPriority.Normal.</w:t>
+        <w:t xml:space="preserve">По умолчанию все создаваемые потоки, имеют приоритет </w:t>
+      </w:r>
+      <w:proofErr w:type="spellStart"/>
+      <w:r>
+        <w:t>ThreadPriority.Normal</w:t>
+      </w:r>
+      <w:proofErr w:type="spellEnd"/>
+      <w:r>
+        <w:t>.</w:t>
       </w:r>
     </w:p>
     <w:p>
@@ -2469,13 +2917,21 @@
       <w:r>
         <w:t>Хорошо, как создавать потоки</w:t>
       </w:r>
-      <w:del w:id="23" w:author="Сергей" w:date="2017-08-21T22:17:00Z">
+      <w:del w:id="17" w:author="Сергей" w:date="2017-08-21T22:17:00Z">
         <w:r>
           <w:delText>,</w:delText>
         </w:r>
       </w:del>
       <w:r>
-        <w:t xml:space="preserve"> ясно, но как передавать в поток параметры при необходимости. Для этого служит делегат ParametrizedThreadStart. </w:t>
+        <w:t xml:space="preserve"> ясно, но как передавать в поток параметры при необходимости. Для этого служит делегат </w:t>
+      </w:r>
+      <w:proofErr w:type="spellStart"/>
+      <w:r>
+        <w:t>ParametrizedThreadStart</w:t>
+      </w:r>
+      <w:proofErr w:type="spellEnd"/>
+      <w:r>
+        <w:t xml:space="preserve">. </w:t>
       </w:r>
     </w:p>
     <w:p>
@@ -2525,36 +2981,42 @@
                 <w:color w:val="000000"/>
               </w:rPr>
             </w:pPr>
+            <w:proofErr w:type="spellStart"/>
             <w:r>
               <w:rPr>
                 <w:color w:val="000088"/>
               </w:rPr>
               <w:t>static</w:t>
             </w:r>
-            <w:r>
-              <w:rPr>
-                <w:color w:val="000000"/>
-              </w:rPr>
-              <w:t xml:space="preserve"> </w:t>
-            </w:r>
+            <w:proofErr w:type="spellEnd"/>
+            <w:r>
+              <w:rPr>
+                <w:color w:val="000000"/>
+              </w:rPr>
+              <w:t xml:space="preserve"> </w:t>
+            </w:r>
+            <w:proofErr w:type="spellStart"/>
             <w:r>
               <w:rPr>
                 <w:color w:val="000088"/>
               </w:rPr>
               <w:t>void</w:t>
             </w:r>
-            <w:r>
-              <w:rPr>
-                <w:color w:val="000000"/>
-              </w:rPr>
-              <w:t xml:space="preserve"> </w:t>
-            </w:r>
+            <w:proofErr w:type="spellEnd"/>
+            <w:r>
+              <w:rPr>
+                <w:color w:val="000000"/>
+              </w:rPr>
+              <w:t xml:space="preserve"> </w:t>
+            </w:r>
+            <w:proofErr w:type="spellStart"/>
             <w:r>
               <w:rPr>
                 <w:color w:val="660066"/>
               </w:rPr>
               <w:t>Main</w:t>
             </w:r>
+            <w:proofErr w:type="spellEnd"/>
             <w:r>
               <w:rPr>
                 <w:color w:val="666600"/>
@@ -2593,17 +3055,33 @@
               </w:rPr>
               <w:t xml:space="preserve">    </w:t>
             </w:r>
+            <w:proofErr w:type="spellStart"/>
             <w:r>
               <w:rPr>
                 <w:color w:val="000088"/>
               </w:rPr>
               <w:t>int</w:t>
             </w:r>
-            <w:r>
-              <w:rPr>
-                <w:color w:val="000000"/>
-              </w:rPr>
-              <w:t xml:space="preserve"> sleepTime </w:t>
+            <w:proofErr w:type="spellEnd"/>
+            <w:r>
+              <w:rPr>
+                <w:color w:val="000000"/>
+              </w:rPr>
+              <w:t xml:space="preserve"> </w:t>
+            </w:r>
+            <w:proofErr w:type="spellStart"/>
+            <w:r>
+              <w:rPr>
+                <w:color w:val="000000"/>
+              </w:rPr>
+              <w:t>sleepTime</w:t>
+            </w:r>
+            <w:proofErr w:type="spellEnd"/>
+            <w:r>
+              <w:rPr>
+                <w:color w:val="000000"/>
+              </w:rPr>
+              <w:t xml:space="preserve"> </w:t>
             </w:r>
             <w:r>
               <w:rPr>
@@ -2670,7 +3148,23 @@
                 <w:color w:val="000000"/>
                 <w:lang w:val="en-US"/>
               </w:rPr>
-              <w:t xml:space="preserve"> thread </w:t>
+              <w:t xml:space="preserve"> </w:t>
+            </w:r>
+            <w:proofErr w:type="spellStart"/>
+            <w:r>
+              <w:rPr>
+                <w:color w:val="000000"/>
+                <w:lang w:val="en-US"/>
+              </w:rPr>
+              <w:t>thread</w:t>
+            </w:r>
+            <w:proofErr w:type="spellEnd"/>
+            <w:r>
+              <w:rPr>
+                <w:color w:val="000000"/>
+                <w:lang w:val="en-US"/>
+              </w:rPr>
+              <w:t xml:space="preserve"> </w:t>
             </w:r>
             <w:r>
               <w:rPr>
@@ -2728,6 +3222,7 @@
               </w:rPr>
               <w:t xml:space="preserve"> </w:t>
             </w:r>
+            <w:proofErr w:type="spellStart"/>
             <w:r>
               <w:rPr>
                 <w:color w:val="660066"/>
@@ -2735,6 +3230,7 @@
               </w:rPr>
               <w:t>ParameterizedThreadStart</w:t>
             </w:r>
+            <w:proofErr w:type="spellEnd"/>
             <w:r>
               <w:rPr>
                 <w:color w:val="666600"/>
@@ -2742,6 +3238,7 @@
               </w:rPr>
               <w:t>(</w:t>
             </w:r>
+            <w:proofErr w:type="spellStart"/>
             <w:r>
               <w:rPr>
                 <w:color w:val="660066"/>
@@ -2749,6 +3246,7 @@
               </w:rPr>
               <w:t>ThreadMethod</w:t>
             </w:r>
+            <w:proofErr w:type="spellEnd"/>
             <w:r>
               <w:rPr>
                 <w:color w:val="666600"/>
@@ -2772,7 +3270,15 @@
                 <w:color w:val="000000"/>
                 <w:lang w:val="en-US"/>
               </w:rPr>
-              <w:t xml:space="preserve">    thread</w:t>
+              <w:t xml:space="preserve">    </w:t>
+            </w:r>
+            <w:proofErr w:type="spellStart"/>
+            <w:r>
+              <w:rPr>
+                <w:color w:val="000000"/>
+                <w:lang w:val="en-US"/>
+              </w:rPr>
+              <w:t>thread</w:t>
             </w:r>
             <w:r>
               <w:rPr>
@@ -2788,6 +3294,7 @@
               </w:rPr>
               <w:t>Name</w:t>
             </w:r>
+            <w:proofErr w:type="spellEnd"/>
             <w:r>
               <w:rPr>
                 <w:color w:val="000000"/>
@@ -2858,7 +3365,15 @@
                 <w:color w:val="000000"/>
                 <w:lang w:val="en-US"/>
               </w:rPr>
-              <w:t xml:space="preserve">    thread</w:t>
+              <w:t xml:space="preserve">    </w:t>
+            </w:r>
+            <w:proofErr w:type="spellStart"/>
+            <w:r>
+              <w:rPr>
+                <w:color w:val="000000"/>
+                <w:lang w:val="en-US"/>
+              </w:rPr>
+              <w:t>thread</w:t>
             </w:r>
             <w:r>
               <w:rPr>
@@ -2874,6 +3389,7 @@
               </w:rPr>
               <w:t>Start</w:t>
             </w:r>
+            <w:proofErr w:type="spellEnd"/>
             <w:r>
               <w:rPr>
                 <w:color w:val="666600"/>
@@ -2881,6 +3397,7 @@
               </w:rPr>
               <w:t>(</w:t>
             </w:r>
+            <w:proofErr w:type="spellStart"/>
             <w:r>
               <w:rPr>
                 <w:color w:val="000000"/>
@@ -2888,6 +3405,7 @@
               </w:rPr>
               <w:t>sleepTime</w:t>
             </w:r>
+            <w:proofErr w:type="spellEnd"/>
             <w:r>
               <w:rPr>
                 <w:color w:val="666600"/>
@@ -2923,6 +3441,7 @@
               </w:rPr>
               <w:t xml:space="preserve">    </w:t>
             </w:r>
+            <w:proofErr w:type="spellStart"/>
             <w:r>
               <w:rPr>
                 <w:color w:val="660066"/>
@@ -2941,6 +3460,7 @@
               </w:rPr>
               <w:t>WriteLine</w:t>
             </w:r>
+            <w:proofErr w:type="spellEnd"/>
             <w:r>
               <w:rPr>
                 <w:color w:val="666600"/>
@@ -2951,7 +3471,14 @@
               <w:rPr>
                 <w:color w:val="008800"/>
               </w:rPr>
-              <w:t>"Ждем окончания работы потока."</w:t>
+              <w:t>"Ждем окончания работы потока</w:t>
+            </w:r>
+            <w:proofErr w:type="gramStart"/>
+            <w:r>
+              <w:rPr>
+                <w:color w:val="008800"/>
+              </w:rPr>
+              <w:t>."</w:t>
             </w:r>
             <w:r>
               <w:rPr>
@@ -2959,6 +3486,7 @@
               </w:rPr>
               <w:t>);</w:t>
             </w:r>
+            <w:proofErr w:type="gramEnd"/>
           </w:p>
           <w:p>
             <w:pPr>
@@ -3016,6 +3544,7 @@
               </w:rPr>
               <w:t xml:space="preserve"> </w:t>
             </w:r>
+            <w:proofErr w:type="spellStart"/>
             <w:r>
               <w:rPr>
                 <w:color w:val="660066"/>
@@ -3023,6 +3552,7 @@
               </w:rPr>
               <w:t>ThreadMethod</w:t>
             </w:r>
+            <w:proofErr w:type="spellEnd"/>
             <w:r>
               <w:rPr>
                 <w:color w:val="666600"/>
@@ -3042,7 +3572,23 @@
                 <w:color w:val="000000"/>
                 <w:lang w:val="en-US"/>
               </w:rPr>
-              <w:t xml:space="preserve"> sleepTime)</w:t>
+              <w:t xml:space="preserve"> </w:t>
+            </w:r>
+            <w:proofErr w:type="spellStart"/>
+            <w:r>
+              <w:rPr>
+                <w:color w:val="000000"/>
+                <w:lang w:val="en-US"/>
+              </w:rPr>
+              <w:t>sleepTime</w:t>
+            </w:r>
+            <w:proofErr w:type="spellEnd"/>
+            <w:r>
+              <w:rPr>
+                <w:color w:val="000000"/>
+                <w:lang w:val="en-US"/>
+              </w:rPr>
+              <w:t>)</w:t>
             </w:r>
           </w:p>
           <w:p>
@@ -3080,6 +3626,7 @@
               </w:rPr>
               <w:t xml:space="preserve">    </w:t>
             </w:r>
+            <w:proofErr w:type="spellStart"/>
             <w:r>
               <w:rPr>
                 <w:color w:val="660066"/>
@@ -3101,6 +3648,7 @@
               </w:rPr>
               <w:t>Sleep</w:t>
             </w:r>
+            <w:proofErr w:type="spellEnd"/>
             <w:r>
               <w:rPr>
                 <w:color w:val="666600"/>
@@ -3108,6 +3656,7 @@
               </w:rPr>
               <w:t>((</w:t>
             </w:r>
+            <w:proofErr w:type="spellStart"/>
             <w:r>
               <w:rPr>
                 <w:color w:val="000088"/>
@@ -3115,6 +3664,7 @@
               </w:rPr>
               <w:t>int</w:t>
             </w:r>
+            <w:proofErr w:type="spellEnd"/>
             <w:r>
               <w:rPr>
                 <w:color w:val="666600"/>
@@ -3122,6 +3672,7 @@
               </w:rPr>
               <w:t>)</w:t>
             </w:r>
+            <w:proofErr w:type="spellStart"/>
             <w:r>
               <w:rPr>
                 <w:color w:val="000000"/>
@@ -3129,6 +3680,7 @@
               </w:rPr>
               <w:t>sleepTime</w:t>
             </w:r>
+            <w:proofErr w:type="spellEnd"/>
             <w:r>
               <w:rPr>
                 <w:color w:val="666600"/>
@@ -3154,6 +3706,8 @@
               </w:rPr>
               <w:t xml:space="preserve">    </w:t>
             </w:r>
+            <w:proofErr w:type="spellStart"/>
+            <w:proofErr w:type="gramStart"/>
             <w:r>
               <w:rPr>
                 <w:color w:val="660066"/>
@@ -3175,6 +3729,7 @@
               </w:rPr>
               <w:t>WriteLine</w:t>
             </w:r>
+            <w:proofErr w:type="spellEnd"/>
             <w:r>
               <w:rPr>
                 <w:color w:val="666600"/>
@@ -3182,6 +3737,7 @@
               </w:rPr>
               <w:t>(</w:t>
             </w:r>
+            <w:proofErr w:type="gramEnd"/>
             <w:r>
               <w:rPr>
                 <w:color w:val="000000"/>
@@ -3194,7 +3750,23 @@
                 <w:color w:val="008800"/>
                 <w:lang w:val="en-US"/>
               </w:rPr>
-              <w:t xml:space="preserve">"{Thread.CurrentThread.Name} </w:t>
+              <w:t>"{</w:t>
+            </w:r>
+            <w:proofErr w:type="spellStart"/>
+            <w:r>
+              <w:rPr>
+                <w:color w:val="008800"/>
+                <w:lang w:val="en-US"/>
+              </w:rPr>
+              <w:t>Thread.CurrentThread.Name</w:t>
+            </w:r>
+            <w:proofErr w:type="spellEnd"/>
+            <w:r>
+              <w:rPr>
+                <w:color w:val="008800"/>
+                <w:lang w:val="en-US"/>
+              </w:rPr>
+              <w:t xml:space="preserve">} </w:t>
             </w:r>
             <w:r>
               <w:rPr>
@@ -3300,7 +3872,39 @@
         <w:jc w:val="both"/>
       </w:pPr>
       <w:r>
-        <w:t>В данном случае объявляем переменную sleepTime типа int, содержащую величину приостановки, и которую мы будем передавать в поток. Теперь, при создании потока, в конструктор передаётся делегат типа ParametrizedThreadStart:</w:t>
+        <w:t xml:space="preserve">В данном случае объявляем переменную </w:t>
+      </w:r>
+      <w:proofErr w:type="spellStart"/>
+      <w:r>
+        <w:t>sleepTime</w:t>
+      </w:r>
+      <w:proofErr w:type="spellEnd"/>
+      <w:r>
+        <w:t xml:space="preserve"> типа </w:t>
+      </w:r>
+      <w:proofErr w:type="spellStart"/>
+      <w:r>
+        <w:t>int</w:t>
+      </w:r>
+      <w:proofErr w:type="spellEnd"/>
+      <w:r>
+        <w:t xml:space="preserve">, содержащую величину приостановки, и которую мы будем передавать в поток. Теперь, при создании потока, </w:t>
+      </w:r>
+      <w:proofErr w:type="gramStart"/>
+      <w:r>
+        <w:t>в</w:t>
+      </w:r>
+      <w:proofErr w:type="gramEnd"/>
+      <w:r>
+        <w:t xml:space="preserve"> конструктор передаётся делегат типа </w:t>
+      </w:r>
+      <w:proofErr w:type="spellStart"/>
+      <w:r>
+        <w:t>ParametrizedThreadStart</w:t>
+      </w:r>
+      <w:proofErr w:type="spellEnd"/>
+      <w:r>
+        <w:t>:</w:t>
       </w:r>
     </w:p>
     <w:tbl>
@@ -3355,7 +3959,23 @@
                 <w:color w:val="000000"/>
                 <w:lang w:val="en-US"/>
               </w:rPr>
-              <w:t xml:space="preserve"> thread </w:t>
+              <w:t xml:space="preserve"> </w:t>
+            </w:r>
+            <w:proofErr w:type="spellStart"/>
+            <w:r>
+              <w:rPr>
+                <w:color w:val="000000"/>
+                <w:lang w:val="en-US"/>
+              </w:rPr>
+              <w:t>thread</w:t>
+            </w:r>
+            <w:proofErr w:type="spellEnd"/>
+            <w:r>
+              <w:rPr>
+                <w:color w:val="000000"/>
+                <w:lang w:val="en-US"/>
+              </w:rPr>
+              <w:t xml:space="preserve"> </w:t>
             </w:r>
             <w:r>
               <w:rPr>
@@ -3413,6 +4033,7 @@
               </w:rPr>
               <w:t xml:space="preserve"> </w:t>
             </w:r>
+            <w:proofErr w:type="spellStart"/>
             <w:r>
               <w:rPr>
                 <w:color w:val="660066"/>
@@ -3420,6 +4041,7 @@
               </w:rPr>
               <w:t>ParameterizedThreadStart</w:t>
             </w:r>
+            <w:proofErr w:type="spellEnd"/>
             <w:r>
               <w:rPr>
                 <w:color w:val="666600"/>
@@ -3427,6 +4049,7 @@
               </w:rPr>
               <w:t>(</w:t>
             </w:r>
+            <w:proofErr w:type="spellStart"/>
             <w:r>
               <w:rPr>
                 <w:color w:val="660066"/>
@@ -3434,6 +4057,7 @@
               </w:rPr>
               <w:t>ThreadMethod</w:t>
             </w:r>
+            <w:proofErr w:type="spellEnd"/>
             <w:r>
               <w:rPr>
                 <w:color w:val="666600"/>
@@ -3500,6 +4124,7 @@
                 <w:color w:val="000000"/>
               </w:rPr>
             </w:pPr>
+            <w:proofErr w:type="spellStart"/>
             <w:r>
               <w:rPr>
                 <w:color w:val="000000"/>
@@ -3518,18 +4143,21 @@
               </w:rPr>
               <w:t>Start</w:t>
             </w:r>
+            <w:proofErr w:type="spellEnd"/>
             <w:r>
               <w:rPr>
                 <w:color w:val="666600"/>
               </w:rPr>
               <w:t>(</w:t>
             </w:r>
+            <w:proofErr w:type="spellStart"/>
             <w:r>
               <w:rPr>
                 <w:color w:val="000000"/>
               </w:rPr>
               <w:t>sleepTime</w:t>
             </w:r>
+            <w:proofErr w:type="spellEnd"/>
             <w:r>
               <w:rPr>
                 <w:color w:val="666600"/>
@@ -3550,7 +4178,31 @@
         <w:jc w:val="both"/>
       </w:pPr>
       <w:r>
-        <w:t>Здесь необходимо сделать важное замечание - делегат ParametrizedThreadStart может указывать на метод, принимающий в качестве параметра один объект типа object. Далее, в теле метода, он приводится к int, для дальнейшего использования.</w:t>
+        <w:t xml:space="preserve">Здесь необходимо сделать важное замечание - делегат </w:t>
+      </w:r>
+      <w:proofErr w:type="spellStart"/>
+      <w:r>
+        <w:t>ParametrizedThreadStart</w:t>
+      </w:r>
+      <w:proofErr w:type="spellEnd"/>
+      <w:r>
+        <w:t xml:space="preserve"> может указывать на метод, принимающий в качестве параметра один объект типа </w:t>
+      </w:r>
+      <w:proofErr w:type="spellStart"/>
+      <w:r>
+        <w:t>object</w:t>
+      </w:r>
+      <w:proofErr w:type="spellEnd"/>
+      <w:r>
+        <w:t xml:space="preserve">. Далее, в теле метода, он приводится к </w:t>
+      </w:r>
+      <w:proofErr w:type="spellStart"/>
+      <w:r>
+        <w:t>int</w:t>
+      </w:r>
+      <w:proofErr w:type="spellEnd"/>
+      <w:r>
+        <w:t>, для дальнейшего использования.</w:t>
       </w:r>
     </w:p>
     <w:p>
@@ -3566,8 +4218,13 @@
         <w:jc w:val="both"/>
       </w:pPr>
       <w:r>
-        <w:t>Допустим, нам необходимо передать величину приостановки и сообщение, выводимое при завершении выполнения потока. Используем подход, основанный на использовании класса, содержащим необходимые нам поля:</w:t>
-      </w:r>
+        <w:t xml:space="preserve">Допустим, нам необходимо передать величину приостановки и сообщение, выводимое при завершении выполнения потока. </w:t>
+      </w:r>
+      <w:proofErr w:type="gramStart"/>
+      <w:r>
+        <w:t>Используем подход, основанный на использовании класса, содержащим необходимые нам поля:</w:t>
+      </w:r>
+      <w:proofErr w:type="gramEnd"/>
     </w:p>
     <w:tbl>
       <w:tblPr>
@@ -3637,6 +4294,7 @@
               </w:rPr>
               <w:t xml:space="preserve"> </w:t>
             </w:r>
+            <w:proofErr w:type="spellStart"/>
             <w:r>
               <w:rPr>
                 <w:color w:val="660066"/>
@@ -3644,6 +4302,7 @@
               </w:rPr>
               <w:t>ThreadClass</w:t>
             </w:r>
+            <w:proofErr w:type="spellEnd"/>
           </w:p>
           <w:p>
             <w:pPr>
@@ -3694,6 +4353,7 @@
               </w:rPr>
               <w:t xml:space="preserve"> </w:t>
             </w:r>
+            <w:proofErr w:type="spellStart"/>
             <w:r>
               <w:rPr>
                 <w:color w:val="000088"/>
@@ -3701,13 +4361,15 @@
               </w:rPr>
               <w:t>int</w:t>
             </w:r>
-            <w:r>
-              <w:rPr>
-                <w:color w:val="000000"/>
-                <w:lang w:val="en-US"/>
-              </w:rPr>
-              <w:t xml:space="preserve"> </w:t>
-            </w:r>
+            <w:proofErr w:type="spellEnd"/>
+            <w:r>
+              <w:rPr>
+                <w:color w:val="000000"/>
+                <w:lang w:val="en-US"/>
+              </w:rPr>
+              <w:t xml:space="preserve"> </w:t>
+            </w:r>
+            <w:proofErr w:type="spellStart"/>
             <w:r>
               <w:rPr>
                 <w:color w:val="660066"/>
@@ -3715,6 +4377,7 @@
               </w:rPr>
               <w:t>SleepTime</w:t>
             </w:r>
+            <w:proofErr w:type="spellEnd"/>
             <w:r>
               <w:rPr>
                 <w:color w:val="000000"/>
@@ -3967,6 +4630,7 @@
                 <w:lang w:val="en-US"/>
               </w:rPr>
             </w:pPr>
+            <w:proofErr w:type="spellStart"/>
             <w:r>
               <w:rPr>
                 <w:color w:val="660066"/>
@@ -3974,12 +4638,29 @@
               </w:rPr>
               <w:t>ThreadClass</w:t>
             </w:r>
-            <w:r>
-              <w:rPr>
-                <w:color w:val="000000"/>
-                <w:lang w:val="en-US"/>
-              </w:rPr>
-              <w:t xml:space="preserve"> threadClass </w:t>
+            <w:proofErr w:type="spellEnd"/>
+            <w:r>
+              <w:rPr>
+                <w:color w:val="000000"/>
+                <w:lang w:val="en-US"/>
+              </w:rPr>
+              <w:t xml:space="preserve"> </w:t>
+            </w:r>
+            <w:proofErr w:type="spellStart"/>
+            <w:r>
+              <w:rPr>
+                <w:color w:val="000000"/>
+                <w:lang w:val="en-US"/>
+              </w:rPr>
+              <w:t>threadClass</w:t>
+            </w:r>
+            <w:proofErr w:type="spellEnd"/>
+            <w:r>
+              <w:rPr>
+                <w:color w:val="000000"/>
+                <w:lang w:val="en-US"/>
+              </w:rPr>
+              <w:t xml:space="preserve"> </w:t>
             </w:r>
             <w:r>
               <w:rPr>
@@ -4009,6 +4690,7 @@
               </w:rPr>
               <w:t xml:space="preserve"> </w:t>
             </w:r>
+            <w:proofErr w:type="spellStart"/>
             <w:r>
               <w:rPr>
                 <w:color w:val="660066"/>
@@ -4016,6 +4698,7 @@
               </w:rPr>
               <w:t>ThreadClass</w:t>
             </w:r>
+            <w:proofErr w:type="spellEnd"/>
           </w:p>
           <w:p>
             <w:pPr>
@@ -4052,6 +4735,7 @@
               </w:rPr>
               <w:t xml:space="preserve">    </w:t>
             </w:r>
+            <w:proofErr w:type="spellStart"/>
             <w:r>
               <w:rPr>
                 <w:color w:val="660066"/>
@@ -4059,6 +4743,7 @@
               </w:rPr>
               <w:t>SleepTime</w:t>
             </w:r>
+            <w:proofErr w:type="spellEnd"/>
             <w:r>
               <w:rPr>
                 <w:color w:val="000000"/>
@@ -4207,7 +4892,23 @@
                 <w:color w:val="000000"/>
                 <w:lang w:val="en-US"/>
               </w:rPr>
-              <w:t xml:space="preserve"> thread </w:t>
+              <w:t xml:space="preserve"> </w:t>
+            </w:r>
+            <w:proofErr w:type="spellStart"/>
+            <w:r>
+              <w:rPr>
+                <w:color w:val="000000"/>
+                <w:lang w:val="en-US"/>
+              </w:rPr>
+              <w:t>thread</w:t>
+            </w:r>
+            <w:proofErr w:type="spellEnd"/>
+            <w:r>
+              <w:rPr>
+                <w:color w:val="000000"/>
+                <w:lang w:val="en-US"/>
+              </w:rPr>
+              <w:t xml:space="preserve"> </w:t>
             </w:r>
             <w:r>
               <w:rPr>
@@ -4265,6 +4966,7 @@
               </w:rPr>
               <w:t xml:space="preserve"> </w:t>
             </w:r>
+            <w:proofErr w:type="spellStart"/>
             <w:r>
               <w:rPr>
                 <w:color w:val="660066"/>
@@ -4272,6 +4974,7 @@
               </w:rPr>
               <w:t>ParameterizedThreadStart</w:t>
             </w:r>
+            <w:proofErr w:type="spellEnd"/>
             <w:r>
               <w:rPr>
                 <w:color w:val="666600"/>
@@ -4279,6 +4982,7 @@
               </w:rPr>
               <w:t>(</w:t>
             </w:r>
+            <w:proofErr w:type="spellStart"/>
             <w:r>
               <w:rPr>
                 <w:color w:val="660066"/>
@@ -4286,6 +4990,7 @@
               </w:rPr>
               <w:t>ThreadMethod</w:t>
             </w:r>
+            <w:proofErr w:type="spellEnd"/>
             <w:r>
               <w:rPr>
                 <w:color w:val="666600"/>
@@ -4357,6 +5062,7 @@
               </w:rPr>
               <w:t xml:space="preserve"> </w:t>
             </w:r>
+            <w:proofErr w:type="spellStart"/>
             <w:r>
               <w:rPr>
                 <w:color w:val="660066"/>
@@ -4376,7 +5082,15 @@
                 <w:color w:val="660066"/>
                 <w:lang w:val="en-US"/>
               </w:rPr>
-              <w:t>Highest,</w:t>
+              <w:t>Highest</w:t>
+            </w:r>
+            <w:proofErr w:type="spellEnd"/>
+            <w:r>
+              <w:rPr>
+                <w:color w:val="660066"/>
+                <w:lang w:val="en-US"/>
+              </w:rPr>
+              <w:t>,</w:t>
             </w:r>
           </w:p>
           <w:p>
@@ -4486,6 +5200,7 @@
                 <w:lang w:val="en-US"/>
               </w:rPr>
             </w:pPr>
+            <w:proofErr w:type="spellStart"/>
             <w:r>
               <w:rPr>
                 <w:color w:val="000000"/>
@@ -4507,6 +5222,7 @@
               </w:rPr>
               <w:t>Start</w:t>
             </w:r>
+            <w:proofErr w:type="spellEnd"/>
             <w:r>
               <w:rPr>
                 <w:color w:val="666600"/>
@@ -4514,6 +5230,7 @@
               </w:rPr>
               <w:t>(</w:t>
             </w:r>
+            <w:proofErr w:type="spellStart"/>
             <w:r>
               <w:rPr>
                 <w:color w:val="000000"/>
@@ -4521,10 +5238,144 @@
               </w:rPr>
               <w:t>threadClass</w:t>
             </w:r>
-            <w:r>
-              <w:rPr>
-                <w:color w:val="666600"/>
-                <w:lang w:val="en-US"/>
+            <w:proofErr w:type="spellEnd"/>
+            <w:r>
+              <w:rPr>
+                <w:color w:val="666600"/>
+                <w:lang w:val="en-US"/>
+              </w:rPr>
+              <w:t>);</w:t>
+            </w:r>
+          </w:p>
+          <w:p>
+            <w:pPr>
+              <w:keepNext/>
+              <w:keepLines/>
+              <w:widowControl w:val="0"/>
+              <w:spacing w:before="0" w:after="0" w:line="240" w:lineRule="auto"/>
+              <w:jc w:val="both"/>
+              <w:outlineLvl w:val="2"/>
+              <w:rPr>
+                <w:color w:val="000000"/>
+                <w:lang w:val="en-US"/>
+                <w:rPrChange w:id="18" w:author="SVFrolov" w:date="2017-09-11T11:25:00Z">
+                  <w:rPr>
+                    <w:b/>
+                    <w:color w:val="000000"/>
+                    <w:sz w:val="24"/>
+                    <w:szCs w:val="24"/>
+                    <w:lang w:val="en-US"/>
+                  </w:rPr>
+                </w:rPrChange>
+              </w:rPr>
+            </w:pPr>
+            <w:proofErr w:type="spellStart"/>
+            <w:proofErr w:type="gramStart"/>
+            <w:r>
+              <w:rPr>
+                <w:color w:val="660066"/>
+                <w:lang w:val="en-US"/>
+              </w:rPr>
+              <w:t>Console</w:t>
+            </w:r>
+            <w:r>
+              <w:rPr>
+                <w:color w:val="666600"/>
+                <w:lang w:val="en-US"/>
+              </w:rPr>
+              <w:t>.</w:t>
+            </w:r>
+            <w:r>
+              <w:rPr>
+                <w:color w:val="660066"/>
+                <w:lang w:val="en-US"/>
+              </w:rPr>
+              <w:t>WriteLine</w:t>
+            </w:r>
+            <w:proofErr w:type="spellEnd"/>
+            <w:r>
+              <w:rPr>
+                <w:color w:val="666600"/>
+                <w:lang w:val="en-US"/>
+              </w:rPr>
+              <w:t>(</w:t>
+            </w:r>
+            <w:proofErr w:type="gramEnd"/>
+            <w:r>
+              <w:rPr>
+                <w:color w:val="008800"/>
+                <w:lang w:val="en-US"/>
+                <w:rPrChange w:id="19" w:author="SVFrolov" w:date="2017-09-11T11:25:00Z">
+                  <w:rPr>
+                    <w:color w:val="008800"/>
+                    <w:lang w:val="en-US"/>
+                  </w:rPr>
+                </w:rPrChange>
+              </w:rPr>
+              <w:t>"</w:t>
+            </w:r>
+            <w:r>
+              <w:rPr>
+                <w:color w:val="008800"/>
+              </w:rPr>
+              <w:t>Ждем</w:t>
+            </w:r>
+            <w:r>
+              <w:rPr>
+                <w:color w:val="008800"/>
+                <w:lang w:val="en-US"/>
+              </w:rPr>
+              <w:t xml:space="preserve"> </w:t>
+            </w:r>
+            <w:r>
+              <w:rPr>
+                <w:color w:val="008800"/>
+              </w:rPr>
+              <w:t>окончания</w:t>
+            </w:r>
+            <w:r>
+              <w:rPr>
+                <w:color w:val="008800"/>
+                <w:lang w:val="en-US"/>
+              </w:rPr>
+              <w:t xml:space="preserve"> </w:t>
+            </w:r>
+            <w:r>
+              <w:rPr>
+                <w:color w:val="008800"/>
+              </w:rPr>
+              <w:t>работы</w:t>
+            </w:r>
+            <w:r>
+              <w:rPr>
+                <w:color w:val="008800"/>
+                <w:lang w:val="en-US"/>
+              </w:rPr>
+              <w:t xml:space="preserve"> </w:t>
+            </w:r>
+            <w:r>
+              <w:rPr>
+                <w:color w:val="008800"/>
+              </w:rPr>
+              <w:t>потока</w:t>
+            </w:r>
+            <w:r>
+              <w:rPr>
+                <w:color w:val="008800"/>
+                <w:lang w:val="en-US"/>
+              </w:rPr>
+              <w:t>."</w:t>
+            </w:r>
+            <w:r>
+              <w:rPr>
+                <w:color w:val="666600"/>
+                <w:lang w:val="en-US"/>
+                <w:rPrChange w:id="20" w:author="SVFrolov" w:date="2017-09-11T11:25:00Z">
+                  <w:rPr>
+                    <w:color w:val="666600"/>
+                    <w:lang w:val="en-US"/>
+                  </w:rPr>
+                </w:rPrChange>
               </w:rPr>
               <w:t>);</w:t>
             </w:r>
@@ -4536,147 +5387,82 @@
               <w:jc w:val="both"/>
               <w:rPr>
                 <w:color w:val="000000"/>
-                <w:rPrChange w:id="24" w:author="SVFrolov" w:date="2017-09-06T09:51:00Z">
-                  <w:rPr>
-                    <w:color w:val="000000"/>
-                    <w:lang w:val="en-US"/>
-                  </w:rPr>
-                </w:rPrChange>
+                <w:lang w:val="en-US"/>
               </w:rPr>
             </w:pPr>
             <w:r>
               <w:rPr>
+                <w:color w:val="000088"/>
+                <w:lang w:val="en-US"/>
+              </w:rPr>
+              <w:t>static</w:t>
+            </w:r>
+            <w:r>
+              <w:rPr>
+                <w:color w:val="000000"/>
+                <w:lang w:val="en-US"/>
+              </w:rPr>
+              <w:t xml:space="preserve"> </w:t>
+            </w:r>
+            <w:r>
+              <w:rPr>
+                <w:color w:val="000088"/>
+                <w:lang w:val="en-US"/>
+              </w:rPr>
+              <w:t>void</w:t>
+            </w:r>
+            <w:r>
+              <w:rPr>
+                <w:color w:val="000000"/>
+                <w:lang w:val="en-US"/>
+              </w:rPr>
+              <w:t xml:space="preserve"> </w:t>
+            </w:r>
+            <w:proofErr w:type="spellStart"/>
+            <w:r>
+              <w:rPr>
                 <w:color w:val="660066"/>
                 <w:lang w:val="en-US"/>
               </w:rPr>
-              <w:t>Console</w:t>
-            </w:r>
-            <w:r>
-              <w:rPr>
-                <w:color w:val="666600"/>
-                <w:rPrChange w:id="25" w:author="SVFrolov" w:date="2017-09-06T09:51:00Z">
-                  <w:rPr>
-                    <w:color w:val="666600"/>
-                    <w:lang w:val="en-US"/>
-                  </w:rPr>
-                </w:rPrChange>
-              </w:rPr>
-              <w:t>.</w:t>
-            </w:r>
-            <w:r>
-              <w:rPr>
-                <w:color w:val="660066"/>
-                <w:lang w:val="en-US"/>
-              </w:rPr>
-              <w:t>WriteLine</w:t>
-            </w:r>
-            <w:r>
-              <w:rPr>
-                <w:color w:val="666600"/>
-                <w:rPrChange w:id="26" w:author="SVFrolov" w:date="2017-09-06T09:51:00Z">
-                  <w:rPr>
-                    <w:color w:val="666600"/>
-                    <w:lang w:val="en-US"/>
-                  </w:rPr>
-                </w:rPrChange>
+              <w:t>ThreadMethod</w:t>
+            </w:r>
+            <w:proofErr w:type="spellEnd"/>
+            <w:r>
+              <w:rPr>
+                <w:color w:val="666600"/>
+                <w:lang w:val="en-US"/>
               </w:rPr>
               <w:t>(</w:t>
             </w:r>
             <w:r>
               <w:rPr>
-                <w:color w:val="008800"/>
-                <w:rPrChange w:id="27" w:author="SVFrolov" w:date="2017-09-06T09:51:00Z">
-                  <w:rPr>
-                    <w:color w:val="008800"/>
-                    <w:lang w:val="en-US"/>
-                  </w:rPr>
-                </w:rPrChange>
-              </w:rPr>
-              <w:t>"</w:t>
-            </w:r>
-            <w:r>
-              <w:rPr>
-                <w:color w:val="008800"/>
-              </w:rPr>
-              <w:t>Ждем</w:t>
-            </w:r>
-            <w:r>
-              <w:rPr>
-                <w:color w:val="008800"/>
-                <w:rPrChange w:id="28" w:author="SVFrolov" w:date="2017-09-06T09:51:00Z">
-                  <w:rPr>
-                    <w:color w:val="008800"/>
-                    <w:lang w:val="en-US"/>
-                  </w:rPr>
-                </w:rPrChange>
-              </w:rPr>
-              <w:t xml:space="preserve"> </w:t>
-            </w:r>
-            <w:r>
-              <w:rPr>
-                <w:color w:val="008800"/>
-              </w:rPr>
-              <w:t>окончания</w:t>
-            </w:r>
-            <w:r>
-              <w:rPr>
-                <w:color w:val="008800"/>
-                <w:rPrChange w:id="29" w:author="SVFrolov" w:date="2017-09-06T09:51:00Z">
-                  <w:rPr>
-                    <w:color w:val="008800"/>
-                    <w:lang w:val="en-US"/>
-                  </w:rPr>
-                </w:rPrChange>
-              </w:rPr>
-              <w:t xml:space="preserve"> </w:t>
-            </w:r>
-            <w:r>
-              <w:rPr>
-                <w:color w:val="008800"/>
-              </w:rPr>
-              <w:t>работы</w:t>
-            </w:r>
-            <w:r>
-              <w:rPr>
-                <w:color w:val="008800"/>
-                <w:rPrChange w:id="30" w:author="SVFrolov" w:date="2017-09-06T09:51:00Z">
-                  <w:rPr>
-                    <w:color w:val="008800"/>
-                    <w:lang w:val="en-US"/>
-                  </w:rPr>
-                </w:rPrChange>
-              </w:rPr>
-              <w:t xml:space="preserve"> </w:t>
-            </w:r>
-            <w:r>
-              <w:rPr>
-                <w:color w:val="008800"/>
-              </w:rPr>
-              <w:t>потока</w:t>
-            </w:r>
-            <w:r>
-              <w:rPr>
-                <w:color w:val="008800"/>
-                <w:rPrChange w:id="31" w:author="SVFrolov" w:date="2017-09-06T09:51:00Z">
-                  <w:rPr>
-                    <w:color w:val="008800"/>
-                    <w:lang w:val="en-US"/>
-                  </w:rPr>
-                </w:rPrChange>
-              </w:rPr>
-              <w:t>."</w:t>
-            </w:r>
-            <w:r>
-              <w:rPr>
-                <w:color w:val="666600"/>
-                <w:rPrChange w:id="32" w:author="SVFrolov" w:date="2017-09-06T09:51:00Z">
-                  <w:rPr>
-                    <w:color w:val="666600"/>
-                    <w:lang w:val="en-US"/>
-                  </w:rPr>
-                </w:rPrChange>
-              </w:rPr>
-              <w:t>);</w:t>
+                <w:color w:val="000088"/>
+                <w:lang w:val="en-US"/>
+              </w:rPr>
+              <w:t>object</w:t>
+            </w:r>
+            <w:r>
+              <w:rPr>
+                <w:color w:val="000000"/>
+                <w:lang w:val="en-US"/>
+              </w:rPr>
+              <w:t xml:space="preserve"> </w:t>
+            </w:r>
+            <w:proofErr w:type="spellStart"/>
+            <w:r>
+              <w:rPr>
+                <w:color w:val="000000"/>
+                <w:lang w:val="en-US"/>
+              </w:rPr>
+              <w:t>obj</w:t>
+            </w:r>
+            <w:proofErr w:type="spellEnd"/>
+            <w:r>
+              <w:rPr>
+                <w:color w:val="000000"/>
+                <w:lang w:val="en-US"/>
+              </w:rPr>
+              <w:t>)</w:t>
             </w:r>
           </w:p>
           <w:p>
@@ -4691,59 +5477,10 @@
             </w:pPr>
             <w:r>
               <w:rPr>
-                <w:color w:val="000088"/>
-                <w:lang w:val="en-US"/>
-              </w:rPr>
-              <w:t>static</w:t>
-            </w:r>
-            <w:r>
-              <w:rPr>
-                <w:color w:val="000000"/>
-                <w:lang w:val="en-US"/>
-              </w:rPr>
-              <w:t xml:space="preserve"> </w:t>
-            </w:r>
-            <w:r>
-              <w:rPr>
-                <w:color w:val="000088"/>
-                <w:lang w:val="en-US"/>
-              </w:rPr>
-              <w:t>void</w:t>
-            </w:r>
-            <w:r>
-              <w:rPr>
-                <w:color w:val="000000"/>
-                <w:lang w:val="en-US"/>
-              </w:rPr>
-              <w:t xml:space="preserve"> </w:t>
-            </w:r>
-            <w:r>
-              <w:rPr>
-                <w:color w:val="660066"/>
-                <w:lang w:val="en-US"/>
-              </w:rPr>
-              <w:t>ThreadMethod</w:t>
-            </w:r>
-            <w:r>
-              <w:rPr>
-                <w:color w:val="666600"/>
-                <w:lang w:val="en-US"/>
-              </w:rPr>
-              <w:t>(</w:t>
-            </w:r>
-            <w:r>
-              <w:rPr>
-                <w:color w:val="000088"/>
-                <w:lang w:val="en-US"/>
-              </w:rPr>
-              <w:t>object</w:t>
-            </w:r>
-            <w:r>
-              <w:rPr>
-                <w:color w:val="000000"/>
-                <w:lang w:val="en-US"/>
-              </w:rPr>
-              <w:t xml:space="preserve"> obj)</w:t>
+                <w:color w:val="000000"/>
+                <w:lang w:val="en-US"/>
+              </w:rPr>
+              <w:t>{</w:t>
             </w:r>
           </w:p>
           <w:p>
@@ -4761,7 +5498,93 @@
                 <w:color w:val="000000"/>
                 <w:lang w:val="en-US"/>
               </w:rPr>
-              <w:t>{</w:t>
+              <w:lastRenderedPageBreak/>
+              <w:t xml:space="preserve">    </w:t>
+            </w:r>
+            <w:proofErr w:type="spellStart"/>
+            <w:r>
+              <w:rPr>
+                <w:color w:val="660066"/>
+                <w:lang w:val="en-US"/>
+              </w:rPr>
+              <w:t>ThreadClass</w:t>
+            </w:r>
+            <w:proofErr w:type="spellEnd"/>
+            <w:r>
+              <w:rPr>
+                <w:color w:val="000000"/>
+                <w:lang w:val="en-US"/>
+              </w:rPr>
+              <w:t xml:space="preserve"> </w:t>
+            </w:r>
+            <w:proofErr w:type="spellStart"/>
+            <w:r>
+              <w:rPr>
+                <w:color w:val="000000"/>
+                <w:lang w:val="en-US"/>
+              </w:rPr>
+              <w:t>threadClass</w:t>
+            </w:r>
+            <w:proofErr w:type="spellEnd"/>
+            <w:r>
+              <w:rPr>
+                <w:color w:val="000000"/>
+                <w:lang w:val="en-US"/>
+              </w:rPr>
+              <w:t xml:space="preserve"> </w:t>
+            </w:r>
+            <w:r>
+              <w:rPr>
+                <w:color w:val="666600"/>
+                <w:lang w:val="en-US"/>
+              </w:rPr>
+              <w:t>=</w:t>
+            </w:r>
+            <w:r>
+              <w:rPr>
+                <w:color w:val="000000"/>
+                <w:lang w:val="en-US"/>
+              </w:rPr>
+              <w:t xml:space="preserve"> </w:t>
+            </w:r>
+            <w:r>
+              <w:rPr>
+                <w:color w:val="666600"/>
+                <w:lang w:val="en-US"/>
+              </w:rPr>
+              <w:t>(</w:t>
+            </w:r>
+            <w:proofErr w:type="spellStart"/>
+            <w:r>
+              <w:rPr>
+                <w:color w:val="660066"/>
+                <w:lang w:val="en-US"/>
+              </w:rPr>
+              <w:t>ThreadClass</w:t>
+            </w:r>
+            <w:proofErr w:type="spellEnd"/>
+            <w:r>
+              <w:rPr>
+                <w:color w:val="666600"/>
+                <w:lang w:val="en-US"/>
+              </w:rPr>
+              <w:t>)</w:t>
+            </w:r>
+            <w:proofErr w:type="spellStart"/>
+            <w:r>
+              <w:rPr>
+                <w:color w:val="000000"/>
+                <w:lang w:val="en-US"/>
+              </w:rPr>
+              <w:t>obj</w:t>
+            </w:r>
+            <w:proofErr w:type="spellEnd"/>
+            <w:r>
+              <w:rPr>
+                <w:color w:val="000000"/>
+                <w:lang w:val="en-US"/>
+              </w:rPr>
+              <w:t>;</w:t>
             </w:r>
           </w:p>
           <w:p>
@@ -4779,37 +5602,31 @@
                 <w:color w:val="000000"/>
                 <w:lang w:val="en-US"/>
               </w:rPr>
-              <w:lastRenderedPageBreak/>
               <w:t xml:space="preserve">    </w:t>
             </w:r>
+            <w:proofErr w:type="spellStart"/>
             <w:r>
               <w:rPr>
                 <w:color w:val="660066"/>
                 <w:lang w:val="en-US"/>
               </w:rPr>
-              <w:t>ThreadClass</w:t>
-            </w:r>
-            <w:r>
-              <w:rPr>
-                <w:color w:val="000000"/>
-                <w:lang w:val="en-US"/>
-              </w:rPr>
-              <w:t xml:space="preserve"> threadClass </w:t>
-            </w:r>
-            <w:r>
-              <w:rPr>
-                <w:color w:val="666600"/>
-                <w:lang w:val="en-US"/>
-              </w:rPr>
-              <w:t>=</w:t>
-            </w:r>
-            <w:r>
-              <w:rPr>
-                <w:color w:val="000000"/>
-                <w:lang w:val="en-US"/>
-              </w:rPr>
-              <w:t xml:space="preserve"> </w:t>
-            </w:r>
+              <w:t>Thread</w:t>
+            </w:r>
+            <w:r>
+              <w:rPr>
+                <w:color w:val="666600"/>
+                <w:lang w:val="en-US"/>
+              </w:rPr>
+              <w:t>.</w:t>
+            </w:r>
+            <w:r>
+              <w:rPr>
+                <w:color w:val="660066"/>
+                <w:lang w:val="en-US"/>
+              </w:rPr>
+              <w:t>Sleep</w:t>
+            </w:r>
+            <w:proofErr w:type="spellEnd"/>
             <w:r>
               <w:rPr>
                 <w:color w:val="666600"/>
@@ -4817,26 +5634,35 @@
               </w:rPr>
               <w:t>(</w:t>
             </w:r>
+            <w:proofErr w:type="spellStart"/>
+            <w:r>
+              <w:rPr>
+                <w:color w:val="000000"/>
+                <w:lang w:val="en-US"/>
+              </w:rPr>
+              <w:t>threadClass</w:t>
+            </w:r>
+            <w:r>
+              <w:rPr>
+                <w:color w:val="666600"/>
+                <w:lang w:val="en-US"/>
+              </w:rPr>
+              <w:t>.</w:t>
+            </w:r>
             <w:r>
               <w:rPr>
                 <w:color w:val="660066"/>
                 <w:lang w:val="en-US"/>
               </w:rPr>
-              <w:t>ThreadClass</w:t>
-            </w:r>
-            <w:r>
-              <w:rPr>
-                <w:color w:val="666600"/>
-                <w:lang w:val="en-US"/>
-              </w:rPr>
-              <w:t>)</w:t>
-            </w:r>
-            <w:r>
-              <w:rPr>
-                <w:color w:val="000000"/>
-                <w:lang w:val="en-US"/>
-              </w:rPr>
-              <w:t>obj;</w:t>
+              <w:t>SleepTime</w:t>
+            </w:r>
+            <w:proofErr w:type="spellEnd"/>
+            <w:r>
+              <w:rPr>
+                <w:color w:val="666600"/>
+                <w:lang w:val="en-US"/>
+              </w:rPr>
+              <w:t>);</w:t>
             </w:r>
           </w:p>
           <w:p>
@@ -4846,7 +5672,6 @@
               <w:jc w:val="both"/>
               <w:rPr>
                 <w:color w:val="000000"/>
-                <w:lang w:val="en-US"/>
               </w:rPr>
             </w:pPr>
             <w:r>
@@ -4856,121 +5681,52 @@
               </w:rPr>
               <w:t xml:space="preserve">    </w:t>
             </w:r>
+            <w:proofErr w:type="spellStart"/>
             <w:r>
               <w:rPr>
                 <w:color w:val="660066"/>
-                <w:lang w:val="en-US"/>
-              </w:rPr>
-              <w:t>Thread</w:t>
-            </w:r>
-            <w:r>
-              <w:rPr>
-                <w:color w:val="666600"/>
-                <w:lang w:val="en-US"/>
+              </w:rPr>
+              <w:t>Console</w:t>
+            </w:r>
+            <w:r>
+              <w:rPr>
+                <w:color w:val="666600"/>
               </w:rPr>
               <w:t>.</w:t>
             </w:r>
             <w:r>
               <w:rPr>
                 <w:color w:val="660066"/>
-                <w:lang w:val="en-US"/>
-              </w:rPr>
-              <w:t>Sleep</w:t>
-            </w:r>
-            <w:r>
-              <w:rPr>
-                <w:color w:val="666600"/>
-                <w:lang w:val="en-US"/>
+              </w:rPr>
+              <w:t>WriteLine</w:t>
+            </w:r>
+            <w:proofErr w:type="spellEnd"/>
+            <w:r>
+              <w:rPr>
+                <w:color w:val="666600"/>
               </w:rPr>
               <w:t>(</w:t>
             </w:r>
-            <w:r>
-              <w:rPr>
-                <w:color w:val="000000"/>
-                <w:lang w:val="en-US"/>
+            <w:proofErr w:type="spellStart"/>
+            <w:r>
+              <w:rPr>
+                <w:color w:val="000000"/>
               </w:rPr>
               <w:t>threadClass</w:t>
             </w:r>
             <w:r>
               <w:rPr>
                 <w:color w:val="666600"/>
-                <w:lang w:val="en-US"/>
               </w:rPr>
               <w:t>.</w:t>
             </w:r>
             <w:r>
               <w:rPr>
                 <w:color w:val="660066"/>
-                <w:lang w:val="en-US"/>
-              </w:rPr>
-              <w:t>SleepTime</w:t>
-            </w:r>
-            <w:r>
-              <w:rPr>
-                <w:color w:val="666600"/>
-                <w:lang w:val="en-US"/>
-              </w:rPr>
-              <w:t>);</w:t>
-            </w:r>
-          </w:p>
-          <w:p>
-            <w:pPr>
-              <w:widowControl w:val="0"/>
-              <w:spacing w:before="0" w:after="0" w:line="240" w:lineRule="auto"/>
-              <w:jc w:val="both"/>
-              <w:rPr>
-                <w:color w:val="000000"/>
-              </w:rPr>
-            </w:pPr>
-            <w:r>
-              <w:rPr>
-                <w:color w:val="000000"/>
-                <w:lang w:val="en-US"/>
-              </w:rPr>
-              <w:t xml:space="preserve">    </w:t>
-            </w:r>
-            <w:r>
-              <w:rPr>
-                <w:color w:val="660066"/>
-              </w:rPr>
-              <w:t>Console</w:t>
-            </w:r>
-            <w:r>
-              <w:rPr>
-                <w:color w:val="666600"/>
-              </w:rPr>
-              <w:t>.</w:t>
-            </w:r>
-            <w:r>
-              <w:rPr>
-                <w:color w:val="660066"/>
-              </w:rPr>
-              <w:t>WriteLine</w:t>
-            </w:r>
-            <w:r>
-              <w:rPr>
-                <w:color w:val="666600"/>
-              </w:rPr>
-              <w:t>(</w:t>
-            </w:r>
-            <w:r>
-              <w:rPr>
-                <w:color w:val="000000"/>
-              </w:rPr>
-              <w:t>threadClass</w:t>
-            </w:r>
-            <w:r>
-              <w:rPr>
-                <w:color w:val="666600"/>
-              </w:rPr>
-              <w:t>.</w:t>
-            </w:r>
-            <w:r>
-              <w:rPr>
-                <w:color w:val="660066"/>
               </w:rPr>
               <w:t>Message</w:t>
             </w:r>
+            <w:proofErr w:type="spellEnd"/>
             <w:r>
               <w:rPr>
                 <w:color w:val="666600"/>
@@ -5006,22 +5762,51 @@
       <w:pPr>
         <w:jc w:val="both"/>
       </w:pPr>
-      <w:r>
-        <w:t xml:space="preserve">Определяем и инициализирует начальными значениями переменную </w:t>
-      </w:r>
+      <w:proofErr w:type="gramStart"/>
+      <w:r>
+        <w:t>Определяем</w:t>
+      </w:r>
+      <w:proofErr w:type="gramEnd"/>
+      <w:r>
+        <w:t xml:space="preserve"> и инициализирует начальными значениями переменную </w:t>
+      </w:r>
+      <w:proofErr w:type="spellStart"/>
       <w:r>
         <w:rPr>
           <w:color w:val="000000"/>
         </w:rPr>
-        <w:t>threadClass типа ThreadClass</w:t>
-      </w:r>
+        <w:t>threadClass</w:t>
+      </w:r>
+      <w:proofErr w:type="spellEnd"/>
+      <w:r>
+        <w:rPr>
+          <w:color w:val="000000"/>
+        </w:rPr>
+        <w:t xml:space="preserve"> типа </w:t>
+      </w:r>
+      <w:proofErr w:type="spellStart"/>
+      <w:r>
+        <w:rPr>
+          <w:color w:val="000000"/>
+        </w:rPr>
+        <w:t>ThreadClass</w:t>
+      </w:r>
+      <w:proofErr w:type="spellEnd"/>
     </w:p>
     <w:p>
       <w:pPr>
         <w:jc w:val="both"/>
       </w:pPr>
       <w:r>
-        <w:t>Передаем её поток, но тут также есть ограничение - метод Thread.Start() небезопасен к типам, и мы вынуждены приводить полученный объект к необходимому типу:</w:t>
+        <w:t xml:space="preserve">Передаем её поток, но тут также есть ограничение - метод </w:t>
+      </w:r>
+      <w:proofErr w:type="spellStart"/>
+      <w:r>
+        <w:t>Thread.Start</w:t>
+      </w:r>
+      <w:proofErr w:type="spellEnd"/>
+      <w:r>
+        <w:t>() небезопасен к типам, и мы вынуждены приводить полученный объект к необходимому типу:</w:t>
       </w:r>
     </w:p>
     <w:tbl>
@@ -5063,17 +5848,33 @@
                 <w:color w:val="000000"/>
               </w:rPr>
             </w:pPr>
+            <w:proofErr w:type="spellStart"/>
             <w:r>
               <w:rPr>
                 <w:color w:val="660066"/>
               </w:rPr>
               <w:t>ThreadClass</w:t>
             </w:r>
-            <w:r>
-              <w:rPr>
-                <w:color w:val="000000"/>
-              </w:rPr>
-              <w:t xml:space="preserve"> threadClass </w:t>
+            <w:proofErr w:type="spellEnd"/>
+            <w:r>
+              <w:rPr>
+                <w:color w:val="000000"/>
+              </w:rPr>
+              <w:t xml:space="preserve"> </w:t>
+            </w:r>
+            <w:proofErr w:type="spellStart"/>
+            <w:r>
+              <w:rPr>
+                <w:color w:val="000000"/>
+              </w:rPr>
+              <w:t>threadClass</w:t>
+            </w:r>
+            <w:proofErr w:type="spellEnd"/>
+            <w:r>
+              <w:rPr>
+                <w:color w:val="000000"/>
+              </w:rPr>
+              <w:t xml:space="preserve"> </w:t>
             </w:r>
             <w:r>
               <w:rPr>
@@ -5093,23 +5894,33 @@
               </w:rPr>
               <w:t>(</w:t>
             </w:r>
+            <w:proofErr w:type="spellStart"/>
             <w:r>
               <w:rPr>
                 <w:color w:val="660066"/>
               </w:rPr>
               <w:t>ThreadClass</w:t>
             </w:r>
+            <w:proofErr w:type="spellEnd"/>
             <w:r>
               <w:rPr>
                 <w:color w:val="666600"/>
               </w:rPr>
               <w:t>)</w:t>
             </w:r>
-            <w:r>
-              <w:rPr>
-                <w:color w:val="000000"/>
-              </w:rPr>
-              <w:t>obj;</w:t>
+            <w:proofErr w:type="spellStart"/>
+            <w:r>
+              <w:rPr>
+                <w:color w:val="000000"/>
+              </w:rPr>
+              <w:t>obj</w:t>
+            </w:r>
+            <w:proofErr w:type="spellEnd"/>
+            <w:r>
+              <w:rPr>
+                <w:color w:val="000000"/>
+              </w:rPr>
+              <w:t>;</w:t>
             </w:r>
           </w:p>
         </w:tc>
@@ -5125,14 +5936,24 @@
         <w:jc w:val="both"/>
       </w:pPr>
       <w:r>
-        <w:t xml:space="preserve">Хорошим решением описываемой проблемы будет объявление всех методов и переменных в одном классе, а сам поток запускать через делегат </w:t>
-      </w:r>
+        <w:t xml:space="preserve">Хорошим решением описываемой проблемы будет объявление всех методов и переменных в одном классе, а сам поток запускать </w:t>
+      </w:r>
+      <w:proofErr w:type="gramStart"/>
+      <w:r>
+        <w:t>через</w:t>
+      </w:r>
+      <w:proofErr w:type="gramEnd"/>
+      <w:r>
+        <w:t xml:space="preserve"> делегат </w:t>
+      </w:r>
+      <w:proofErr w:type="spellStart"/>
       <w:r>
         <w:rPr>
           <w:b/>
         </w:rPr>
         <w:t>ThreadStart</w:t>
       </w:r>
+      <w:proofErr w:type="spellEnd"/>
       <w:r>
         <w:t>:</w:t>
       </w:r>
@@ -5177,6 +5998,7 @@
                 <w:lang w:val="en-US"/>
               </w:rPr>
             </w:pPr>
+            <w:proofErr w:type="spellStart"/>
             <w:r>
               <w:rPr>
                 <w:color w:val="660066"/>
@@ -5184,12 +6006,29 @@
               </w:rPr>
               <w:t>ThreadClass</w:t>
             </w:r>
-            <w:r>
-              <w:rPr>
-                <w:color w:val="000000"/>
-                <w:lang w:val="en-US"/>
-              </w:rPr>
-              <w:t xml:space="preserve"> threadClass </w:t>
+            <w:proofErr w:type="spellEnd"/>
+            <w:r>
+              <w:rPr>
+                <w:color w:val="000000"/>
+                <w:lang w:val="en-US"/>
+              </w:rPr>
+              <w:t xml:space="preserve"> </w:t>
+            </w:r>
+            <w:proofErr w:type="spellStart"/>
+            <w:r>
+              <w:rPr>
+                <w:color w:val="000000"/>
+                <w:lang w:val="en-US"/>
+              </w:rPr>
+              <w:t>threadClass</w:t>
+            </w:r>
+            <w:proofErr w:type="spellEnd"/>
+            <w:r>
+              <w:rPr>
+                <w:color w:val="000000"/>
+                <w:lang w:val="en-US"/>
+              </w:rPr>
+              <w:t xml:space="preserve"> </w:t>
             </w:r>
             <w:r>
               <w:rPr>
@@ -5219,6 +6058,8 @@
               </w:rPr>
               <w:t xml:space="preserve"> </w:t>
             </w:r>
+            <w:proofErr w:type="spellStart"/>
+            <w:proofErr w:type="gramStart"/>
             <w:r>
               <w:rPr>
                 <w:color w:val="660066"/>
@@ -5226,6 +6067,7 @@
               </w:rPr>
               <w:t>ThreadClass</w:t>
             </w:r>
+            <w:proofErr w:type="spellEnd"/>
             <w:r>
               <w:rPr>
                 <w:color w:val="666600"/>
@@ -5233,6 +6075,7 @@
               </w:rPr>
               <w:t>(</w:t>
             </w:r>
+            <w:proofErr w:type="gramEnd"/>
             <w:r>
               <w:rPr>
                 <w:color w:val="006666"/>
@@ -5317,7 +6160,23 @@
                 <w:color w:val="000000"/>
                 <w:lang w:val="en-US"/>
               </w:rPr>
-              <w:t xml:space="preserve"> thread </w:t>
+              <w:t xml:space="preserve"> </w:t>
+            </w:r>
+            <w:proofErr w:type="spellStart"/>
+            <w:r>
+              <w:rPr>
+                <w:color w:val="000000"/>
+                <w:lang w:val="en-US"/>
+              </w:rPr>
+              <w:t>thread</w:t>
+            </w:r>
+            <w:proofErr w:type="spellEnd"/>
+            <w:r>
+              <w:rPr>
+                <w:color w:val="000000"/>
+                <w:lang w:val="en-US"/>
+              </w:rPr>
+              <w:t xml:space="preserve"> </w:t>
             </w:r>
             <w:r>
               <w:rPr>
@@ -5375,6 +6234,7 @@
               </w:rPr>
               <w:t xml:space="preserve"> </w:t>
             </w:r>
+            <w:proofErr w:type="spellStart"/>
             <w:r>
               <w:rPr>
                 <w:color w:val="660066"/>
@@ -5382,6 +6242,7 @@
               </w:rPr>
               <w:t>ThreadStart</w:t>
             </w:r>
+            <w:proofErr w:type="spellEnd"/>
             <w:r>
               <w:rPr>
                 <w:color w:val="666600"/>
@@ -5389,6 +6250,7 @@
               </w:rPr>
               <w:t>(</w:t>
             </w:r>
+            <w:proofErr w:type="spellStart"/>
             <w:r>
               <w:rPr>
                 <w:color w:val="000000"/>
@@ -5410,6 +6272,7 @@
               </w:rPr>
               <w:t>ThreadClassMethod</w:t>
             </w:r>
+            <w:proofErr w:type="spellEnd"/>
             <w:r>
               <w:rPr>
                 <w:color w:val="666600"/>
@@ -5481,6 +6344,7 @@
               </w:rPr>
               <w:t xml:space="preserve"> </w:t>
             </w:r>
+            <w:proofErr w:type="spellStart"/>
             <w:r>
               <w:rPr>
                 <w:color w:val="660066"/>
@@ -5500,7 +6364,15 @@
                 <w:color w:val="660066"/>
                 <w:lang w:val="en-US"/>
               </w:rPr>
-              <w:t>Highest,</w:t>
+              <w:t>Highest</w:t>
+            </w:r>
+            <w:proofErr w:type="spellEnd"/>
+            <w:r>
+              <w:rPr>
+                <w:color w:val="660066"/>
+                <w:lang w:val="en-US"/>
+              </w:rPr>
+              <w:t>,</w:t>
             </w:r>
           </w:p>
           <w:p>
@@ -5610,6 +6482,7 @@
                 <w:lang w:val="en-US"/>
               </w:rPr>
             </w:pPr>
+            <w:proofErr w:type="spellStart"/>
             <w:r>
               <w:rPr>
                 <w:color w:val="000000"/>
@@ -5631,12 +6504,146 @@
               </w:rPr>
               <w:t>Start</w:t>
             </w:r>
+            <w:proofErr w:type="spellEnd"/>
             <w:r>
               <w:rPr>
                 <w:color w:val="666600"/>
                 <w:lang w:val="en-US"/>
               </w:rPr>
               <w:t>();</w:t>
+            </w:r>
+          </w:p>
+          <w:p>
+            <w:pPr>
+              <w:keepNext/>
+              <w:keepLines/>
+              <w:widowControl w:val="0"/>
+              <w:spacing w:before="0" w:after="0" w:line="240" w:lineRule="auto"/>
+              <w:jc w:val="both"/>
+              <w:outlineLvl w:val="2"/>
+              <w:rPr>
+                <w:color w:val="000000"/>
+                <w:lang w:val="en-US"/>
+                <w:rPrChange w:id="21" w:author="SVFrolov" w:date="2017-09-11T11:25:00Z">
+                  <w:rPr>
+                    <w:b/>
+                    <w:color w:val="000000"/>
+                    <w:sz w:val="24"/>
+                    <w:szCs w:val="24"/>
+                    <w:lang w:val="en-US"/>
+                  </w:rPr>
+                </w:rPrChange>
+              </w:rPr>
+            </w:pPr>
+            <w:proofErr w:type="spellStart"/>
+            <w:proofErr w:type="gramStart"/>
+            <w:r>
+              <w:rPr>
+                <w:color w:val="660066"/>
+                <w:lang w:val="en-US"/>
+              </w:rPr>
+              <w:t>Console</w:t>
+            </w:r>
+            <w:r>
+              <w:rPr>
+                <w:color w:val="666600"/>
+                <w:lang w:val="en-US"/>
+              </w:rPr>
+              <w:t>.</w:t>
+            </w:r>
+            <w:r>
+              <w:rPr>
+                <w:color w:val="660066"/>
+                <w:lang w:val="en-US"/>
+              </w:rPr>
+              <w:t>WriteLine</w:t>
+            </w:r>
+            <w:proofErr w:type="spellEnd"/>
+            <w:r>
+              <w:rPr>
+                <w:color w:val="666600"/>
+                <w:lang w:val="en-US"/>
+              </w:rPr>
+              <w:t>(</w:t>
+            </w:r>
+            <w:proofErr w:type="gramEnd"/>
+            <w:r>
+              <w:rPr>
+                <w:color w:val="008800"/>
+                <w:lang w:val="en-US"/>
+                <w:rPrChange w:id="22" w:author="SVFrolov" w:date="2017-09-11T11:25:00Z">
+                  <w:rPr>
+                    <w:color w:val="008800"/>
+                    <w:lang w:val="en-US"/>
+                  </w:rPr>
+                </w:rPrChange>
+              </w:rPr>
+              <w:t>"</w:t>
+            </w:r>
+            <w:r>
+              <w:rPr>
+                <w:color w:val="008800"/>
+              </w:rPr>
+              <w:t>Ждем</w:t>
+            </w:r>
+            <w:r>
+              <w:rPr>
+                <w:color w:val="008800"/>
+                <w:lang w:val="en-US"/>
+              </w:rPr>
+              <w:t xml:space="preserve"> </w:t>
+            </w:r>
+            <w:r>
+              <w:rPr>
+                <w:color w:val="008800"/>
+              </w:rPr>
+              <w:t>окончания</w:t>
+            </w:r>
+            <w:r>
+              <w:rPr>
+                <w:color w:val="008800"/>
+                <w:lang w:val="en-US"/>
+              </w:rPr>
+              <w:t xml:space="preserve"> </w:t>
+            </w:r>
+            <w:r>
+              <w:rPr>
+                <w:color w:val="008800"/>
+              </w:rPr>
+              <w:t>работы</w:t>
+            </w:r>
+            <w:r>
+              <w:rPr>
+                <w:color w:val="008800"/>
+                <w:lang w:val="en-US"/>
+              </w:rPr>
+              <w:t xml:space="preserve"> </w:t>
+            </w:r>
+            <w:r>
+              <w:rPr>
+                <w:color w:val="008800"/>
+              </w:rPr>
+              <w:t>потока</w:t>
+            </w:r>
+            <w:r>
+              <w:rPr>
+                <w:color w:val="008800"/>
+                <w:lang w:val="en-US"/>
+              </w:rPr>
+              <w:t>."</w:t>
+            </w:r>
+            <w:r>
+              <w:rPr>
+                <w:color w:val="666600"/>
+                <w:lang w:val="en-US"/>
+                <w:rPrChange w:id="23" w:author="SVFrolov" w:date="2017-09-11T11:25:00Z">
+                  <w:rPr>
+                    <w:color w:val="666600"/>
+                    <w:lang w:val="en-US"/>
+                  </w:rPr>
+                </w:rPrChange>
+              </w:rPr>
+              <w:t>);</w:t>
             </w:r>
           </w:p>
           <w:p>
@@ -5646,148 +6653,46 @@
               <w:jc w:val="both"/>
               <w:rPr>
                 <w:color w:val="000000"/>
-                <w:rPrChange w:id="33" w:author="SVFrolov" w:date="2017-09-06T09:51:00Z">
-                  <w:rPr>
-                    <w:color w:val="000000"/>
-                    <w:lang w:val="en-US"/>
-                  </w:rPr>
-                </w:rPrChange>
+                <w:lang w:val="en-US"/>
               </w:rPr>
             </w:pPr>
             <w:r>
               <w:rPr>
+                <w:color w:val="000088"/>
+                <w:lang w:val="en-US"/>
+              </w:rPr>
+              <w:t>public</w:t>
+            </w:r>
+            <w:r>
+              <w:rPr>
+                <w:color w:val="000000"/>
+                <w:lang w:val="en-US"/>
+              </w:rPr>
+              <w:t xml:space="preserve"> </w:t>
+            </w:r>
+            <w:r>
+              <w:rPr>
+                <w:color w:val="000088"/>
+                <w:lang w:val="en-US"/>
+              </w:rPr>
+              <w:t>class</w:t>
+            </w:r>
+            <w:r>
+              <w:rPr>
+                <w:color w:val="000000"/>
+                <w:lang w:val="en-US"/>
+              </w:rPr>
+              <w:t xml:space="preserve"> </w:t>
+            </w:r>
+            <w:proofErr w:type="spellStart"/>
+            <w:r>
+              <w:rPr>
                 <w:color w:val="660066"/>
                 <w:lang w:val="en-US"/>
               </w:rPr>
-              <w:t>Console</w:t>
-            </w:r>
-            <w:r>
-              <w:rPr>
-                <w:color w:val="666600"/>
-                <w:rPrChange w:id="34" w:author="SVFrolov" w:date="2017-09-06T09:51:00Z">
-                  <w:rPr>
-                    <w:color w:val="666600"/>
-                    <w:lang w:val="en-US"/>
-                  </w:rPr>
-                </w:rPrChange>
-              </w:rPr>
-              <w:t>.</w:t>
-            </w:r>
-            <w:r>
-              <w:rPr>
-                <w:color w:val="660066"/>
-                <w:lang w:val="en-US"/>
-              </w:rPr>
-              <w:t>WriteLine</w:t>
-            </w:r>
-            <w:r>
-              <w:rPr>
-                <w:color w:val="666600"/>
-                <w:rPrChange w:id="35" w:author="SVFrolov" w:date="2017-09-06T09:51:00Z">
-                  <w:rPr>
-                    <w:color w:val="666600"/>
-                    <w:lang w:val="en-US"/>
-                  </w:rPr>
-                </w:rPrChange>
-              </w:rPr>
-              <w:t>(</w:t>
-            </w:r>
-            <w:r>
-              <w:rPr>
-                <w:color w:val="008800"/>
-                <w:rPrChange w:id="36" w:author="SVFrolov" w:date="2017-09-06T09:51:00Z">
-                  <w:rPr>
-                    <w:color w:val="008800"/>
-                    <w:lang w:val="en-US"/>
-                  </w:rPr>
-                </w:rPrChange>
-              </w:rPr>
-              <w:t>"</w:t>
-            </w:r>
-            <w:r>
-              <w:rPr>
-                <w:color w:val="008800"/>
-              </w:rPr>
-              <w:t>Ждем</w:t>
-            </w:r>
-            <w:r>
-              <w:rPr>
-                <w:color w:val="008800"/>
-                <w:rPrChange w:id="37" w:author="SVFrolov" w:date="2017-09-06T09:51:00Z">
-                  <w:rPr>
-                    <w:color w:val="008800"/>
-                    <w:lang w:val="en-US"/>
-                  </w:rPr>
-                </w:rPrChange>
-              </w:rPr>
-              <w:t xml:space="preserve"> </w:t>
-            </w:r>
-            <w:r>
-              <w:rPr>
-                <w:color w:val="008800"/>
-              </w:rPr>
-              <w:t>окончания</w:t>
-            </w:r>
-            <w:r>
-              <w:rPr>
-                <w:color w:val="008800"/>
-                <w:rPrChange w:id="38" w:author="SVFrolov" w:date="2017-09-06T09:51:00Z">
-                  <w:rPr>
-                    <w:color w:val="008800"/>
-                    <w:lang w:val="en-US"/>
-                  </w:rPr>
-                </w:rPrChange>
-              </w:rPr>
-              <w:t xml:space="preserve"> </w:t>
-            </w:r>
-            <w:r>
-              <w:rPr>
-                <w:color w:val="008800"/>
-              </w:rPr>
-              <w:t>работы</w:t>
-            </w:r>
-            <w:r>
-              <w:rPr>
-                <w:color w:val="008800"/>
-                <w:rPrChange w:id="39" w:author="SVFrolov" w:date="2017-09-06T09:51:00Z">
-                  <w:rPr>
-                    <w:color w:val="008800"/>
-                    <w:lang w:val="en-US"/>
-                  </w:rPr>
-                </w:rPrChange>
-              </w:rPr>
-              <w:t xml:space="preserve"> </w:t>
-            </w:r>
-            <w:r>
-              <w:rPr>
-                <w:color w:val="008800"/>
-              </w:rPr>
-              <w:t>потока</w:t>
-            </w:r>
-            <w:r>
-              <w:rPr>
-                <w:color w:val="008800"/>
-                <w:rPrChange w:id="40" w:author="SVFrolov" w:date="2017-09-06T09:51:00Z">
-                  <w:rPr>
-                    <w:color w:val="008800"/>
-                    <w:lang w:val="en-US"/>
-                  </w:rPr>
-                </w:rPrChange>
-              </w:rPr>
-              <w:t>."</w:t>
-            </w:r>
-            <w:r>
-              <w:rPr>
-                <w:color w:val="666600"/>
-                <w:rPrChange w:id="41" w:author="SVFrolov" w:date="2017-09-06T09:51:00Z">
-                  <w:rPr>
-                    <w:color w:val="666600"/>
-                    <w:lang w:val="en-US"/>
-                  </w:rPr>
-                </w:rPrChange>
-              </w:rPr>
-              <w:t>);</w:t>
-            </w:r>
+              <w:t>ThreadClass</w:t>
+            </w:r>
+            <w:proofErr w:type="spellEnd"/>
           </w:p>
           <w:p>
             <w:pPr>
@@ -5801,38 +6706,10 @@
             </w:pPr>
             <w:r>
               <w:rPr>
-                <w:color w:val="000088"/>
-                <w:lang w:val="en-US"/>
-              </w:rPr>
-              <w:t>public</w:t>
-            </w:r>
-            <w:r>
-              <w:rPr>
-                <w:color w:val="000000"/>
-                <w:lang w:val="en-US"/>
-              </w:rPr>
-              <w:t xml:space="preserve"> </w:t>
-            </w:r>
-            <w:r>
-              <w:rPr>
-                <w:color w:val="000088"/>
-                <w:lang w:val="en-US"/>
-              </w:rPr>
-              <w:t>class</w:t>
-            </w:r>
-            <w:r>
-              <w:rPr>
-                <w:color w:val="000000"/>
-                <w:lang w:val="en-US"/>
-              </w:rPr>
-              <w:t xml:space="preserve"> </w:t>
-            </w:r>
-            <w:r>
-              <w:rPr>
-                <w:color w:val="660066"/>
-                <w:lang w:val="en-US"/>
-              </w:rPr>
-              <w:t>ThreadClass</w:t>
+                <w:color w:val="000000"/>
+                <w:lang w:val="en-US"/>
+              </w:rPr>
+              <w:t>{</w:t>
             </w:r>
           </w:p>
           <w:p>
@@ -5850,7 +6727,53 @@
                 <w:color w:val="000000"/>
                 <w:lang w:val="en-US"/>
               </w:rPr>
-              <w:t>{</w:t>
+              <w:t xml:space="preserve">    </w:t>
+            </w:r>
+            <w:r>
+              <w:rPr>
+                <w:color w:val="000088"/>
+                <w:lang w:val="en-US"/>
+              </w:rPr>
+              <w:t>private</w:t>
+            </w:r>
+            <w:r>
+              <w:rPr>
+                <w:color w:val="000000"/>
+                <w:lang w:val="en-US"/>
+              </w:rPr>
+              <w:t xml:space="preserve"> </w:t>
+            </w:r>
+            <w:proofErr w:type="spellStart"/>
+            <w:r>
+              <w:rPr>
+                <w:color w:val="000088"/>
+                <w:lang w:val="en-US"/>
+              </w:rPr>
+              <w:t>int</w:t>
+            </w:r>
+            <w:proofErr w:type="spellEnd"/>
+            <w:r>
+              <w:rPr>
+                <w:color w:val="000000"/>
+                <w:lang w:val="en-US"/>
+              </w:rPr>
+              <w:t xml:space="preserve"> _</w:t>
+            </w:r>
+            <w:proofErr w:type="spellStart"/>
+            <w:r>
+              <w:rPr>
+                <w:color w:val="000000"/>
+                <w:lang w:val="en-US"/>
+              </w:rPr>
+              <w:t>sleepTime</w:t>
+            </w:r>
+            <w:proofErr w:type="spellEnd"/>
+            <w:r>
+              <w:rPr>
+                <w:color w:val="000000"/>
+                <w:lang w:val="en-US"/>
+              </w:rPr>
+              <w:t>;</w:t>
             </w:r>
           </w:p>
           <w:p>
@@ -5889,14 +6812,14 @@
                 <w:color w:val="000088"/>
                 <w:lang w:val="en-US"/>
               </w:rPr>
-              <w:t>int</w:t>
-            </w:r>
-            <w:r>
-              <w:rPr>
-                <w:color w:val="000000"/>
-                <w:lang w:val="en-US"/>
-              </w:rPr>
-              <w:t xml:space="preserve"> _sleepTime;</w:t>
+              <w:t>string</w:t>
+            </w:r>
+            <w:r>
+              <w:rPr>
+                <w:color w:val="000000"/>
+                <w:lang w:val="en-US"/>
+              </w:rPr>
+              <w:t xml:space="preserve"> _message;</w:t>
             </w:r>
           </w:p>
           <w:p>
@@ -5921,20 +6844,75 @@
                 <w:color w:val="000088"/>
                 <w:lang w:val="en-US"/>
               </w:rPr>
-              <w:t>private</w:t>
-            </w:r>
-            <w:r>
-              <w:rPr>
-                <w:color w:val="000000"/>
-                <w:lang w:val="en-US"/>
-              </w:rPr>
-              <w:t xml:space="preserve"> </w:t>
-            </w:r>
+              <w:t>public</w:t>
+            </w:r>
+            <w:r>
+              <w:rPr>
+                <w:color w:val="000000"/>
+                <w:lang w:val="en-US"/>
+              </w:rPr>
+              <w:t xml:space="preserve"> </w:t>
+            </w:r>
+            <w:proofErr w:type="spellStart"/>
+            <w:r>
+              <w:rPr>
+                <w:color w:val="660066"/>
+                <w:lang w:val="en-US"/>
+              </w:rPr>
+              <w:t>ThreadClass</w:t>
+            </w:r>
+            <w:proofErr w:type="spellEnd"/>
+            <w:r>
+              <w:rPr>
+                <w:color w:val="666600"/>
+                <w:lang w:val="en-US"/>
+              </w:rPr>
+              <w:t>(</w:t>
+            </w:r>
+            <w:proofErr w:type="spellStart"/>
             <w:r>
               <w:rPr>
                 <w:color w:val="000088"/>
                 <w:lang w:val="en-US"/>
               </w:rPr>
+              <w:t>int</w:t>
+            </w:r>
+            <w:proofErr w:type="spellEnd"/>
+            <w:r>
+              <w:rPr>
+                <w:color w:val="000000"/>
+                <w:lang w:val="en-US"/>
+              </w:rPr>
+              <w:t xml:space="preserve"> </w:t>
+            </w:r>
+            <w:proofErr w:type="spellStart"/>
+            <w:r>
+              <w:rPr>
+                <w:color w:val="000000"/>
+                <w:lang w:val="en-US"/>
+              </w:rPr>
+              <w:t>sleepTime</w:t>
+            </w:r>
+            <w:proofErr w:type="spellEnd"/>
+            <w:r>
+              <w:rPr>
+                <w:color w:val="666600"/>
+                <w:lang w:val="en-US"/>
+              </w:rPr>
+              <w:t>,</w:t>
+            </w:r>
+            <w:r>
+              <w:rPr>
+                <w:color w:val="000000"/>
+                <w:lang w:val="en-US"/>
+              </w:rPr>
+              <w:t xml:space="preserve"> </w:t>
+            </w:r>
+            <w:r>
+              <w:rPr>
+                <w:color w:val="000088"/>
+                <w:lang w:val="en-US"/>
+              </w:rPr>
               <w:t>string</w:t>
             </w:r>
             <w:r>
@@ -5942,7 +6920,7 @@
                 <w:color w:val="000000"/>
                 <w:lang w:val="en-US"/>
               </w:rPr>
-              <w:t xml:space="preserve"> _message;</w:t>
+              <w:t xml:space="preserve"> message)</w:t>
             </w:r>
           </w:p>
           <w:p>
@@ -5960,77 +6938,7 @@
                 <w:color w:val="000000"/>
                 <w:lang w:val="en-US"/>
               </w:rPr>
-              <w:t xml:space="preserve">    </w:t>
-            </w:r>
-            <w:r>
-              <w:rPr>
-                <w:color w:val="000088"/>
-                <w:lang w:val="en-US"/>
-              </w:rPr>
-              <w:t>public</w:t>
-            </w:r>
-            <w:r>
-              <w:rPr>
-                <w:color w:val="000000"/>
-                <w:lang w:val="en-US"/>
-              </w:rPr>
-              <w:t xml:space="preserve"> </w:t>
-            </w:r>
-            <w:r>
-              <w:rPr>
-                <w:color w:val="660066"/>
-                <w:lang w:val="en-US"/>
-              </w:rPr>
-              <w:t>ThreadClass</w:t>
-            </w:r>
-            <w:r>
-              <w:rPr>
-                <w:color w:val="666600"/>
-                <w:lang w:val="en-US"/>
-              </w:rPr>
-              <w:t>(</w:t>
-            </w:r>
-            <w:r>
-              <w:rPr>
-                <w:color w:val="000088"/>
-                <w:lang w:val="en-US"/>
-              </w:rPr>
-              <w:t>int</w:t>
-            </w:r>
-            <w:r>
-              <w:rPr>
-                <w:color w:val="000000"/>
-                <w:lang w:val="en-US"/>
-              </w:rPr>
-              <w:t xml:space="preserve"> sleepTime</w:t>
-            </w:r>
-            <w:r>
-              <w:rPr>
-                <w:color w:val="666600"/>
-                <w:lang w:val="en-US"/>
-              </w:rPr>
-              <w:t>,</w:t>
-            </w:r>
-            <w:r>
-              <w:rPr>
-                <w:color w:val="000000"/>
-                <w:lang w:val="en-US"/>
-              </w:rPr>
-              <w:t xml:space="preserve"> </w:t>
-            </w:r>
-            <w:r>
-              <w:rPr>
-                <w:color w:val="000088"/>
-                <w:lang w:val="en-US"/>
-              </w:rPr>
-              <w:t>string</w:t>
-            </w:r>
-            <w:r>
-              <w:rPr>
-                <w:color w:val="000000"/>
-                <w:lang w:val="en-US"/>
-              </w:rPr>
-              <w:t xml:space="preserve"> message)</w:t>
+              <w:t xml:space="preserve">    {</w:t>
             </w:r>
           </w:p>
           <w:p>
@@ -6048,7 +6956,53 @@
                 <w:color w:val="000000"/>
                 <w:lang w:val="en-US"/>
               </w:rPr>
-              <w:t xml:space="preserve">    {</w:t>
+              <w:t xml:space="preserve">        _</w:t>
+            </w:r>
+            <w:proofErr w:type="spellStart"/>
+            <w:r>
+              <w:rPr>
+                <w:color w:val="000000"/>
+                <w:lang w:val="en-US"/>
+              </w:rPr>
+              <w:t>sleepTime</w:t>
+            </w:r>
+            <w:proofErr w:type="spellEnd"/>
+            <w:r>
+              <w:rPr>
+                <w:color w:val="000000"/>
+                <w:lang w:val="en-US"/>
+              </w:rPr>
+              <w:t xml:space="preserve"> </w:t>
+            </w:r>
+            <w:r>
+              <w:rPr>
+                <w:color w:val="666600"/>
+                <w:lang w:val="en-US"/>
+              </w:rPr>
+              <w:t>=</w:t>
+            </w:r>
+            <w:r>
+              <w:rPr>
+                <w:color w:val="000000"/>
+                <w:lang w:val="en-US"/>
+              </w:rPr>
+              <w:t xml:space="preserve"> </w:t>
+            </w:r>
+            <w:proofErr w:type="spellStart"/>
+            <w:r>
+              <w:rPr>
+                <w:color w:val="000000"/>
+                <w:lang w:val="en-US"/>
+              </w:rPr>
+              <w:t>sleepTime</w:t>
+            </w:r>
+            <w:proofErr w:type="spellEnd"/>
+            <w:r>
+              <w:rPr>
+                <w:color w:val="000000"/>
+                <w:lang w:val="en-US"/>
+              </w:rPr>
+              <w:t>;</w:t>
             </w:r>
           </w:p>
           <w:p>
@@ -6066,7 +7020,7 @@
                 <w:color w:val="000000"/>
                 <w:lang w:val="en-US"/>
               </w:rPr>
-              <w:t xml:space="preserve">        _sleepTime </w:t>
+              <w:t xml:space="preserve">        _message </w:t>
             </w:r>
             <w:r>
               <w:rPr>
@@ -6080,7 +7034,7 @@
                 <w:color w:val="000000"/>
                 <w:lang w:val="en-US"/>
               </w:rPr>
-              <w:t xml:space="preserve"> sleepTime;</w:t>
+              <w:t xml:space="preserve"> message;</w:t>
             </w:r>
           </w:p>
           <w:p>
@@ -6098,21 +7052,7 @@
                 <w:color w:val="000000"/>
                 <w:lang w:val="en-US"/>
               </w:rPr>
-              <w:t xml:space="preserve">        _message </w:t>
-            </w:r>
-            <w:r>
-              <w:rPr>
-                <w:color w:val="666600"/>
-                <w:lang w:val="en-US"/>
-              </w:rPr>
-              <w:t>=</w:t>
-            </w:r>
-            <w:r>
-              <w:rPr>
-                <w:color w:val="000000"/>
-                <w:lang w:val="en-US"/>
-              </w:rPr>
-              <w:t xml:space="preserve"> message;</w:t>
+              <w:t xml:space="preserve">    }</w:t>
             </w:r>
           </w:p>
           <w:p>
@@ -6130,7 +7070,51 @@
                 <w:color w:val="000000"/>
                 <w:lang w:val="en-US"/>
               </w:rPr>
-              <w:t xml:space="preserve">    }</w:t>
+              <w:t xml:space="preserve">    </w:t>
+            </w:r>
+            <w:r>
+              <w:rPr>
+                <w:color w:val="000088"/>
+                <w:lang w:val="en-US"/>
+              </w:rPr>
+              <w:t>public</w:t>
+            </w:r>
+            <w:r>
+              <w:rPr>
+                <w:color w:val="000000"/>
+                <w:lang w:val="en-US"/>
+              </w:rPr>
+              <w:t xml:space="preserve"> </w:t>
+            </w:r>
+            <w:r>
+              <w:rPr>
+                <w:color w:val="000088"/>
+                <w:lang w:val="en-US"/>
+              </w:rPr>
+              <w:t>void</w:t>
+            </w:r>
+            <w:r>
+              <w:rPr>
+                <w:color w:val="000000"/>
+                <w:lang w:val="en-US"/>
+              </w:rPr>
+              <w:t xml:space="preserve"> </w:t>
+            </w:r>
+            <w:proofErr w:type="spellStart"/>
+            <w:r>
+              <w:rPr>
+                <w:color w:val="660066"/>
+                <w:lang w:val="en-US"/>
+              </w:rPr>
+              <w:t>ThreadClassMethod</w:t>
+            </w:r>
+            <w:proofErr w:type="spellEnd"/>
+            <w:r>
+              <w:rPr>
+                <w:color w:val="666600"/>
+                <w:lang w:val="en-US"/>
+              </w:rPr>
+              <w:t>()</w:t>
             </w:r>
           </w:p>
           <w:p>
@@ -6148,49 +7132,7 @@
                 <w:color w:val="000000"/>
                 <w:lang w:val="en-US"/>
               </w:rPr>
-              <w:t xml:space="preserve">    </w:t>
-            </w:r>
-            <w:r>
-              <w:rPr>
-                <w:color w:val="000088"/>
-                <w:lang w:val="en-US"/>
-              </w:rPr>
-              <w:t>public</w:t>
-            </w:r>
-            <w:r>
-              <w:rPr>
-                <w:color w:val="000000"/>
-                <w:lang w:val="en-US"/>
-              </w:rPr>
-              <w:t xml:space="preserve"> </w:t>
-            </w:r>
-            <w:r>
-              <w:rPr>
-                <w:color w:val="000088"/>
-                <w:lang w:val="en-US"/>
-              </w:rPr>
-              <w:t>void</w:t>
-            </w:r>
-            <w:r>
-              <w:rPr>
-                <w:color w:val="000000"/>
-                <w:lang w:val="en-US"/>
-              </w:rPr>
-              <w:t xml:space="preserve"> </w:t>
-            </w:r>
-            <w:r>
-              <w:rPr>
-                <w:color w:val="660066"/>
-                <w:lang w:val="en-US"/>
-              </w:rPr>
-              <w:t>ThreadClassMethod</w:t>
-            </w:r>
-            <w:r>
-              <w:rPr>
-                <w:color w:val="666600"/>
-                <w:lang w:val="en-US"/>
-              </w:rPr>
-              <w:t>()</w:t>
+              <w:t xml:space="preserve">    {</w:t>
             </w:r>
           </w:p>
           <w:p>
@@ -6208,7 +7150,60 @@
                 <w:color w:val="000000"/>
                 <w:lang w:val="en-US"/>
               </w:rPr>
-              <w:t xml:space="preserve">    {</w:t>
+              <w:t xml:space="preserve">        </w:t>
+            </w:r>
+            <w:proofErr w:type="spellStart"/>
+            <w:r>
+              <w:rPr>
+                <w:color w:val="660066"/>
+                <w:lang w:val="en-US"/>
+              </w:rPr>
+              <w:t>Thread</w:t>
+            </w:r>
+            <w:r>
+              <w:rPr>
+                <w:color w:val="666600"/>
+                <w:lang w:val="en-US"/>
+              </w:rPr>
+              <w:t>.</w:t>
+            </w:r>
+            <w:r>
+              <w:rPr>
+                <w:color w:val="660066"/>
+                <w:lang w:val="en-US"/>
+              </w:rPr>
+              <w:t>Sleep</w:t>
+            </w:r>
+            <w:proofErr w:type="spellEnd"/>
+            <w:r>
+              <w:rPr>
+                <w:color w:val="666600"/>
+                <w:lang w:val="en-US"/>
+              </w:rPr>
+              <w:t>(</w:t>
+            </w:r>
+            <w:r>
+              <w:rPr>
+                <w:color w:val="000000"/>
+                <w:lang w:val="en-US"/>
+              </w:rPr>
+              <w:t>_</w:t>
+            </w:r>
+            <w:proofErr w:type="spellStart"/>
+            <w:r>
+              <w:rPr>
+                <w:color w:val="000000"/>
+                <w:lang w:val="en-US"/>
+              </w:rPr>
+              <w:t>sleepTime</w:t>
+            </w:r>
+            <w:proofErr w:type="spellEnd"/>
+            <w:r>
+              <w:rPr>
+                <w:color w:val="666600"/>
+                <w:lang w:val="en-US"/>
+              </w:rPr>
+              <w:t>);</w:t>
             </w:r>
           </w:p>
           <w:p>
@@ -6228,12 +7223,13 @@
               </w:rPr>
               <w:t xml:space="preserve">        </w:t>
             </w:r>
+            <w:proofErr w:type="spellStart"/>
             <w:r>
               <w:rPr>
                 <w:color w:val="660066"/>
                 <w:lang w:val="en-US"/>
               </w:rPr>
-              <w:t>Thread</w:t>
+              <w:t>Console</w:t>
             </w:r>
             <w:r>
               <w:rPr>
@@ -6247,68 +7243,9 @@
                 <w:color w:val="660066"/>
                 <w:lang w:val="en-US"/>
               </w:rPr>
-              <w:t>Sleep</w:t>
-            </w:r>
-            <w:r>
-              <w:rPr>
-                <w:color w:val="666600"/>
-                <w:lang w:val="en-US"/>
-              </w:rPr>
-              <w:t>(</w:t>
-            </w:r>
-            <w:r>
-              <w:rPr>
-                <w:color w:val="000000"/>
-                <w:lang w:val="en-US"/>
-              </w:rPr>
-              <w:t>_sleepTime</w:t>
-            </w:r>
-            <w:r>
-              <w:rPr>
-                <w:color w:val="666600"/>
-                <w:lang w:val="en-US"/>
-              </w:rPr>
-              <w:t>);</w:t>
-            </w:r>
-          </w:p>
-          <w:p>
-            <w:pPr>
-              <w:widowControl w:val="0"/>
-              <w:spacing w:before="0" w:after="0" w:line="240" w:lineRule="auto"/>
-              <w:jc w:val="both"/>
-              <w:rPr>
-                <w:color w:val="000000"/>
-                <w:lang w:val="en-US"/>
-              </w:rPr>
-            </w:pPr>
-            <w:r>
-              <w:rPr>
-                <w:color w:val="000000"/>
-                <w:lang w:val="en-US"/>
-              </w:rPr>
-              <w:t xml:space="preserve">        </w:t>
-            </w:r>
-            <w:r>
-              <w:rPr>
-                <w:color w:val="660066"/>
-                <w:lang w:val="en-US"/>
-              </w:rPr>
-              <w:t>Console</w:t>
-            </w:r>
-            <w:r>
-              <w:rPr>
-                <w:color w:val="666600"/>
-                <w:lang w:val="en-US"/>
-              </w:rPr>
-              <w:t>.</w:t>
-            </w:r>
-            <w:r>
-              <w:rPr>
-                <w:color w:val="660066"/>
-                <w:lang w:val="en-US"/>
-              </w:rPr>
               <w:t>WriteLine</w:t>
             </w:r>
+            <w:proofErr w:type="spellEnd"/>
             <w:r>
               <w:rPr>
                 <w:color w:val="666600"/>
@@ -6383,8 +7320,8 @@
         <w:pStyle w:val="1"/>
         <w:jc w:val="both"/>
       </w:pPr>
-      <w:bookmarkStart w:id="42" w:name="_1t3h5sf" w:colFirst="0" w:colLast="0"/>
-      <w:bookmarkEnd w:id="42"/>
+      <w:bookmarkStart w:id="24" w:name="_1t3h5sf" w:colFirst="0" w:colLast="0"/>
+      <w:bookmarkEnd w:id="24"/>
       <w:r>
         <w:t>Синхронизация потоков</w:t>
       </w:r>
@@ -6557,6 +7494,7 @@
               </w:rPr>
               <w:t>(</w:t>
             </w:r>
+            <w:proofErr w:type="spellStart"/>
             <w:r>
               <w:rPr>
                 <w:color w:val="000088"/>
@@ -6564,12 +7502,29 @@
               </w:rPr>
               <w:t>int</w:t>
             </w:r>
-            <w:r>
-              <w:rPr>
-                <w:color w:val="000000"/>
-                <w:lang w:val="en-US"/>
-              </w:rPr>
-              <w:t xml:space="preserve"> i </w:t>
+            <w:proofErr w:type="spellEnd"/>
+            <w:r>
+              <w:rPr>
+                <w:color w:val="000000"/>
+                <w:lang w:val="en-US"/>
+              </w:rPr>
+              <w:t xml:space="preserve"> </w:t>
+            </w:r>
+            <w:proofErr w:type="spellStart"/>
+            <w:r>
+              <w:rPr>
+                <w:color w:val="000000"/>
+                <w:lang w:val="en-US"/>
+              </w:rPr>
+              <w:t>i</w:t>
+            </w:r>
+            <w:proofErr w:type="spellEnd"/>
+            <w:r>
+              <w:rPr>
+                <w:color w:val="000000"/>
+                <w:lang w:val="en-US"/>
+              </w:rPr>
+              <w:t xml:space="preserve"> </w:t>
             </w:r>
             <w:r>
               <w:rPr>
@@ -6604,7 +7559,23 @@
                 <w:color w:val="000000"/>
                 <w:lang w:val="en-US"/>
               </w:rPr>
-              <w:t xml:space="preserve"> i </w:t>
+              <w:t xml:space="preserve"> </w:t>
+            </w:r>
+            <w:proofErr w:type="spellStart"/>
+            <w:r>
+              <w:rPr>
+                <w:color w:val="000000"/>
+                <w:lang w:val="en-US"/>
+              </w:rPr>
+              <w:t>i</w:t>
+            </w:r>
+            <w:proofErr w:type="spellEnd"/>
+            <w:r>
+              <w:rPr>
+                <w:color w:val="000000"/>
+                <w:lang w:val="en-US"/>
+              </w:rPr>
+              <w:t xml:space="preserve"> </w:t>
             </w:r>
             <w:r>
               <w:rPr>
@@ -6639,8 +7610,17 @@
                 <w:color w:val="000000"/>
                 <w:lang w:val="en-US"/>
               </w:rPr>
-              <w:t xml:space="preserve"> i</w:t>
-            </w:r>
+              <w:t xml:space="preserve"> </w:t>
+            </w:r>
+            <w:proofErr w:type="spellStart"/>
+            <w:r>
+              <w:rPr>
+                <w:color w:val="000000"/>
+                <w:lang w:val="en-US"/>
+              </w:rPr>
+              <w:t>i</w:t>
+            </w:r>
+            <w:proofErr w:type="spellEnd"/>
             <w:r>
               <w:rPr>
                 <w:color w:val="666600"/>
@@ -6696,7 +7676,23 @@
                 <w:color w:val="000000"/>
                 <w:lang w:val="en-US"/>
               </w:rPr>
-              <w:t xml:space="preserve"> thread </w:t>
+              <w:t xml:space="preserve"> </w:t>
+            </w:r>
+            <w:proofErr w:type="spellStart"/>
+            <w:r>
+              <w:rPr>
+                <w:color w:val="000000"/>
+                <w:lang w:val="en-US"/>
+              </w:rPr>
+              <w:t>thread</w:t>
+            </w:r>
+            <w:proofErr w:type="spellEnd"/>
+            <w:r>
+              <w:rPr>
+                <w:color w:val="000000"/>
+                <w:lang w:val="en-US"/>
+              </w:rPr>
+              <w:t xml:space="preserve"> </w:t>
             </w:r>
             <w:r>
               <w:rPr>
@@ -6740,6 +7736,7 @@
               </w:rPr>
               <w:t>(</w:t>
             </w:r>
+            <w:proofErr w:type="spellStart"/>
             <w:r>
               <w:rPr>
                 <w:color w:val="660066"/>
@@ -6747,6 +7744,7 @@
               </w:rPr>
               <w:t>ThreadMethod</w:t>
             </w:r>
+            <w:proofErr w:type="spellEnd"/>
             <w:r>
               <w:rPr>
                 <w:color w:val="666600"/>
@@ -6794,7 +7792,15 @@
                 <w:color w:val="000000"/>
                 <w:lang w:val="en-US"/>
               </w:rPr>
-              <w:t xml:space="preserve"> i</w:t>
+              <w:t xml:space="preserve"> </w:t>
+            </w:r>
+            <w:proofErr w:type="spellStart"/>
+            <w:r>
+              <w:rPr>
+                <w:color w:val="000000"/>
+                <w:lang w:val="en-US"/>
+              </w:rPr>
+              <w:t>i</w:t>
             </w:r>
             <w:r>
               <w:rPr>
@@ -6810,6 +7816,7 @@
               </w:rPr>
               <w:t>ToString</w:t>
             </w:r>
+            <w:proofErr w:type="spellEnd"/>
             <w:r>
               <w:rPr>
                 <w:color w:val="666600"/>
@@ -6833,7 +7840,15 @@
                 <w:color w:val="000000"/>
                 <w:lang w:val="en-US"/>
               </w:rPr>
-              <w:t xml:space="preserve">        thread</w:t>
+              <w:t xml:space="preserve">        </w:t>
+            </w:r>
+            <w:proofErr w:type="spellStart"/>
+            <w:r>
+              <w:rPr>
+                <w:color w:val="000000"/>
+                <w:lang w:val="en-US"/>
+              </w:rPr>
+              <w:t>thread</w:t>
             </w:r>
             <w:r>
               <w:rPr>
@@ -6849,6 +7864,7 @@
               </w:rPr>
               <w:t>Start</w:t>
             </w:r>
+            <w:proofErr w:type="spellEnd"/>
             <w:r>
               <w:rPr>
                 <w:color w:val="666600"/>
@@ -6903,6 +7919,7 @@
               </w:rPr>
               <w:t xml:space="preserve">    </w:t>
             </w:r>
+            <w:proofErr w:type="spellStart"/>
             <w:r>
               <w:rPr>
                 <w:color w:val="660066"/>
@@ -6924,6 +7941,7 @@
               </w:rPr>
               <w:t>ReadLine</w:t>
             </w:r>
+            <w:proofErr w:type="spellEnd"/>
             <w:r>
               <w:rPr>
                 <w:color w:val="666600"/>
@@ -6988,6 +8006,7 @@
               </w:rPr>
               <w:t xml:space="preserve"> </w:t>
             </w:r>
+            <w:proofErr w:type="spellStart"/>
             <w:r>
               <w:rPr>
                 <w:color w:val="660066"/>
@@ -6995,6 +8014,7 @@
               </w:rPr>
               <w:t>ThreadMethod</w:t>
             </w:r>
+            <w:proofErr w:type="spellEnd"/>
             <w:r>
               <w:rPr>
                 <w:color w:val="666600"/>
@@ -7038,6 +8058,7 @@
               </w:rPr>
               <w:t xml:space="preserve">    </w:t>
             </w:r>
+            <w:proofErr w:type="spellStart"/>
             <w:r>
               <w:rPr>
                 <w:color w:val="000088"/>
@@ -7045,6 +8066,7 @@
               </w:rPr>
               <w:t>int</w:t>
             </w:r>
+            <w:proofErr w:type="spellEnd"/>
             <w:r>
               <w:rPr>
                 <w:color w:val="000000"/>
@@ -7123,6 +8145,7 @@
               </w:rPr>
               <w:t>(</w:t>
             </w:r>
+            <w:proofErr w:type="spellStart"/>
             <w:r>
               <w:rPr>
                 <w:color w:val="000088"/>
@@ -7130,12 +8153,29 @@
               </w:rPr>
               <w:t>int</w:t>
             </w:r>
-            <w:r>
-              <w:rPr>
-                <w:color w:val="000000"/>
-                <w:lang w:val="en-US"/>
-              </w:rPr>
-              <w:t xml:space="preserve"> i </w:t>
+            <w:proofErr w:type="spellEnd"/>
+            <w:r>
+              <w:rPr>
+                <w:color w:val="000000"/>
+                <w:lang w:val="en-US"/>
+              </w:rPr>
+              <w:t xml:space="preserve"> </w:t>
+            </w:r>
+            <w:proofErr w:type="spellStart"/>
+            <w:r>
+              <w:rPr>
+                <w:color w:val="000000"/>
+                <w:lang w:val="en-US"/>
+              </w:rPr>
+              <w:t>i</w:t>
+            </w:r>
+            <w:proofErr w:type="spellEnd"/>
+            <w:r>
+              <w:rPr>
+                <w:color w:val="000000"/>
+                <w:lang w:val="en-US"/>
+              </w:rPr>
+              <w:t xml:space="preserve"> </w:t>
             </w:r>
             <w:r>
               <w:rPr>
@@ -7170,7 +8210,23 @@
                 <w:color w:val="000000"/>
                 <w:lang w:val="en-US"/>
               </w:rPr>
-              <w:t xml:space="preserve"> i </w:t>
+              <w:t xml:space="preserve"> </w:t>
+            </w:r>
+            <w:proofErr w:type="spellStart"/>
+            <w:r>
+              <w:rPr>
+                <w:color w:val="000000"/>
+                <w:lang w:val="en-US"/>
+              </w:rPr>
+              <w:t>i</w:t>
+            </w:r>
+            <w:proofErr w:type="spellEnd"/>
+            <w:r>
+              <w:rPr>
+                <w:color w:val="000000"/>
+                <w:lang w:val="en-US"/>
+              </w:rPr>
+              <w:t xml:space="preserve"> </w:t>
             </w:r>
             <w:r>
               <w:rPr>
@@ -7205,8 +8261,17 @@
                 <w:color w:val="000000"/>
                 <w:lang w:val="en-US"/>
               </w:rPr>
-              <w:t xml:space="preserve"> i</w:t>
-            </w:r>
+              <w:t xml:space="preserve"> </w:t>
+            </w:r>
+            <w:proofErr w:type="spellStart"/>
+            <w:r>
+              <w:rPr>
+                <w:color w:val="000000"/>
+                <w:lang w:val="en-US"/>
+              </w:rPr>
+              <w:t>i</w:t>
+            </w:r>
+            <w:proofErr w:type="spellEnd"/>
             <w:r>
               <w:rPr>
                 <w:color w:val="666600"/>
@@ -7250,6 +8315,7 @@
               </w:rPr>
               <w:t xml:space="preserve">        </w:t>
             </w:r>
+            <w:proofErr w:type="spellStart"/>
             <w:r>
               <w:rPr>
                 <w:color w:val="660066"/>
@@ -7271,6 +8337,7 @@
               </w:rPr>
               <w:t>WriteLine</w:t>
             </w:r>
+            <w:proofErr w:type="spellEnd"/>
             <w:r>
               <w:rPr>
                 <w:color w:val="666600"/>
@@ -7312,6 +8379,7 @@
               </w:rPr>
               <w:t xml:space="preserve"> </w:t>
             </w:r>
+            <w:proofErr w:type="spellStart"/>
             <w:r>
               <w:rPr>
                 <w:color w:val="660066"/>
@@ -7347,6 +8415,7 @@
               </w:rPr>
               <w:t>Name</w:t>
             </w:r>
+            <w:proofErr w:type="spellEnd"/>
             <w:r>
               <w:rPr>
                 <w:color w:val="666600"/>
@@ -7385,6 +8454,7 @@
               </w:rPr>
               <w:t xml:space="preserve">        </w:t>
             </w:r>
+            <w:proofErr w:type="spellStart"/>
             <w:r>
               <w:rPr>
                 <w:color w:val="000000"/>
@@ -7395,7 +8465,14 @@
               <w:rPr>
                 <w:color w:val="666600"/>
               </w:rPr>
-              <w:t>++;</w:t>
+              <w:t>++</w:t>
+            </w:r>
+            <w:proofErr w:type="spellEnd"/>
+            <w:r>
+              <w:rPr>
+                <w:color w:val="666600"/>
+              </w:rPr>
+              <w:t>;</w:t>
             </w:r>
           </w:p>
           <w:p>
@@ -7413,6 +8490,7 @@
               </w:rPr>
               <w:t xml:space="preserve">        </w:t>
             </w:r>
+            <w:proofErr w:type="spellStart"/>
             <w:r>
               <w:rPr>
                 <w:color w:val="660066"/>
@@ -7431,6 +8509,7 @@
               </w:rPr>
               <w:t>Sleep</w:t>
             </w:r>
+            <w:proofErr w:type="spellEnd"/>
             <w:r>
               <w:rPr>
                 <w:color w:val="666600"/>
@@ -7543,8 +8622,53 @@
       <w:pPr>
         <w:jc w:val="both"/>
       </w:pPr>
-      <w:r>
-        <w:t>ThreadMethod(). В данном методе происходит вывод в консоль значение переменной value и имени потока, вызвавшего метод, затем инкриминация значения. Основная проблема состоит в том, что переменная value, являясь разделяемым ресурсом, будет выводиться некорректно, т.к. потоки, вызывая метод ThreadMethod() и производя инкремент value, будут менять её значение.</w:t>
+      <w:proofErr w:type="spellStart"/>
+      <w:r>
+        <w:t>ThreadMethod</w:t>
+      </w:r>
+      <w:proofErr w:type="spellEnd"/>
+      <w:r>
+        <w:t xml:space="preserve">(). В данном методе происходит вывод в консоль значение переменной </w:t>
+      </w:r>
+      <w:proofErr w:type="spellStart"/>
+      <w:r>
+        <w:t>value</w:t>
+      </w:r>
+      <w:proofErr w:type="spellEnd"/>
+      <w:r>
+        <w:t xml:space="preserve"> и имени потока, вызвавшего метод, затем </w:t>
+      </w:r>
+      <w:proofErr w:type="spellStart"/>
+      <w:r>
+        <w:t>инкриминация</w:t>
+      </w:r>
+      <w:proofErr w:type="spellEnd"/>
+      <w:r>
+        <w:t xml:space="preserve"> значения. Основная проблема состоит в том, что переменная </w:t>
+      </w:r>
+      <w:proofErr w:type="spellStart"/>
+      <w:r>
+        <w:t>value</w:t>
+      </w:r>
+      <w:proofErr w:type="spellEnd"/>
+      <w:r>
+        <w:t xml:space="preserve">, являясь разделяемым ресурсом, будет выводиться некорректно, т.к. потоки, вызывая метод </w:t>
+      </w:r>
+      <w:proofErr w:type="spellStart"/>
+      <w:r>
+        <w:t>ThreadMethod</w:t>
+      </w:r>
+      <w:proofErr w:type="spellEnd"/>
+      <w:r>
+        <w:t xml:space="preserve">() и производя инкремент </w:t>
+      </w:r>
+      <w:proofErr w:type="spellStart"/>
+      <w:r>
+        <w:t>value</w:t>
+      </w:r>
+      <w:proofErr w:type="spellEnd"/>
+      <w:r>
+        <w:t>, будут менять её значение.</w:t>
       </w:r>
     </w:p>
     <w:p>
@@ -7552,7 +8676,15 @@
         <w:jc w:val="both"/>
       </w:pPr>
       <w:r>
-        <w:t>Чтобы избежать подобного поведения, необходима синхронизация потоков. Рассмотрим блокировку доступа с помощью оператора lock. В общем случае данный тип блокировки определяется так:</w:t>
+        <w:t xml:space="preserve">Чтобы избежать подобного поведения, необходима синхронизация потоков. Рассмотрим блокировку доступа с помощью оператора </w:t>
+      </w:r>
+      <w:proofErr w:type="spellStart"/>
+      <w:r>
+        <w:t>lock</w:t>
+      </w:r>
+      <w:proofErr w:type="spellEnd"/>
+      <w:r>
+        <w:t>. В общем случае данный тип блокировки определяется так:</w:t>
       </w:r>
     </w:p>
     <w:tbl>
@@ -7594,12 +8726,14 @@
                 <w:color w:val="000000"/>
               </w:rPr>
             </w:pPr>
+            <w:proofErr w:type="spellStart"/>
             <w:r>
               <w:rPr>
                 <w:color w:val="000088"/>
               </w:rPr>
               <w:t>lock</w:t>
             </w:r>
+            <w:proofErr w:type="spellEnd"/>
             <w:r>
               <w:rPr>
                 <w:color w:val="000000"/>
@@ -7612,11 +8746,19 @@
               </w:rPr>
               <w:t>(</w:t>
             </w:r>
-            <w:r>
-              <w:rPr>
-                <w:color w:val="000000"/>
-              </w:rPr>
-              <w:t>lockObject)</w:t>
+            <w:proofErr w:type="spellStart"/>
+            <w:r>
+              <w:rPr>
+                <w:color w:val="000000"/>
+              </w:rPr>
+              <w:t>lockObject</w:t>
+            </w:r>
+            <w:proofErr w:type="spellEnd"/>
+            <w:r>
+              <w:rPr>
+                <w:color w:val="000000"/>
+              </w:rPr>
+              <w:t>)</w:t>
             </w:r>
           </w:p>
           <w:p>
@@ -7686,7 +8828,23 @@
         <w:jc w:val="both"/>
       </w:pPr>
       <w:r>
-        <w:t xml:space="preserve">Где в данном случае lockObject является объектом синхронизации, и он гарантирует, что доступ к ресурсу будет иметь поток, который получил эту блокировку, вплоть до её освобождения. Данный объект должен быть типа object. </w:t>
+        <w:t xml:space="preserve">Где в данном случае </w:t>
+      </w:r>
+      <w:proofErr w:type="spellStart"/>
+      <w:r>
+        <w:t>lockObject</w:t>
+      </w:r>
+      <w:proofErr w:type="spellEnd"/>
+      <w:r>
+        <w:t xml:space="preserve"> является объектом синхронизации, и он гарантирует, что доступ к ресурсу будет иметь поток, который получил эту блокировку, вплоть до её освобождения. Данный объект должен быть типа </w:t>
+      </w:r>
+      <w:proofErr w:type="spellStart"/>
+      <w:r>
+        <w:t>object</w:t>
+      </w:r>
+      <w:proofErr w:type="spellEnd"/>
+      <w:r>
+        <w:t xml:space="preserve">. </w:t>
       </w:r>
     </w:p>
     <w:p>
@@ -7695,7 +8853,15 @@
       </w:pPr>
       <w:r>
         <w:lastRenderedPageBreak/>
-        <w:t>В качестве наглядной иллюстрации работу lock можно рассматривать как очередь в магазине с одной кассой - все покупатели обслуживаются строго друг за другом, обслуживание нескольких покупателей одновременно невозможно.</w:t>
+        <w:t xml:space="preserve">В качестве наглядной иллюстрации работу </w:t>
+      </w:r>
+      <w:proofErr w:type="spellStart"/>
+      <w:r>
+        <w:t>lock</w:t>
+      </w:r>
+      <w:proofErr w:type="spellEnd"/>
+      <w:r>
+        <w:t xml:space="preserve"> можно рассматривать как очередь в магазине с одной кассой - все покупатели обслуживаются строго друг за другом, обслуживание нескольких покупателей одновременно невозможно.</w:t>
       </w:r>
     </w:p>
     <w:p>
@@ -7786,7 +8952,23 @@
                 <w:color w:val="000000"/>
                 <w:lang w:val="en-US"/>
               </w:rPr>
-              <w:t xml:space="preserve"> lockObject </w:t>
+              <w:t xml:space="preserve"> </w:t>
+            </w:r>
+            <w:proofErr w:type="spellStart"/>
+            <w:r>
+              <w:rPr>
+                <w:color w:val="000000"/>
+                <w:lang w:val="en-US"/>
+              </w:rPr>
+              <w:t>lockObject</w:t>
+            </w:r>
+            <w:proofErr w:type="spellEnd"/>
+            <w:r>
+              <w:rPr>
+                <w:color w:val="000000"/>
+                <w:lang w:val="en-US"/>
+              </w:rPr>
+              <w:t xml:space="preserve"> </w:t>
             </w:r>
             <w:r>
               <w:rPr>
@@ -7940,6 +9122,7 @@
               </w:rPr>
               <w:t>(</w:t>
             </w:r>
+            <w:proofErr w:type="spellStart"/>
             <w:r>
               <w:rPr>
                 <w:color w:val="000088"/>
@@ -7947,12 +9130,29 @@
               </w:rPr>
               <w:t>int</w:t>
             </w:r>
-            <w:r>
-              <w:rPr>
-                <w:color w:val="000000"/>
-                <w:lang w:val="en-US"/>
-              </w:rPr>
-              <w:t xml:space="preserve"> i </w:t>
+            <w:proofErr w:type="spellEnd"/>
+            <w:r>
+              <w:rPr>
+                <w:color w:val="000000"/>
+                <w:lang w:val="en-US"/>
+              </w:rPr>
+              <w:t xml:space="preserve"> </w:t>
+            </w:r>
+            <w:proofErr w:type="spellStart"/>
+            <w:r>
+              <w:rPr>
+                <w:color w:val="000000"/>
+                <w:lang w:val="en-US"/>
+              </w:rPr>
+              <w:t>i</w:t>
+            </w:r>
+            <w:proofErr w:type="spellEnd"/>
+            <w:r>
+              <w:rPr>
+                <w:color w:val="000000"/>
+                <w:lang w:val="en-US"/>
+              </w:rPr>
+              <w:t xml:space="preserve"> </w:t>
             </w:r>
             <w:r>
               <w:rPr>
@@ -7987,7 +9187,23 @@
                 <w:color w:val="000000"/>
                 <w:lang w:val="en-US"/>
               </w:rPr>
-              <w:t xml:space="preserve"> i </w:t>
+              <w:t xml:space="preserve"> </w:t>
+            </w:r>
+            <w:proofErr w:type="spellStart"/>
+            <w:r>
+              <w:rPr>
+                <w:color w:val="000000"/>
+                <w:lang w:val="en-US"/>
+              </w:rPr>
+              <w:t>i</w:t>
+            </w:r>
+            <w:proofErr w:type="spellEnd"/>
+            <w:r>
+              <w:rPr>
+                <w:color w:val="000000"/>
+                <w:lang w:val="en-US"/>
+              </w:rPr>
+              <w:t xml:space="preserve"> </w:t>
             </w:r>
             <w:r>
               <w:rPr>
@@ -8022,8 +9238,17 @@
                 <w:color w:val="000000"/>
                 <w:lang w:val="en-US"/>
               </w:rPr>
-              <w:t xml:space="preserve"> i</w:t>
-            </w:r>
+              <w:t xml:space="preserve"> </w:t>
+            </w:r>
+            <w:proofErr w:type="spellStart"/>
+            <w:r>
+              <w:rPr>
+                <w:color w:val="000000"/>
+                <w:lang w:val="en-US"/>
+              </w:rPr>
+              <w:t>i</w:t>
+            </w:r>
+            <w:proofErr w:type="spellEnd"/>
             <w:r>
               <w:rPr>
                 <w:color w:val="666600"/>
@@ -8079,7 +9304,23 @@
                 <w:color w:val="000000"/>
                 <w:lang w:val="en-US"/>
               </w:rPr>
-              <w:t xml:space="preserve"> thread </w:t>
+              <w:t xml:space="preserve"> </w:t>
+            </w:r>
+            <w:proofErr w:type="spellStart"/>
+            <w:r>
+              <w:rPr>
+                <w:color w:val="000000"/>
+                <w:lang w:val="en-US"/>
+              </w:rPr>
+              <w:t>thread</w:t>
+            </w:r>
+            <w:proofErr w:type="spellEnd"/>
+            <w:r>
+              <w:rPr>
+                <w:color w:val="000000"/>
+                <w:lang w:val="en-US"/>
+              </w:rPr>
+              <w:t xml:space="preserve"> </w:t>
             </w:r>
             <w:r>
               <w:rPr>
@@ -8123,6 +9364,7 @@
               </w:rPr>
               <w:t>(</w:t>
             </w:r>
+            <w:proofErr w:type="spellStart"/>
             <w:r>
               <w:rPr>
                 <w:color w:val="660066"/>
@@ -8130,6 +9372,7 @@
               </w:rPr>
               <w:t>ThreadMethod</w:t>
             </w:r>
+            <w:proofErr w:type="spellEnd"/>
             <w:r>
               <w:rPr>
                 <w:color w:val="666600"/>
@@ -8177,7 +9420,15 @@
                 <w:color w:val="000000"/>
                 <w:lang w:val="en-US"/>
               </w:rPr>
-              <w:t xml:space="preserve"> i</w:t>
+              <w:t xml:space="preserve"> </w:t>
+            </w:r>
+            <w:proofErr w:type="spellStart"/>
+            <w:r>
+              <w:rPr>
+                <w:color w:val="000000"/>
+                <w:lang w:val="en-US"/>
+              </w:rPr>
+              <w:t>i</w:t>
             </w:r>
             <w:r>
               <w:rPr>
@@ -8193,6 +9444,7 @@
               </w:rPr>
               <w:t>ToString</w:t>
             </w:r>
+            <w:proofErr w:type="spellEnd"/>
             <w:r>
               <w:rPr>
                 <w:color w:val="666600"/>
@@ -8216,7 +9468,15 @@
                 <w:color w:val="000000"/>
                 <w:lang w:val="en-US"/>
               </w:rPr>
-              <w:t xml:space="preserve">        thread</w:t>
+              <w:t xml:space="preserve">        </w:t>
+            </w:r>
+            <w:proofErr w:type="spellStart"/>
+            <w:r>
+              <w:rPr>
+                <w:color w:val="000000"/>
+                <w:lang w:val="en-US"/>
+              </w:rPr>
+              <w:t>thread</w:t>
             </w:r>
             <w:r>
               <w:rPr>
@@ -8232,6 +9492,7 @@
               </w:rPr>
               <w:t>Start</w:t>
             </w:r>
+            <w:proofErr w:type="spellEnd"/>
             <w:r>
               <w:rPr>
                 <w:color w:val="666600"/>
@@ -8275,6 +9536,7 @@
               </w:rPr>
               <w:t xml:space="preserve">    </w:t>
             </w:r>
+            <w:proofErr w:type="spellStart"/>
             <w:r>
               <w:rPr>
                 <w:color w:val="660066"/>
@@ -8296,6 +9558,7 @@
               </w:rPr>
               <w:t>ReadLine</w:t>
             </w:r>
+            <w:proofErr w:type="spellEnd"/>
             <w:r>
               <w:rPr>
                 <w:color w:val="666600"/>
@@ -8360,6 +9623,7 @@
               </w:rPr>
               <w:t xml:space="preserve"> </w:t>
             </w:r>
+            <w:proofErr w:type="spellStart"/>
             <w:r>
               <w:rPr>
                 <w:color w:val="660066"/>
@@ -8367,6 +9631,7 @@
               </w:rPr>
               <w:t>ThreadMethod</w:t>
             </w:r>
+            <w:proofErr w:type="spellEnd"/>
             <w:r>
               <w:rPr>
                 <w:color w:val="666600"/>
@@ -8431,12 +9696,21 @@
               </w:rPr>
               <w:t>(</w:t>
             </w:r>
-            <w:r>
-              <w:rPr>
-                <w:color w:val="000000"/>
-                <w:lang w:val="en-US"/>
-              </w:rPr>
-              <w:t>lockObject)</w:t>
+            <w:proofErr w:type="spellStart"/>
+            <w:r>
+              <w:rPr>
+                <w:color w:val="000000"/>
+                <w:lang w:val="en-US"/>
+              </w:rPr>
+              <w:t>lockObject</w:t>
+            </w:r>
+            <w:proofErr w:type="spellEnd"/>
+            <w:r>
+              <w:rPr>
+                <w:color w:val="000000"/>
+                <w:lang w:val="en-US"/>
+              </w:rPr>
+              <w:t>)</w:t>
             </w:r>
           </w:p>
           <w:p>
@@ -8474,6 +9748,7 @@
               </w:rPr>
               <w:t xml:space="preserve">        </w:t>
             </w:r>
+            <w:proofErr w:type="spellStart"/>
             <w:r>
               <w:rPr>
                 <w:color w:val="000088"/>
@@ -8481,6 +9756,7 @@
               </w:rPr>
               <w:t>int</w:t>
             </w:r>
+            <w:proofErr w:type="spellEnd"/>
             <w:r>
               <w:rPr>
                 <w:color w:val="000000"/>
@@ -8559,6 +9835,7 @@
               </w:rPr>
               <w:t>(</w:t>
             </w:r>
+            <w:proofErr w:type="spellStart"/>
             <w:r>
               <w:rPr>
                 <w:color w:val="000088"/>
@@ -8566,12 +9843,29 @@
               </w:rPr>
               <w:t>int</w:t>
             </w:r>
-            <w:r>
-              <w:rPr>
-                <w:color w:val="000000"/>
-                <w:lang w:val="en-US"/>
-              </w:rPr>
-              <w:t xml:space="preserve"> i </w:t>
+            <w:proofErr w:type="spellEnd"/>
+            <w:r>
+              <w:rPr>
+                <w:color w:val="000000"/>
+                <w:lang w:val="en-US"/>
+              </w:rPr>
+              <w:t xml:space="preserve"> </w:t>
+            </w:r>
+            <w:proofErr w:type="spellStart"/>
+            <w:r>
+              <w:rPr>
+                <w:color w:val="000000"/>
+                <w:lang w:val="en-US"/>
+              </w:rPr>
+              <w:t>i</w:t>
+            </w:r>
+            <w:proofErr w:type="spellEnd"/>
+            <w:r>
+              <w:rPr>
+                <w:color w:val="000000"/>
+                <w:lang w:val="en-US"/>
+              </w:rPr>
+              <w:t xml:space="preserve"> </w:t>
             </w:r>
             <w:r>
               <w:rPr>
@@ -8606,7 +9900,23 @@
                 <w:color w:val="000000"/>
                 <w:lang w:val="en-US"/>
               </w:rPr>
-              <w:t xml:space="preserve"> i </w:t>
+              <w:t xml:space="preserve"> </w:t>
+            </w:r>
+            <w:proofErr w:type="spellStart"/>
+            <w:r>
+              <w:rPr>
+                <w:color w:val="000000"/>
+                <w:lang w:val="en-US"/>
+              </w:rPr>
+              <w:t>i</w:t>
+            </w:r>
+            <w:proofErr w:type="spellEnd"/>
+            <w:r>
+              <w:rPr>
+                <w:color w:val="000000"/>
+                <w:lang w:val="en-US"/>
+              </w:rPr>
+              <w:t xml:space="preserve"> </w:t>
             </w:r>
             <w:r>
               <w:rPr>
@@ -8641,8 +9951,17 @@
                 <w:color w:val="000000"/>
                 <w:lang w:val="en-US"/>
               </w:rPr>
-              <w:t xml:space="preserve"> i</w:t>
-            </w:r>
+              <w:t xml:space="preserve"> </w:t>
+            </w:r>
+            <w:proofErr w:type="spellStart"/>
+            <w:r>
+              <w:rPr>
+                <w:color w:val="000000"/>
+                <w:lang w:val="en-US"/>
+              </w:rPr>
+              <w:t>i</w:t>
+            </w:r>
+            <w:proofErr w:type="spellEnd"/>
             <w:r>
               <w:rPr>
                 <w:color w:val="666600"/>
@@ -8686,6 +10005,7 @@
               </w:rPr>
               <w:t xml:space="preserve">            </w:t>
             </w:r>
+            <w:proofErr w:type="spellStart"/>
             <w:r>
               <w:rPr>
                 <w:color w:val="660066"/>
@@ -8707,6 +10027,7 @@
               </w:rPr>
               <w:t>WriteLine</w:t>
             </w:r>
+            <w:proofErr w:type="spellEnd"/>
             <w:r>
               <w:rPr>
                 <w:color w:val="666600"/>
@@ -8748,6 +10069,7 @@
               </w:rPr>
               <w:t xml:space="preserve"> </w:t>
             </w:r>
+            <w:proofErr w:type="spellStart"/>
             <w:r>
               <w:rPr>
                 <w:color w:val="660066"/>
@@ -8783,6 +10105,7 @@
               </w:rPr>
               <w:t>Name</w:t>
             </w:r>
+            <w:proofErr w:type="spellEnd"/>
             <w:r>
               <w:rPr>
                 <w:color w:val="666600"/>
@@ -8821,6 +10144,7 @@
               </w:rPr>
               <w:t xml:space="preserve">            </w:t>
             </w:r>
+            <w:proofErr w:type="spellStart"/>
             <w:r>
               <w:rPr>
                 <w:color w:val="000000"/>
@@ -8831,7 +10155,14 @@
               <w:rPr>
                 <w:color w:val="666600"/>
               </w:rPr>
-              <w:t>++;</w:t>
+              <w:t>++</w:t>
+            </w:r>
+            <w:proofErr w:type="spellEnd"/>
+            <w:r>
+              <w:rPr>
+                <w:color w:val="666600"/>
+              </w:rPr>
+              <w:t>;</w:t>
             </w:r>
           </w:p>
           <w:p>
@@ -8849,6 +10180,7 @@
               </w:rPr>
               <w:t xml:space="preserve">            </w:t>
             </w:r>
+            <w:proofErr w:type="spellStart"/>
             <w:r>
               <w:rPr>
                 <w:color w:val="660066"/>
@@ -8867,6 +10199,7 @@
               </w:rPr>
               <w:t>Sleep</w:t>
             </w:r>
+            <w:proofErr w:type="spellEnd"/>
             <w:r>
               <w:rPr>
                 <w:color w:val="666600"/>
@@ -8947,7 +10280,23 @@
         <w:jc w:val="both"/>
       </w:pPr>
       <w:r>
-        <w:t>Таким образом, добавив объект блокировки и использовав оператор lock, потоки будут иметь последовательный доступ с переменной и работа приложения будет корректной.</w:t>
+        <w:t xml:space="preserve">Таким образом, добавив объект блокировки и </w:t>
+      </w:r>
+      <w:proofErr w:type="gramStart"/>
+      <w:r>
+        <w:t>использовав</w:t>
+      </w:r>
+      <w:proofErr w:type="gramEnd"/>
+      <w:r>
+        <w:t xml:space="preserve"> оператор </w:t>
+      </w:r>
+      <w:proofErr w:type="spellStart"/>
+      <w:r>
+        <w:t>lock</w:t>
+      </w:r>
+      <w:proofErr w:type="spellEnd"/>
+      <w:r>
+        <w:t>, потоки будут иметь последовательный доступ с переменной и работа приложения будет корректной.</w:t>
       </w:r>
     </w:p>
     <w:p>
@@ -9000,7 +10349,15 @@
         <w:jc w:val="both"/>
       </w:pPr>
       <w:r>
-        <w:t>Ещё одним из вариантов синхронизации рассмотрим атрибут [Synchronization]. Он относится к атрибутам уровня класса и является эффективным средством. Объекты, имеющие данный атрибут, размещаются, исполняющей средой, в контексте синхронизации.</w:t>
+        <w:t>Ещё одним из вариантов синхронизации рассмотрим атрибут [</w:t>
+      </w:r>
+      <w:proofErr w:type="spellStart"/>
+      <w:r>
+        <w:t>Synchronization</w:t>
+      </w:r>
+      <w:proofErr w:type="spellEnd"/>
+      <w:r>
+        <w:t>]. Он относится к атрибутам уровня класса и является эффективным средством. Объекты, имеющие данный атрибут, размещаются, исполняющей средой, в контексте синхронизации.</w:t>
       </w:r>
     </w:p>
     <w:p>
@@ -9145,6 +10502,7 @@
               </w:rPr>
               <w:t xml:space="preserve">    </w:t>
             </w:r>
+            <w:proofErr w:type="spellStart"/>
             <w:r>
               <w:rPr>
                 <w:color w:val="660066"/>
@@ -9152,12 +10510,29 @@
               </w:rPr>
               <w:t>ClassWithSynchronizationAttribute</w:t>
             </w:r>
-            <w:r>
-              <w:rPr>
-                <w:color w:val="000000"/>
-                <w:lang w:val="en-US"/>
-              </w:rPr>
-              <w:t xml:space="preserve"> obj </w:t>
+            <w:proofErr w:type="spellEnd"/>
+            <w:r>
+              <w:rPr>
+                <w:color w:val="000000"/>
+                <w:lang w:val="en-US"/>
+              </w:rPr>
+              <w:t xml:space="preserve"> </w:t>
+            </w:r>
+            <w:proofErr w:type="spellStart"/>
+            <w:r>
+              <w:rPr>
+                <w:color w:val="000000"/>
+                <w:lang w:val="en-US"/>
+              </w:rPr>
+              <w:t>obj</w:t>
+            </w:r>
+            <w:proofErr w:type="spellEnd"/>
+            <w:r>
+              <w:rPr>
+                <w:color w:val="000000"/>
+                <w:lang w:val="en-US"/>
+              </w:rPr>
+              <w:t xml:space="preserve"> </w:t>
             </w:r>
             <w:r>
               <w:rPr>
@@ -9187,6 +10562,7 @@
               </w:rPr>
               <w:t xml:space="preserve"> </w:t>
             </w:r>
+            <w:proofErr w:type="spellStart"/>
             <w:r>
               <w:rPr>
                 <w:color w:val="660066"/>
@@ -9194,6 +10570,7 @@
               </w:rPr>
               <w:t>ClassWithSynchronizationAttribute</w:t>
             </w:r>
+            <w:proofErr w:type="spellEnd"/>
             <w:r>
               <w:rPr>
                 <w:color w:val="666600"/>
@@ -9240,6 +10617,7 @@
               </w:rPr>
               <w:t>(</w:t>
             </w:r>
+            <w:proofErr w:type="spellStart"/>
             <w:r>
               <w:rPr>
                 <w:color w:val="000088"/>
@@ -9247,12 +10625,29 @@
               </w:rPr>
               <w:t>int</w:t>
             </w:r>
-            <w:r>
-              <w:rPr>
-                <w:color w:val="000000"/>
-                <w:lang w:val="en-US"/>
-              </w:rPr>
-              <w:t xml:space="preserve"> i </w:t>
+            <w:proofErr w:type="spellEnd"/>
+            <w:r>
+              <w:rPr>
+                <w:color w:val="000000"/>
+                <w:lang w:val="en-US"/>
+              </w:rPr>
+              <w:t xml:space="preserve"> </w:t>
+            </w:r>
+            <w:proofErr w:type="spellStart"/>
+            <w:r>
+              <w:rPr>
+                <w:color w:val="000000"/>
+                <w:lang w:val="en-US"/>
+              </w:rPr>
+              <w:t>i</w:t>
+            </w:r>
+            <w:proofErr w:type="spellEnd"/>
+            <w:r>
+              <w:rPr>
+                <w:color w:val="000000"/>
+                <w:lang w:val="en-US"/>
+              </w:rPr>
+              <w:t xml:space="preserve"> </w:t>
             </w:r>
             <w:r>
               <w:rPr>
@@ -9287,7 +10682,23 @@
                 <w:color w:val="000000"/>
                 <w:lang w:val="en-US"/>
               </w:rPr>
-              <w:t xml:space="preserve"> i </w:t>
+              <w:t xml:space="preserve"> </w:t>
+            </w:r>
+            <w:proofErr w:type="spellStart"/>
+            <w:r>
+              <w:rPr>
+                <w:color w:val="000000"/>
+                <w:lang w:val="en-US"/>
+              </w:rPr>
+              <w:t>i</w:t>
+            </w:r>
+            <w:proofErr w:type="spellEnd"/>
+            <w:r>
+              <w:rPr>
+                <w:color w:val="000000"/>
+                <w:lang w:val="en-US"/>
+              </w:rPr>
+              <w:t xml:space="preserve"> </w:t>
             </w:r>
             <w:r>
               <w:rPr>
@@ -9322,8 +10733,17 @@
                 <w:color w:val="000000"/>
                 <w:lang w:val="en-US"/>
               </w:rPr>
-              <w:t xml:space="preserve"> i</w:t>
-            </w:r>
+              <w:t xml:space="preserve"> </w:t>
+            </w:r>
+            <w:proofErr w:type="spellStart"/>
+            <w:r>
+              <w:rPr>
+                <w:color w:val="000000"/>
+                <w:lang w:val="en-US"/>
+              </w:rPr>
+              <w:t>i</w:t>
+            </w:r>
+            <w:proofErr w:type="spellEnd"/>
             <w:r>
               <w:rPr>
                 <w:color w:val="666600"/>
@@ -9379,7 +10799,23 @@
                 <w:color w:val="000000"/>
                 <w:lang w:val="en-US"/>
               </w:rPr>
-              <w:t xml:space="preserve"> thread </w:t>
+              <w:t xml:space="preserve"> </w:t>
+            </w:r>
+            <w:proofErr w:type="spellStart"/>
+            <w:r>
+              <w:rPr>
+                <w:color w:val="000000"/>
+                <w:lang w:val="en-US"/>
+              </w:rPr>
+              <w:t>thread</w:t>
+            </w:r>
+            <w:proofErr w:type="spellEnd"/>
+            <w:r>
+              <w:rPr>
+                <w:color w:val="000000"/>
+                <w:lang w:val="en-US"/>
+              </w:rPr>
+              <w:t xml:space="preserve"> </w:t>
             </w:r>
             <w:r>
               <w:rPr>
@@ -9423,6 +10859,7 @@
               </w:rPr>
               <w:t>(</w:t>
             </w:r>
+            <w:proofErr w:type="spellStart"/>
             <w:r>
               <w:rPr>
                 <w:color w:val="000000"/>
@@ -9444,6 +10881,7 @@
               </w:rPr>
               <w:t>ThreadMethod</w:t>
             </w:r>
+            <w:proofErr w:type="spellEnd"/>
             <w:r>
               <w:rPr>
                 <w:color w:val="666600"/>
@@ -9491,7 +10929,15 @@
                 <w:color w:val="000000"/>
                 <w:lang w:val="en-US"/>
               </w:rPr>
-              <w:t xml:space="preserve"> i</w:t>
+              <w:t xml:space="preserve"> </w:t>
+            </w:r>
+            <w:proofErr w:type="spellStart"/>
+            <w:r>
+              <w:rPr>
+                <w:color w:val="000000"/>
+                <w:lang w:val="en-US"/>
+              </w:rPr>
+              <w:t>i</w:t>
             </w:r>
             <w:r>
               <w:rPr>
@@ -9507,6 +10953,7 @@
               </w:rPr>
               <w:t>ToString</w:t>
             </w:r>
+            <w:proofErr w:type="spellEnd"/>
             <w:r>
               <w:rPr>
                 <w:color w:val="666600"/>
@@ -9530,7 +10977,15 @@
                 <w:color w:val="000000"/>
                 <w:lang w:val="en-US"/>
               </w:rPr>
-              <w:t xml:space="preserve">        thread</w:t>
+              <w:t xml:space="preserve">        </w:t>
+            </w:r>
+            <w:proofErr w:type="spellStart"/>
+            <w:r>
+              <w:rPr>
+                <w:color w:val="000000"/>
+                <w:lang w:val="en-US"/>
+              </w:rPr>
+              <w:t>thread</w:t>
             </w:r>
             <w:r>
               <w:rPr>
@@ -9546,6 +11001,7 @@
               </w:rPr>
               <w:t>Start</w:t>
             </w:r>
+            <w:proofErr w:type="spellEnd"/>
             <w:r>
               <w:rPr>
                 <w:color w:val="666600"/>
@@ -9600,6 +11056,7 @@
               </w:rPr>
               <w:t xml:space="preserve">    </w:t>
             </w:r>
+            <w:proofErr w:type="spellStart"/>
             <w:r>
               <w:rPr>
                 <w:color w:val="660066"/>
@@ -9621,6 +11078,7 @@
               </w:rPr>
               <w:t>ReadLine</w:t>
             </w:r>
+            <w:proofErr w:type="spellEnd"/>
             <w:r>
               <w:rPr>
                 <w:color w:val="666600"/>
@@ -9685,6 +11143,7 @@
               </w:rPr>
               <w:t xml:space="preserve"> </w:t>
             </w:r>
+            <w:proofErr w:type="spellStart"/>
             <w:r>
               <w:rPr>
                 <w:color w:val="660066"/>
@@ -9692,6 +11151,7 @@
               </w:rPr>
               <w:t>ClassWithSynchronizationAttribute</w:t>
             </w:r>
+            <w:proofErr w:type="spellEnd"/>
           </w:p>
           <w:p>
             <w:pPr>
@@ -9742,6 +11202,7 @@
               </w:rPr>
               <w:t xml:space="preserve"> </w:t>
             </w:r>
+            <w:proofErr w:type="spellStart"/>
             <w:r>
               <w:rPr>
                 <w:color w:val="000088"/>
@@ -9749,6 +11210,7 @@
               </w:rPr>
               <w:t>int</w:t>
             </w:r>
+            <w:proofErr w:type="spellEnd"/>
             <w:r>
               <w:rPr>
                 <w:color w:val="000000"/>
@@ -9802,6 +11264,7 @@
               </w:rPr>
               <w:t xml:space="preserve"> </w:t>
             </w:r>
+            <w:proofErr w:type="spellStart"/>
             <w:r>
               <w:rPr>
                 <w:color w:val="660066"/>
@@ -9809,6 +11272,7 @@
               </w:rPr>
               <w:t>ThreadMethod</w:t>
             </w:r>
+            <w:proofErr w:type="spellEnd"/>
             <w:r>
               <w:rPr>
                 <w:color w:val="666600"/>
@@ -9852,6 +11316,7 @@
               </w:rPr>
               <w:t xml:space="preserve">        </w:t>
             </w:r>
+            <w:proofErr w:type="spellStart"/>
             <w:r>
               <w:rPr>
                 <w:color w:val="660066"/>
@@ -9873,6 +11338,7 @@
               </w:rPr>
               <w:t>WriteLine</w:t>
             </w:r>
+            <w:proofErr w:type="spellEnd"/>
             <w:r>
               <w:rPr>
                 <w:color w:val="666600"/>
@@ -9914,6 +11380,7 @@
               </w:rPr>
               <w:t xml:space="preserve"> </w:t>
             </w:r>
+            <w:proofErr w:type="spellStart"/>
             <w:r>
               <w:rPr>
                 <w:color w:val="660066"/>
@@ -9949,6 +11416,7 @@
               </w:rPr>
               <w:t>Name</w:t>
             </w:r>
+            <w:proofErr w:type="spellEnd"/>
             <w:r>
               <w:rPr>
                 <w:color w:val="666600"/>
@@ -9987,6 +11455,7 @@
               </w:rPr>
               <w:t xml:space="preserve">        </w:t>
             </w:r>
+            <w:proofErr w:type="spellStart"/>
             <w:r>
               <w:rPr>
                 <w:color w:val="000000"/>
@@ -9997,7 +11466,14 @@
               <w:rPr>
                 <w:color w:val="666600"/>
               </w:rPr>
-              <w:t>++;</w:t>
+              <w:t>++</w:t>
+            </w:r>
+            <w:proofErr w:type="spellEnd"/>
+            <w:r>
+              <w:rPr>
+                <w:color w:val="666600"/>
+              </w:rPr>
+              <w:t>;</w:t>
             </w:r>
           </w:p>
           <w:p>
@@ -10015,6 +11491,7 @@
               </w:rPr>
               <w:t xml:space="preserve">        </w:t>
             </w:r>
+            <w:proofErr w:type="spellStart"/>
             <w:r>
               <w:rPr>
                 <w:color w:val="660066"/>
@@ -10033,6 +11510,7 @@
               </w:rPr>
               <w:t>Sleep</w:t>
             </w:r>
+            <w:proofErr w:type="spellEnd"/>
             <w:r>
               <w:rPr>
                 <w:color w:val="666600"/>
@@ -10097,7 +11575,15 @@
         <w:jc w:val="both"/>
       </w:pPr>
       <w:r>
-        <w:t>Запустив его на выполнение, мы видим, что переменная _value инкриминируется неверно из-за конкурентного доступа к ней потоков:</w:t>
+        <w:t xml:space="preserve">Запустив его на выполнение, мы видим, что переменная </w:t>
+      </w:r>
+      <w:proofErr w:type="spellStart"/>
+      <w:r>
+        <w:t>_value</w:t>
+      </w:r>
+      <w:proofErr w:type="spellEnd"/>
+      <w:r>
+        <w:t xml:space="preserve"> инкриминируется неверно из-за конкурентного доступа к ней потоков:</w:t>
       </w:r>
     </w:p>
     <w:p>
@@ -10150,7 +11636,23 @@
         <w:jc w:val="both"/>
       </w:pPr>
       <w:r>
-        <w:t>Изменим пример таким образом, чтобы было возможность синхронизации - добавим атрибут [Synchronization] и наследуем класс от ContextBoundObject:</w:t>
+        <w:t>Изменим пример таким образом, чтобы было возможность синхронизации - добавим атрибут [</w:t>
+      </w:r>
+      <w:proofErr w:type="spellStart"/>
+      <w:r>
+        <w:t>Synchronization</w:t>
+      </w:r>
+      <w:proofErr w:type="spellEnd"/>
+      <w:r>
+        <w:t xml:space="preserve">] и наследуем класс от </w:t>
+      </w:r>
+      <w:proofErr w:type="spellStart"/>
+      <w:r>
+        <w:t>ContextBoundObject</w:t>
+      </w:r>
+      <w:proofErr w:type="spellEnd"/>
+      <w:r>
+        <w:t>:</w:t>
       </w:r>
     </w:p>
     <w:tbl>
@@ -10246,6 +11748,7 @@
               </w:rPr>
               <w:t xml:space="preserve"> </w:t>
             </w:r>
+            <w:proofErr w:type="spellStart"/>
             <w:r>
               <w:rPr>
                 <w:color w:val="660066"/>
@@ -10253,6 +11756,7 @@
               </w:rPr>
               <w:t>ClassWithSynchronizationAttribute</w:t>
             </w:r>
+            <w:proofErr w:type="spellEnd"/>
             <w:r>
               <w:rPr>
                 <w:color w:val="000000"/>
@@ -10274,6 +11778,7 @@
               </w:rPr>
               <w:t xml:space="preserve"> </w:t>
             </w:r>
+            <w:proofErr w:type="spellStart"/>
             <w:r>
               <w:rPr>
                 <w:color w:val="660066"/>
@@ -10281,6 +11786,7 @@
               </w:rPr>
               <w:t>ContextBoundObject</w:t>
             </w:r>
+            <w:proofErr w:type="spellEnd"/>
           </w:p>
           <w:p>
             <w:pPr>
@@ -10414,11 +11920,16 @@
         <w:pStyle w:val="1"/>
         <w:jc w:val="both"/>
       </w:pPr>
-      <w:bookmarkStart w:id="43" w:name="_4d34og8" w:colFirst="0" w:colLast="0"/>
-      <w:bookmarkEnd w:id="43"/>
-      <w:r>
-        <w:t>Пул потоков. ThreadPool</w:t>
-      </w:r>
+      <w:bookmarkStart w:id="25" w:name="_4d34og8" w:colFirst="0" w:colLast="0"/>
+      <w:bookmarkEnd w:id="25"/>
+      <w:r>
+        <w:t xml:space="preserve">Пул потоков. </w:t>
+      </w:r>
+      <w:proofErr w:type="spellStart"/>
+      <w:r>
+        <w:t>ThreadPool</w:t>
+      </w:r>
+      <w:proofErr w:type="spellEnd"/>
     </w:p>
     <w:p>
       <w:pPr>
@@ -10433,7 +11944,15 @@
         <w:jc w:val="both"/>
       </w:pPr>
       <w:r>
-        <w:t>Класс ThreadPool как раз и используется в C# для подобных действий. Он позволяет указывать минимальное и максимальное количество потоков, содержащихся в пуле:</w:t>
+        <w:t xml:space="preserve">Класс </w:t>
+      </w:r>
+      <w:proofErr w:type="spellStart"/>
+      <w:r>
+        <w:t>ThreadPool</w:t>
+      </w:r>
+      <w:proofErr w:type="spellEnd"/>
+      <w:r>
+        <w:t xml:space="preserve"> как раз и используется в C# для подобных действий. Он позволяет указывать минимальное и максимальное количество потоков, содержащихся в пуле:</w:t>
       </w:r>
     </w:p>
     <w:tbl>
@@ -10494,6 +12013,7 @@
                 <w:shd w:val="clear" w:color="auto" w:fill="F6F6F6"/>
               </w:rPr>
             </w:pPr>
+            <w:proofErr w:type="spellStart"/>
             <w:r>
               <w:rPr>
                 <w:color w:val="660066"/>
@@ -10515,6 +12035,7 @@
               </w:rPr>
               <w:t>SetMinThreads</w:t>
             </w:r>
+            <w:proofErr w:type="spellEnd"/>
             <w:r>
               <w:rPr>
                 <w:color w:val="666600"/>
@@ -10581,6 +12102,7 @@
               </w:rPr>
               <w:br/>
             </w:r>
+            <w:proofErr w:type="spellStart"/>
             <w:r>
               <w:rPr>
                 <w:color w:val="660066"/>
@@ -10602,6 +12124,7 @@
               </w:rPr>
               <w:t>SetMaxThreads</w:t>
             </w:r>
+            <w:proofErr w:type="spellEnd"/>
             <w:r>
               <w:rPr>
                 <w:color w:val="666600"/>
@@ -10697,8 +12220,8 @@
           </wp:inline>
         </w:drawing>
       </w:r>
-      <w:bookmarkStart w:id="44" w:name="_GoBack"/>
-      <w:bookmarkEnd w:id="44"/>
+      <w:bookmarkStart w:id="26" w:name="_GoBack"/>
+      <w:bookmarkEnd w:id="26"/>
     </w:p>
     <w:p>
       <w:pPr>
@@ -10801,7 +12324,23 @@
                 <w:color w:val="000000"/>
                 <w:lang w:val="en-US"/>
               </w:rPr>
-              <w:t xml:space="preserve"> lockObject </w:t>
+              <w:t xml:space="preserve"> </w:t>
+            </w:r>
+            <w:proofErr w:type="spellStart"/>
+            <w:r>
+              <w:rPr>
+                <w:color w:val="000000"/>
+                <w:lang w:val="en-US"/>
+              </w:rPr>
+              <w:t>lockObject</w:t>
+            </w:r>
+            <w:proofErr w:type="spellEnd"/>
+            <w:r>
+              <w:rPr>
+                <w:color w:val="000000"/>
+                <w:lang w:val="en-US"/>
+              </w:rPr>
+              <w:t xml:space="preserve"> </w:t>
             </w:r>
             <w:r>
               <w:rPr>
@@ -10934,6 +12473,7 @@
               </w:rPr>
               <w:t xml:space="preserve">    </w:t>
             </w:r>
+            <w:proofErr w:type="spellStart"/>
             <w:r>
               <w:rPr>
                 <w:color w:val="660066"/>
@@ -10955,6 +12495,7 @@
               </w:rPr>
               <w:t>SetMinThreads</w:t>
             </w:r>
+            <w:proofErr w:type="spellEnd"/>
             <w:r>
               <w:rPr>
                 <w:color w:val="666600"/>
@@ -11015,6 +12556,7 @@
               </w:rPr>
               <w:t xml:space="preserve">    </w:t>
             </w:r>
+            <w:proofErr w:type="spellStart"/>
             <w:r>
               <w:rPr>
                 <w:color w:val="660066"/>
@@ -11036,6 +12578,7 @@
               </w:rPr>
               <w:t>SetMaxThreads</w:t>
             </w:r>
+            <w:proofErr w:type="spellEnd"/>
             <w:r>
               <w:rPr>
                 <w:color w:val="666600"/>
@@ -11117,6 +12660,7 @@
               </w:rPr>
               <w:t>(</w:t>
             </w:r>
+            <w:proofErr w:type="spellStart"/>
             <w:r>
               <w:rPr>
                 <w:color w:val="000088"/>
@@ -11124,12 +12668,29 @@
               </w:rPr>
               <w:t>int</w:t>
             </w:r>
-            <w:r>
-              <w:rPr>
-                <w:color w:val="000000"/>
-                <w:lang w:val="en-US"/>
-              </w:rPr>
-              <w:t xml:space="preserve"> i </w:t>
+            <w:proofErr w:type="spellEnd"/>
+            <w:r>
+              <w:rPr>
+                <w:color w:val="000000"/>
+                <w:lang w:val="en-US"/>
+              </w:rPr>
+              <w:t xml:space="preserve"> </w:t>
+            </w:r>
+            <w:proofErr w:type="spellStart"/>
+            <w:r>
+              <w:rPr>
+                <w:color w:val="000000"/>
+                <w:lang w:val="en-US"/>
+              </w:rPr>
+              <w:t>i</w:t>
+            </w:r>
+            <w:proofErr w:type="spellEnd"/>
+            <w:r>
+              <w:rPr>
+                <w:color w:val="000000"/>
+                <w:lang w:val="en-US"/>
+              </w:rPr>
+              <w:t xml:space="preserve"> </w:t>
             </w:r>
             <w:r>
               <w:rPr>
@@ -11164,7 +12725,23 @@
                 <w:color w:val="000000"/>
                 <w:lang w:val="en-US"/>
               </w:rPr>
-              <w:t xml:space="preserve"> i </w:t>
+              <w:t xml:space="preserve"> </w:t>
+            </w:r>
+            <w:proofErr w:type="spellStart"/>
+            <w:r>
+              <w:rPr>
+                <w:color w:val="000000"/>
+                <w:lang w:val="en-US"/>
+              </w:rPr>
+              <w:t>i</w:t>
+            </w:r>
+            <w:proofErr w:type="spellEnd"/>
+            <w:r>
+              <w:rPr>
+                <w:color w:val="000000"/>
+                <w:lang w:val="en-US"/>
+              </w:rPr>
+              <w:t xml:space="preserve"> </w:t>
             </w:r>
             <w:r>
               <w:rPr>
@@ -11199,8 +12776,17 @@
                 <w:color w:val="000000"/>
                 <w:lang w:val="en-US"/>
               </w:rPr>
-              <w:t xml:space="preserve"> i</w:t>
-            </w:r>
+              <w:t xml:space="preserve"> </w:t>
+            </w:r>
+            <w:proofErr w:type="spellStart"/>
+            <w:r>
+              <w:rPr>
+                <w:color w:val="000000"/>
+                <w:lang w:val="en-US"/>
+              </w:rPr>
+              <w:t>i</w:t>
+            </w:r>
+            <w:proofErr w:type="spellEnd"/>
             <w:r>
               <w:rPr>
                 <w:color w:val="666600"/>
@@ -11244,6 +12830,7 @@
               </w:rPr>
               <w:t xml:space="preserve">        </w:t>
             </w:r>
+            <w:proofErr w:type="spellStart"/>
             <w:r>
               <w:rPr>
                 <w:color w:val="660066"/>
@@ -11265,6 +12852,7 @@
               </w:rPr>
               <w:t>QueueUserWorkItem</w:t>
             </w:r>
+            <w:proofErr w:type="spellEnd"/>
             <w:r>
               <w:rPr>
                 <w:color w:val="666600"/>
@@ -11286,6 +12874,7 @@
               </w:rPr>
               <w:t xml:space="preserve"> </w:t>
             </w:r>
+            <w:proofErr w:type="spellStart"/>
             <w:r>
               <w:rPr>
                 <w:color w:val="660066"/>
@@ -11293,6 +12882,7 @@
               </w:rPr>
               <w:t>WaitCallback</w:t>
             </w:r>
+            <w:proofErr w:type="spellEnd"/>
             <w:r>
               <w:rPr>
                 <w:color w:val="666600"/>
@@ -11300,6 +12890,7 @@
               </w:rPr>
               <w:t>(</w:t>
             </w:r>
+            <w:proofErr w:type="spellStart"/>
             <w:r>
               <w:rPr>
                 <w:color w:val="660066"/>
@@ -11307,6 +12898,7 @@
               </w:rPr>
               <w:t>ThreadMethod</w:t>
             </w:r>
+            <w:proofErr w:type="spellEnd"/>
             <w:r>
               <w:rPr>
                 <w:color w:val="666600"/>
@@ -11350,6 +12942,7 @@
               </w:rPr>
               <w:t xml:space="preserve">    </w:t>
             </w:r>
+            <w:proofErr w:type="spellStart"/>
             <w:r>
               <w:rPr>
                 <w:color w:val="660066"/>
@@ -11371,6 +12964,7 @@
               </w:rPr>
               <w:t>ReadLine</w:t>
             </w:r>
+            <w:proofErr w:type="spellEnd"/>
             <w:r>
               <w:rPr>
                 <w:color w:val="666600"/>
@@ -11435,6 +13029,7 @@
               </w:rPr>
               <w:t xml:space="preserve"> </w:t>
             </w:r>
+            <w:proofErr w:type="spellStart"/>
             <w:r>
               <w:rPr>
                 <w:color w:val="660066"/>
@@ -11442,6 +13037,7 @@
               </w:rPr>
               <w:t>ThreadMethod</w:t>
             </w:r>
+            <w:proofErr w:type="spellEnd"/>
             <w:r>
               <w:rPr>
                 <w:color w:val="666600"/>
@@ -11520,12 +13116,21 @@
               </w:rPr>
               <w:t>(</w:t>
             </w:r>
-            <w:r>
-              <w:rPr>
-                <w:color w:val="000000"/>
-                <w:lang w:val="en-US"/>
-              </w:rPr>
-              <w:t>lockObject)</w:t>
+            <w:proofErr w:type="spellStart"/>
+            <w:r>
+              <w:rPr>
+                <w:color w:val="000000"/>
+                <w:lang w:val="en-US"/>
+              </w:rPr>
+              <w:t>lockObject</w:t>
+            </w:r>
+            <w:proofErr w:type="spellEnd"/>
+            <w:r>
+              <w:rPr>
+                <w:color w:val="000000"/>
+                <w:lang w:val="en-US"/>
+              </w:rPr>
+              <w:t>)</w:t>
             </w:r>
           </w:p>
           <w:p>
@@ -11563,6 +13168,7 @@
               </w:rPr>
               <w:t xml:space="preserve">        </w:t>
             </w:r>
+            <w:proofErr w:type="spellStart"/>
             <w:r>
               <w:rPr>
                 <w:color w:val="000088"/>
@@ -11570,6 +13176,7 @@
               </w:rPr>
               <w:t>int</w:t>
             </w:r>
+            <w:proofErr w:type="spellEnd"/>
             <w:r>
               <w:rPr>
                 <w:color w:val="000000"/>
@@ -11648,6 +13255,7 @@
               </w:rPr>
               <w:t>(</w:t>
             </w:r>
+            <w:proofErr w:type="spellStart"/>
             <w:r>
               <w:rPr>
                 <w:color w:val="000088"/>
@@ -11655,12 +13263,29 @@
               </w:rPr>
               <w:t>int</w:t>
             </w:r>
-            <w:r>
-              <w:rPr>
-                <w:color w:val="000000"/>
-                <w:lang w:val="en-US"/>
-              </w:rPr>
-              <w:t xml:space="preserve"> i </w:t>
+            <w:proofErr w:type="spellEnd"/>
+            <w:r>
+              <w:rPr>
+                <w:color w:val="000000"/>
+                <w:lang w:val="en-US"/>
+              </w:rPr>
+              <w:t xml:space="preserve"> </w:t>
+            </w:r>
+            <w:proofErr w:type="spellStart"/>
+            <w:r>
+              <w:rPr>
+                <w:color w:val="000000"/>
+                <w:lang w:val="en-US"/>
+              </w:rPr>
+              <w:t>i</w:t>
+            </w:r>
+            <w:proofErr w:type="spellEnd"/>
+            <w:r>
+              <w:rPr>
+                <w:color w:val="000000"/>
+                <w:lang w:val="en-US"/>
+              </w:rPr>
+              <w:t xml:space="preserve"> </w:t>
             </w:r>
             <w:r>
               <w:rPr>
@@ -11695,7 +13320,23 @@
                 <w:color w:val="000000"/>
                 <w:lang w:val="en-US"/>
               </w:rPr>
-              <w:t xml:space="preserve"> i </w:t>
+              <w:t xml:space="preserve"> </w:t>
+            </w:r>
+            <w:proofErr w:type="spellStart"/>
+            <w:r>
+              <w:rPr>
+                <w:color w:val="000000"/>
+                <w:lang w:val="en-US"/>
+              </w:rPr>
+              <w:t>i</w:t>
+            </w:r>
+            <w:proofErr w:type="spellEnd"/>
+            <w:r>
+              <w:rPr>
+                <w:color w:val="000000"/>
+                <w:lang w:val="en-US"/>
+              </w:rPr>
+              <w:t xml:space="preserve"> </w:t>
             </w:r>
             <w:r>
               <w:rPr>
@@ -11730,8 +13371,17 @@
                 <w:color w:val="000000"/>
                 <w:lang w:val="en-US"/>
               </w:rPr>
-              <w:t xml:space="preserve"> i</w:t>
-            </w:r>
+              <w:t xml:space="preserve"> </w:t>
+            </w:r>
+            <w:proofErr w:type="spellStart"/>
+            <w:r>
+              <w:rPr>
+                <w:color w:val="000000"/>
+                <w:lang w:val="en-US"/>
+              </w:rPr>
+              <w:t>i</w:t>
+            </w:r>
+            <w:proofErr w:type="spellEnd"/>
             <w:r>
               <w:rPr>
                 <w:color w:val="666600"/>
@@ -11775,6 +13425,7 @@
               </w:rPr>
               <w:t xml:space="preserve">            </w:t>
             </w:r>
+            <w:proofErr w:type="spellStart"/>
             <w:r>
               <w:rPr>
                 <w:color w:val="660066"/>
@@ -11796,6 +13447,7 @@
               </w:rPr>
               <w:t>WriteLine</w:t>
             </w:r>
+            <w:proofErr w:type="spellEnd"/>
             <w:r>
               <w:rPr>
                 <w:color w:val="666600"/>
@@ -11837,6 +13489,7 @@
               </w:rPr>
               <w:t xml:space="preserve"> </w:t>
             </w:r>
+            <w:proofErr w:type="spellStart"/>
             <w:r>
               <w:rPr>
                 <w:color w:val="660066"/>
@@ -11872,6 +13525,7 @@
               </w:rPr>
               <w:t>Name</w:t>
             </w:r>
+            <w:proofErr w:type="spellEnd"/>
             <w:r>
               <w:rPr>
                 <w:color w:val="666600"/>
@@ -11910,6 +13564,7 @@
               </w:rPr>
               <w:t xml:space="preserve">            </w:t>
             </w:r>
+            <w:proofErr w:type="spellStart"/>
             <w:r>
               <w:rPr>
                 <w:color w:val="000000"/>
@@ -11920,7 +13575,14 @@
               <w:rPr>
                 <w:color w:val="666600"/>
               </w:rPr>
-              <w:t>++;</w:t>
+              <w:t>++</w:t>
+            </w:r>
+            <w:proofErr w:type="spellEnd"/>
+            <w:r>
+              <w:rPr>
+                <w:color w:val="666600"/>
+              </w:rPr>
+              <w:t>;</w:t>
             </w:r>
           </w:p>
           <w:p>
@@ -11938,6 +13600,7 @@
               </w:rPr>
               <w:t xml:space="preserve">            </w:t>
             </w:r>
+            <w:proofErr w:type="spellStart"/>
             <w:r>
               <w:rPr>
                 <w:color w:val="660066"/>
@@ -11956,6 +13619,7 @@
               </w:rPr>
               <w:t>Sleep</w:t>
             </w:r>
+            <w:proofErr w:type="spellEnd"/>
             <w:r>
               <w:rPr>
                 <w:color w:val="666600"/>
@@ -12036,17 +13700,49 @@
         <w:jc w:val="both"/>
       </w:pPr>
       <w:r>
-        <w:t>Здесь пример, показанный с потоками, слегка модифицирован. Теперь в цикле вместо запуска конкретного потока вызов ThreadMethod() назначается потоку из пула потоков, вызовом метода ThreadPool.QueueUserWorkltem() и передачи делегата типа WaitCallback.</w:t>
+        <w:t xml:space="preserve">Здесь пример, показанный с потоками, слегка модифицирован. Теперь в цикле вместо запуска конкретного потока вызов </w:t>
+      </w:r>
+      <w:proofErr w:type="spellStart"/>
+      <w:r>
+        <w:t>ThreadMethod</w:t>
+      </w:r>
+      <w:proofErr w:type="spellEnd"/>
+      <w:r>
+        <w:t xml:space="preserve">() назначается потоку из пула потоков, вызовом метода </w:t>
+      </w:r>
+      <w:proofErr w:type="spellStart"/>
+      <w:r>
+        <w:t>ThreadPool.QueueUserWorkltem</w:t>
+      </w:r>
+      <w:proofErr w:type="spellEnd"/>
+      <w:r>
+        <w:t xml:space="preserve">() и передачи делегата типа </w:t>
+      </w:r>
+      <w:proofErr w:type="spellStart"/>
+      <w:r>
+        <w:t>WaitCallback</w:t>
+      </w:r>
+      <w:proofErr w:type="spellEnd"/>
+      <w:r>
+        <w:t>.</w:t>
       </w:r>
     </w:p>
     <w:p>
       <w:pPr>
         <w:pStyle w:val="1"/>
       </w:pPr>
-      <w:bookmarkStart w:id="45" w:name="_2s8eyo1" w:colFirst="0" w:colLast="0"/>
-      <w:bookmarkEnd w:id="45"/>
-      <w:r>
-        <w:t>Применение потоков в приложении "Рассыльщик"</w:t>
+      <w:bookmarkStart w:id="27" w:name="_2s8eyo1" w:colFirst="0" w:colLast="0"/>
+      <w:bookmarkEnd w:id="27"/>
+      <w:r>
+        <w:t>Применение потоков в приложении "</w:t>
+      </w:r>
+      <w:proofErr w:type="spellStart"/>
+      <w:r>
+        <w:t>Рассыльщик</w:t>
+      </w:r>
+      <w:proofErr w:type="spellEnd"/>
+      <w:r>
+        <w:t>"</w:t>
       </w:r>
     </w:p>
     <w:p>
@@ -12054,7 +13750,15 @@
         <w:jc w:val="both"/>
       </w:pPr>
       <w:r>
-        <w:t>Каким образом возможно применение потоков в ранее написанном приложении “Рассыльщик”?</w:t>
+        <w:t>Каким образом возможно применение потоков в ранее написанном приложении “</w:t>
+      </w:r>
+      <w:proofErr w:type="spellStart"/>
+      <w:r>
+        <w:t>Рассыльщик</w:t>
+      </w:r>
+      <w:proofErr w:type="spellEnd"/>
+      <w:r>
+        <w:t>”?</w:t>
       </w:r>
     </w:p>
     <w:p>
@@ -12070,7 +13774,15 @@
         <w:jc w:val="both"/>
       </w:pPr>
       <w:r>
-        <w:t>Изменим класс EmailSendServiceClass, для многопоточной отправки писем:</w:t>
+        <w:t xml:space="preserve">Изменим класс </w:t>
+      </w:r>
+      <w:proofErr w:type="spellStart"/>
+      <w:r>
+        <w:t>EmailSendServiceClass</w:t>
+      </w:r>
+      <w:proofErr w:type="spellEnd"/>
+      <w:r>
+        <w:t>, для многопоточной отправки писем:</w:t>
       </w:r>
     </w:p>
     <w:p>
@@ -12140,6 +13852,7 @@
               </w:rPr>
               <w:t xml:space="preserve"> </w:t>
             </w:r>
+            <w:proofErr w:type="spellStart"/>
             <w:r>
               <w:rPr>
                 <w:color w:val="660066"/>
@@ -12147,6 +13860,7 @@
               </w:rPr>
               <w:t>EmailSendServiceClass</w:t>
             </w:r>
+            <w:proofErr w:type="spellEnd"/>
           </w:p>
           <w:p>
             <w:pPr>
@@ -12209,8 +13923,17 @@
                 <w:color w:val="000000"/>
                 <w:lang w:val="en-US"/>
               </w:rPr>
-              <w:t xml:space="preserve"> strLogin</w:t>
-            </w:r>
+              <w:t xml:space="preserve"> </w:t>
+            </w:r>
+            <w:proofErr w:type="spellStart"/>
+            <w:r>
+              <w:rPr>
+                <w:color w:val="000000"/>
+                <w:lang w:val="en-US"/>
+              </w:rPr>
+              <w:t>strLogin</w:t>
+            </w:r>
+            <w:proofErr w:type="spellEnd"/>
             <w:r>
               <w:rPr>
                 <w:color w:val="666600"/>
@@ -12294,30 +14017,42 @@
               </w:rPr>
               <w:tab/>
             </w:r>
+            <w:proofErr w:type="spellStart"/>
             <w:r>
               <w:rPr>
                 <w:color w:val="000088"/>
               </w:rPr>
               <w:t>private</w:t>
             </w:r>
-            <w:r>
-              <w:rPr>
-                <w:color w:val="000000"/>
-              </w:rPr>
-              <w:t xml:space="preserve"> </w:t>
-            </w:r>
+            <w:proofErr w:type="spellEnd"/>
+            <w:r>
+              <w:rPr>
+                <w:color w:val="000000"/>
+              </w:rPr>
+              <w:t xml:space="preserve"> </w:t>
+            </w:r>
+            <w:proofErr w:type="spellStart"/>
             <w:r>
               <w:rPr>
                 <w:color w:val="000088"/>
               </w:rPr>
               <w:t>string</w:t>
             </w:r>
-            <w:r>
-              <w:rPr>
-                <w:color w:val="000000"/>
-              </w:rPr>
-              <w:t xml:space="preserve"> strPassword</w:t>
-            </w:r>
+            <w:proofErr w:type="spellEnd"/>
+            <w:r>
+              <w:rPr>
+                <w:color w:val="000000"/>
+              </w:rPr>
+              <w:t xml:space="preserve"> </w:t>
+            </w:r>
+            <w:proofErr w:type="spellStart"/>
+            <w:r>
+              <w:rPr>
+                <w:color w:val="000000"/>
+              </w:rPr>
+              <w:t>strPassword</w:t>
+            </w:r>
+            <w:proofErr w:type="spellEnd"/>
             <w:r>
               <w:rPr>
                 <w:color w:val="666600"/>
@@ -12334,7 +14069,21 @@
               <w:rPr>
                 <w:color w:val="880000"/>
               </w:rPr>
-              <w:t>// пароль к email, с которого будет рассылаться почта</w:t>
+              <w:t xml:space="preserve">// пароль к </w:t>
+            </w:r>
+            <w:proofErr w:type="spellStart"/>
+            <w:r>
+              <w:rPr>
+                <w:color w:val="880000"/>
+              </w:rPr>
+              <w:t>email</w:t>
+            </w:r>
+            <w:proofErr w:type="spellEnd"/>
+            <w:r>
+              <w:rPr>
+                <w:color w:val="880000"/>
+              </w:rPr>
+              <w:t>, с которого будет рассылаться почта</w:t>
             </w:r>
           </w:p>
           <w:p>
@@ -12379,7 +14128,23 @@
                 <w:color w:val="000000"/>
                 <w:lang w:val="en-US"/>
               </w:rPr>
-              <w:t xml:space="preserve"> strSmtp </w:t>
+              <w:t xml:space="preserve"> </w:t>
+            </w:r>
+            <w:proofErr w:type="spellStart"/>
+            <w:r>
+              <w:rPr>
+                <w:color w:val="000000"/>
+                <w:lang w:val="en-US"/>
+              </w:rPr>
+              <w:t>strSmtp</w:t>
+            </w:r>
+            <w:proofErr w:type="spellEnd"/>
+            <w:r>
+              <w:rPr>
+                <w:color w:val="000000"/>
+                <w:lang w:val="en-US"/>
+              </w:rPr>
+              <w:t xml:space="preserve"> </w:t>
             </w:r>
             <w:r>
               <w:rPr>
@@ -12421,7 +14186,23 @@
                 <w:color w:val="880000"/>
                 <w:lang w:val="en-US"/>
               </w:rPr>
-              <w:t>// smtp - server</w:t>
+              <w:t xml:space="preserve">// </w:t>
+            </w:r>
+            <w:proofErr w:type="spellStart"/>
+            <w:r>
+              <w:rPr>
+                <w:color w:val="880000"/>
+                <w:lang w:val="en-US"/>
+              </w:rPr>
+              <w:t>smtp</w:t>
+            </w:r>
+            <w:proofErr w:type="spellEnd"/>
+            <w:r>
+              <w:rPr>
+                <w:color w:val="880000"/>
+                <w:lang w:val="en-US"/>
+              </w:rPr>
+              <w:t xml:space="preserve"> - server</w:t>
             </w:r>
           </w:p>
           <w:p>
@@ -12455,6 +14236,7 @@
               </w:rPr>
               <w:t xml:space="preserve"> </w:t>
             </w:r>
+            <w:proofErr w:type="spellStart"/>
             <w:r>
               <w:rPr>
                 <w:color w:val="000088"/>
@@ -12462,12 +14244,29 @@
               </w:rPr>
               <w:t>int</w:t>
             </w:r>
-            <w:r>
-              <w:rPr>
-                <w:color w:val="000000"/>
-                <w:lang w:val="en-US"/>
-              </w:rPr>
-              <w:t xml:space="preserve"> iSmtpPort </w:t>
+            <w:proofErr w:type="spellEnd"/>
+            <w:r>
+              <w:rPr>
+                <w:color w:val="000000"/>
+                <w:lang w:val="en-US"/>
+              </w:rPr>
+              <w:t xml:space="preserve"> </w:t>
+            </w:r>
+            <w:proofErr w:type="spellStart"/>
+            <w:r>
+              <w:rPr>
+                <w:color w:val="000000"/>
+                <w:lang w:val="en-US"/>
+              </w:rPr>
+              <w:t>iSmtpPort</w:t>
+            </w:r>
+            <w:proofErr w:type="spellEnd"/>
+            <w:r>
+              <w:rPr>
+                <w:color w:val="000000"/>
+                <w:lang w:val="en-US"/>
+              </w:rPr>
+              <w:t xml:space="preserve"> </w:t>
             </w:r>
             <w:r>
               <w:rPr>
@@ -12535,7 +14334,23 @@
                 <w:color w:val="880000"/>
                 <w:lang w:val="en-US"/>
               </w:rPr>
-              <w:t xml:space="preserve"> smtp-server</w:t>
+              <w:t xml:space="preserve"> </w:t>
+            </w:r>
+            <w:proofErr w:type="spellStart"/>
+            <w:r>
+              <w:rPr>
+                <w:color w:val="880000"/>
+                <w:lang w:val="en-US"/>
+              </w:rPr>
+              <w:t>smtp</w:t>
+            </w:r>
+            <w:proofErr w:type="spellEnd"/>
+            <w:r>
+              <w:rPr>
+                <w:color w:val="880000"/>
+                <w:lang w:val="en-US"/>
+              </w:rPr>
+              <w:t>-server</w:t>
             </w:r>
           </w:p>
           <w:p>
@@ -12554,30 +14369,42 @@
               </w:rPr>
               <w:tab/>
             </w:r>
+            <w:proofErr w:type="spellStart"/>
             <w:r>
               <w:rPr>
                 <w:color w:val="000088"/>
               </w:rPr>
               <w:t>private</w:t>
             </w:r>
-            <w:r>
-              <w:rPr>
-                <w:color w:val="000000"/>
-              </w:rPr>
-              <w:t xml:space="preserve"> </w:t>
-            </w:r>
+            <w:proofErr w:type="spellEnd"/>
+            <w:r>
+              <w:rPr>
+                <w:color w:val="000000"/>
+              </w:rPr>
+              <w:t xml:space="preserve"> </w:t>
+            </w:r>
+            <w:proofErr w:type="spellStart"/>
             <w:r>
               <w:rPr>
                 <w:color w:val="000088"/>
               </w:rPr>
               <w:t>string</w:t>
             </w:r>
-            <w:r>
-              <w:rPr>
-                <w:color w:val="000000"/>
-              </w:rPr>
-              <w:t xml:space="preserve"> strBody</w:t>
-            </w:r>
+            <w:proofErr w:type="spellEnd"/>
+            <w:r>
+              <w:rPr>
+                <w:color w:val="000000"/>
+              </w:rPr>
+              <w:t xml:space="preserve"> </w:t>
+            </w:r>
+            <w:proofErr w:type="spellStart"/>
+            <w:r>
+              <w:rPr>
+                <w:color w:val="000000"/>
+              </w:rPr>
+              <w:t>strBody</w:t>
+            </w:r>
+            <w:proofErr w:type="spellEnd"/>
             <w:r>
               <w:rPr>
                 <w:color w:val="666600"/>
@@ -12612,30 +14439,42 @@
               </w:rPr>
               <w:tab/>
             </w:r>
+            <w:proofErr w:type="spellStart"/>
             <w:r>
               <w:rPr>
                 <w:color w:val="000088"/>
               </w:rPr>
               <w:t>private</w:t>
             </w:r>
-            <w:r>
-              <w:rPr>
-                <w:color w:val="000000"/>
-              </w:rPr>
-              <w:t xml:space="preserve"> </w:t>
-            </w:r>
+            <w:proofErr w:type="spellEnd"/>
+            <w:r>
+              <w:rPr>
+                <w:color w:val="000000"/>
+              </w:rPr>
+              <w:t xml:space="preserve"> </w:t>
+            </w:r>
+            <w:proofErr w:type="spellStart"/>
             <w:r>
               <w:rPr>
                 <w:color w:val="000088"/>
               </w:rPr>
               <w:t>string</w:t>
             </w:r>
-            <w:r>
-              <w:rPr>
-                <w:color w:val="000000"/>
-              </w:rPr>
-              <w:t xml:space="preserve"> strSubject</w:t>
-            </w:r>
+            <w:proofErr w:type="spellEnd"/>
+            <w:r>
+              <w:rPr>
+                <w:color w:val="000000"/>
+              </w:rPr>
+              <w:t xml:space="preserve"> </w:t>
+            </w:r>
+            <w:proofErr w:type="spellStart"/>
+            <w:r>
+              <w:rPr>
+                <w:color w:val="000000"/>
+              </w:rPr>
+              <w:t>strSubject</w:t>
+            </w:r>
+            <w:proofErr w:type="spellEnd"/>
             <w:r>
               <w:rPr>
                 <w:color w:val="666600"/>
@@ -12685,6 +14524,7 @@
               </w:rPr>
               <w:t xml:space="preserve"> </w:t>
             </w:r>
+            <w:proofErr w:type="spellStart"/>
             <w:r>
               <w:rPr>
                 <w:color w:val="660066"/>
@@ -12692,6 +14532,7 @@
               </w:rPr>
               <w:t>EmailSendServiceClass</w:t>
             </w:r>
+            <w:proofErr w:type="spellEnd"/>
             <w:r>
               <w:rPr>
                 <w:color w:val="666600"/>
@@ -12711,8 +14552,17 @@
                 <w:color w:val="000000"/>
                 <w:lang w:val="en-US"/>
               </w:rPr>
-              <w:t xml:space="preserve"> sLogin</w:t>
-            </w:r>
+              <w:t xml:space="preserve"> </w:t>
+            </w:r>
+            <w:proofErr w:type="spellStart"/>
+            <w:r>
+              <w:rPr>
+                <w:color w:val="000000"/>
+                <w:lang w:val="en-US"/>
+              </w:rPr>
+              <w:t>sLogin</w:t>
+            </w:r>
+            <w:proofErr w:type="spellEnd"/>
             <w:r>
               <w:rPr>
                 <w:color w:val="666600"/>
@@ -12739,7 +14589,23 @@
                 <w:color w:val="000000"/>
                 <w:lang w:val="en-US"/>
               </w:rPr>
-              <w:t xml:space="preserve"> sPassword)</w:t>
+              <w:t xml:space="preserve"> </w:t>
+            </w:r>
+            <w:proofErr w:type="spellStart"/>
+            <w:r>
+              <w:rPr>
+                <w:color w:val="000000"/>
+                <w:lang w:val="en-US"/>
+              </w:rPr>
+              <w:t>sPassword</w:t>
+            </w:r>
+            <w:proofErr w:type="spellEnd"/>
+            <w:r>
+              <w:rPr>
+                <w:color w:val="000000"/>
+                <w:lang w:val="en-US"/>
+              </w:rPr>
+              <w:t>)</w:t>
             </w:r>
           </w:p>
           <w:p>
@@ -12784,7 +14650,22 @@
                 <w:lang w:val="en-US"/>
               </w:rPr>
               <w:tab/>
-              <w:t xml:space="preserve">strLogin </w:t>
+            </w:r>
+            <w:proofErr w:type="spellStart"/>
+            <w:r>
+              <w:rPr>
+                <w:color w:val="000000"/>
+                <w:lang w:val="en-US"/>
+              </w:rPr>
+              <w:t>strLogin</w:t>
+            </w:r>
+            <w:proofErr w:type="spellEnd"/>
+            <w:r>
+              <w:rPr>
+                <w:color w:val="000000"/>
+                <w:lang w:val="en-US"/>
+              </w:rPr>
+              <w:t xml:space="preserve"> </w:t>
             </w:r>
             <w:r>
               <w:rPr>
@@ -12798,7 +14679,23 @@
                 <w:color w:val="000000"/>
                 <w:lang w:val="en-US"/>
               </w:rPr>
-              <w:t xml:space="preserve"> sLogin;</w:t>
+              <w:t xml:space="preserve"> </w:t>
+            </w:r>
+            <w:proofErr w:type="spellStart"/>
+            <w:r>
+              <w:rPr>
+                <w:color w:val="000000"/>
+                <w:lang w:val="en-US"/>
+              </w:rPr>
+              <w:t>sLogin</w:t>
+            </w:r>
+            <w:proofErr w:type="spellEnd"/>
+            <w:r>
+              <w:rPr>
+                <w:color w:val="000000"/>
+                <w:lang w:val="en-US"/>
+              </w:rPr>
+              <w:t>;</w:t>
             </w:r>
           </w:p>
           <w:p>
@@ -12824,7 +14721,22 @@
                 <w:lang w:val="en-US"/>
               </w:rPr>
               <w:tab/>
-              <w:t xml:space="preserve">strPassword </w:t>
+            </w:r>
+            <w:proofErr w:type="spellStart"/>
+            <w:r>
+              <w:rPr>
+                <w:color w:val="000000"/>
+                <w:lang w:val="en-US"/>
+              </w:rPr>
+              <w:t>strPassword</w:t>
+            </w:r>
+            <w:proofErr w:type="spellEnd"/>
+            <w:r>
+              <w:rPr>
+                <w:color w:val="000000"/>
+                <w:lang w:val="en-US"/>
+              </w:rPr>
+              <w:t xml:space="preserve"> </w:t>
             </w:r>
             <w:r>
               <w:rPr>
@@ -12838,7 +14750,23 @@
                 <w:color w:val="000000"/>
                 <w:lang w:val="en-US"/>
               </w:rPr>
-              <w:t xml:space="preserve"> sPassword;</w:t>
+              <w:t xml:space="preserve"> </w:t>
+            </w:r>
+            <w:proofErr w:type="spellStart"/>
+            <w:r>
+              <w:rPr>
+                <w:color w:val="000000"/>
+                <w:lang w:val="en-US"/>
+              </w:rPr>
+              <w:t>sPassword</w:t>
+            </w:r>
+            <w:proofErr w:type="spellEnd"/>
+            <w:r>
+              <w:rPr>
+                <w:color w:val="000000"/>
+                <w:lang w:val="en-US"/>
+              </w:rPr>
+              <w:t>;</w:t>
             </w:r>
           </w:p>
           <w:p>
@@ -12882,7 +14810,23 @@
                 <w:color w:val="000088"/>
                 <w:lang w:val="en-US"/>
               </w:rPr>
-              <w:t>private void SendMail(object objEmails2)</w:t>
+              <w:t xml:space="preserve">private void </w:t>
+            </w:r>
+            <w:proofErr w:type="spellStart"/>
+            <w:r>
+              <w:rPr>
+                <w:color w:val="000088"/>
+                <w:lang w:val="en-US"/>
+              </w:rPr>
+              <w:t>SendMail</w:t>
+            </w:r>
+            <w:proofErr w:type="spellEnd"/>
+            <w:r>
+              <w:rPr>
+                <w:color w:val="000088"/>
+                <w:lang w:val="en-US"/>
+              </w:rPr>
+              <w:t>(object objEmails2)</w:t>
             </w:r>
           </w:p>
           <w:p>
@@ -12927,7 +14871,23 @@
                 <w:lang w:val="en-US"/>
               </w:rPr>
               <w:tab/>
-              <w:t>Emails2 obj = (Emails2)objEmails2;</w:t>
+              <w:t xml:space="preserve">Emails2 </w:t>
+            </w:r>
+            <w:proofErr w:type="spellStart"/>
+            <w:r>
+              <w:rPr>
+                <w:color w:val="000088"/>
+                <w:lang w:val="en-US"/>
+              </w:rPr>
+              <w:t>obj</w:t>
+            </w:r>
+            <w:proofErr w:type="spellEnd"/>
+            <w:r>
+              <w:rPr>
+                <w:color w:val="000088"/>
+                <w:lang w:val="en-US"/>
+              </w:rPr>
+              <w:t xml:space="preserve"> = (Emails2)objEmails2;</w:t>
             </w:r>
           </w:p>
           <w:p>
@@ -13027,6 +14987,7 @@
               </w:rPr>
               <w:t>(</w:t>
             </w:r>
+            <w:proofErr w:type="spellStart"/>
             <w:r>
               <w:rPr>
                 <w:color w:val="660066"/>
@@ -13034,6 +14995,7 @@
               </w:rPr>
               <w:t>MailMessage</w:t>
             </w:r>
+            <w:proofErr w:type="spellEnd"/>
             <w:r>
               <w:rPr>
                 <w:color w:val="000000"/>
@@ -13069,6 +15031,7 @@
               </w:rPr>
               <w:t xml:space="preserve"> </w:t>
             </w:r>
+            <w:proofErr w:type="spellStart"/>
             <w:r>
               <w:rPr>
                 <w:color w:val="660066"/>
@@ -13076,6 +15039,7 @@
               </w:rPr>
               <w:t>MailMessage</w:t>
             </w:r>
+            <w:proofErr w:type="spellEnd"/>
             <w:r>
               <w:rPr>
                 <w:color w:val="666600"/>
@@ -13083,6 +15047,7 @@
               </w:rPr>
               <w:t>(</w:t>
             </w:r>
+            <w:proofErr w:type="spellStart"/>
             <w:r>
               <w:rPr>
                 <w:color w:val="000000"/>
@@ -13090,6 +15055,7 @@
               </w:rPr>
               <w:t>strLogin</w:t>
             </w:r>
+            <w:proofErr w:type="spellEnd"/>
             <w:r>
               <w:rPr>
                 <w:color w:val="666600"/>
@@ -13168,6 +15134,13 @@
                 <w:lang w:val="en-US"/>
               </w:rPr>
               <w:tab/>
+            </w:r>
+            <w:proofErr w:type="spellStart"/>
+            <w:r>
+              <w:rPr>
+                <w:color w:val="000000"/>
+                <w:lang w:val="en-US"/>
+              </w:rPr>
               <w:t>mm</w:t>
             </w:r>
             <w:r>
@@ -13184,6 +15157,7 @@
               </w:rPr>
               <w:t>Subject</w:t>
             </w:r>
+            <w:proofErr w:type="spellEnd"/>
             <w:r>
               <w:rPr>
                 <w:color w:val="000000"/>
@@ -13203,7 +15177,23 @@
                 <w:color w:val="000000"/>
                 <w:lang w:val="en-US"/>
               </w:rPr>
-              <w:t xml:space="preserve"> strSubject;</w:t>
+              <w:t xml:space="preserve"> </w:t>
+            </w:r>
+            <w:proofErr w:type="spellStart"/>
+            <w:r>
+              <w:rPr>
+                <w:color w:val="000000"/>
+                <w:lang w:val="en-US"/>
+              </w:rPr>
+              <w:t>strSubject</w:t>
+            </w:r>
+            <w:proofErr w:type="spellEnd"/>
+            <w:r>
+              <w:rPr>
+                <w:color w:val="000000"/>
+                <w:lang w:val="en-US"/>
+              </w:rPr>
+              <w:t>;</w:t>
             </w:r>
           </w:p>
           <w:p>
@@ -13236,6 +15226,13 @@
                 <w:lang w:val="en-US"/>
               </w:rPr>
               <w:tab/>
+            </w:r>
+            <w:proofErr w:type="spellStart"/>
+            <w:r>
+              <w:rPr>
+                <w:color w:val="000000"/>
+                <w:lang w:val="en-US"/>
+              </w:rPr>
               <w:t>mm</w:t>
             </w:r>
             <w:r>
@@ -13252,6 +15249,7 @@
               </w:rPr>
               <w:t>Body</w:t>
             </w:r>
+            <w:proofErr w:type="spellEnd"/>
             <w:r>
               <w:rPr>
                 <w:color w:val="000000"/>
@@ -13278,8 +15276,17 @@
                 <w:color w:val="008800"/>
                 <w:lang w:val="en-US"/>
               </w:rPr>
-              <w:t>"Hello world!";</w:t>
-            </w:r>
+              <w:t>"Hello world!</w:t>
+            </w:r>
+            <w:proofErr w:type="gramStart"/>
+            <w:r>
+              <w:rPr>
+                <w:color w:val="008800"/>
+                <w:lang w:val="en-US"/>
+              </w:rPr>
+              <w:t>";</w:t>
+            </w:r>
+            <w:proofErr w:type="gramEnd"/>
           </w:p>
           <w:p>
             <w:pPr>
@@ -13311,6 +15318,13 @@
                 <w:lang w:val="en-US"/>
               </w:rPr>
               <w:tab/>
+            </w:r>
+            <w:proofErr w:type="spellStart"/>
+            <w:r>
+              <w:rPr>
+                <w:color w:val="000000"/>
+                <w:lang w:val="en-US"/>
+              </w:rPr>
               <w:t>mm</w:t>
             </w:r>
             <w:r>
@@ -13327,6 +15341,7 @@
               </w:rPr>
               <w:t>IsBodyHtml</w:t>
             </w:r>
+            <w:proofErr w:type="spellEnd"/>
             <w:r>
               <w:rPr>
                 <w:color w:val="000000"/>
@@ -13387,6 +15402,7 @@
               </w:rPr>
               <w:tab/>
             </w:r>
+            <w:proofErr w:type="spellStart"/>
             <w:r>
               <w:rPr>
                 <w:color w:val="660066"/>
@@ -13394,6 +15410,7 @@
               </w:rPr>
               <w:t>SmtpClient</w:t>
             </w:r>
+            <w:proofErr w:type="spellEnd"/>
             <w:r>
               <w:rPr>
                 <w:color w:val="000000"/>
@@ -13429,6 +15446,7 @@
               </w:rPr>
               <w:t xml:space="preserve"> </w:t>
             </w:r>
+            <w:proofErr w:type="spellStart"/>
             <w:r>
               <w:rPr>
                 <w:color w:val="660066"/>
@@ -13436,6 +15454,7 @@
               </w:rPr>
               <w:t>SmtpClient</w:t>
             </w:r>
+            <w:proofErr w:type="spellEnd"/>
             <w:r>
               <w:rPr>
                 <w:color w:val="666600"/>
@@ -13443,6 +15462,7 @@
               </w:rPr>
               <w:t>(</w:t>
             </w:r>
+            <w:proofErr w:type="spellStart"/>
             <w:r>
               <w:rPr>
                 <w:color w:val="000000"/>
@@ -13450,6 +15470,7 @@
               </w:rPr>
               <w:t>strSmtp</w:t>
             </w:r>
+            <w:proofErr w:type="spellEnd"/>
             <w:r>
               <w:rPr>
                 <w:color w:val="666600"/>
@@ -13462,8 +15483,17 @@
                 <w:color w:val="000000"/>
                 <w:lang w:val="en-US"/>
               </w:rPr>
-              <w:t xml:space="preserve"> iSmtpPort</w:t>
-            </w:r>
+              <w:t xml:space="preserve"> </w:t>
+            </w:r>
+            <w:proofErr w:type="spellStart"/>
+            <w:r>
+              <w:rPr>
+                <w:color w:val="000000"/>
+                <w:lang w:val="en-US"/>
+              </w:rPr>
+              <w:t>iSmtpPort</w:t>
+            </w:r>
+            <w:proofErr w:type="spellEnd"/>
             <w:r>
               <w:rPr>
                 <w:color w:val="666600"/>
@@ -13502,6 +15532,13 @@
                 <w:lang w:val="en-US"/>
               </w:rPr>
               <w:tab/>
+            </w:r>
+            <w:proofErr w:type="spellStart"/>
+            <w:r>
+              <w:rPr>
+                <w:color w:val="000000"/>
+                <w:lang w:val="en-US"/>
+              </w:rPr>
               <w:t>sc</w:t>
             </w:r>
             <w:r>
@@ -13518,6 +15555,7 @@
               </w:rPr>
               <w:t>EnableSsl</w:t>
             </w:r>
+            <w:proofErr w:type="spellEnd"/>
             <w:r>
               <w:rPr>
                 <w:color w:val="000000"/>
@@ -13577,6 +15615,13 @@
                 <w:lang w:val="en-US"/>
               </w:rPr>
               <w:tab/>
+            </w:r>
+            <w:proofErr w:type="spellStart"/>
+            <w:r>
+              <w:rPr>
+                <w:color w:val="000000"/>
+                <w:lang w:val="en-US"/>
+              </w:rPr>
               <w:t>sc</w:t>
             </w:r>
             <w:r>
@@ -13593,6 +15638,7 @@
               </w:rPr>
               <w:t>DeliveryMethod</w:t>
             </w:r>
+            <w:proofErr w:type="spellEnd"/>
             <w:r>
               <w:rPr>
                 <w:color w:val="000000"/>
@@ -13614,6 +15660,7 @@
               </w:rPr>
               <w:t xml:space="preserve"> </w:t>
             </w:r>
+            <w:proofErr w:type="spellStart"/>
             <w:r>
               <w:rPr>
                 <w:color w:val="660066"/>
@@ -13633,7 +15680,15 @@
                 <w:color w:val="660066"/>
                 <w:lang w:val="en-US"/>
               </w:rPr>
-              <w:t>Network;</w:t>
+              <w:t>Network</w:t>
+            </w:r>
+            <w:proofErr w:type="spellEnd"/>
+            <w:r>
+              <w:rPr>
+                <w:color w:val="660066"/>
+                <w:lang w:val="en-US"/>
+              </w:rPr>
+              <w:t>;</w:t>
             </w:r>
           </w:p>
           <w:p>
@@ -13666,6 +15721,13 @@
                 <w:lang w:val="en-US"/>
               </w:rPr>
               <w:tab/>
+            </w:r>
+            <w:proofErr w:type="spellStart"/>
+            <w:r>
+              <w:rPr>
+                <w:color w:val="000000"/>
+                <w:lang w:val="en-US"/>
+              </w:rPr>
               <w:t>sc</w:t>
             </w:r>
             <w:r>
@@ -13682,6 +15744,7 @@
               </w:rPr>
               <w:t>UseDefaultCredentials</w:t>
             </w:r>
+            <w:proofErr w:type="spellEnd"/>
             <w:r>
               <w:rPr>
                 <w:color w:val="000000"/>
@@ -13741,6 +15804,13 @@
                 <w:lang w:val="en-US"/>
               </w:rPr>
               <w:tab/>
+            </w:r>
+            <w:proofErr w:type="spellStart"/>
+            <w:r>
+              <w:rPr>
+                <w:color w:val="000000"/>
+                <w:lang w:val="en-US"/>
+              </w:rPr>
               <w:t>sc</w:t>
             </w:r>
             <w:r>
@@ -13757,6 +15827,7 @@
               </w:rPr>
               <w:t>Credentials</w:t>
             </w:r>
+            <w:proofErr w:type="spellEnd"/>
             <w:r>
               <w:rPr>
                 <w:color w:val="000000"/>
@@ -13792,6 +15863,7 @@
               </w:rPr>
               <w:t xml:space="preserve"> </w:t>
             </w:r>
+            <w:proofErr w:type="spellStart"/>
             <w:r>
               <w:rPr>
                 <w:color w:val="660066"/>
@@ -13799,6 +15871,7 @@
               </w:rPr>
               <w:t>NetworkCredential</w:t>
             </w:r>
+            <w:proofErr w:type="spellEnd"/>
             <w:r>
               <w:rPr>
                 <w:color w:val="666600"/>
@@ -13806,6 +15879,7 @@
               </w:rPr>
               <w:t>(</w:t>
             </w:r>
+            <w:proofErr w:type="spellStart"/>
             <w:r>
               <w:rPr>
                 <w:color w:val="000000"/>
@@ -13813,6 +15887,7 @@
               </w:rPr>
               <w:t>strLogin</w:t>
             </w:r>
+            <w:proofErr w:type="spellEnd"/>
             <w:r>
               <w:rPr>
                 <w:color w:val="666600"/>
@@ -13825,8 +15900,17 @@
                 <w:color w:val="000000"/>
                 <w:lang w:val="en-US"/>
               </w:rPr>
-              <w:t xml:space="preserve"> strPassword</w:t>
-            </w:r>
+              <w:t xml:space="preserve"> </w:t>
+            </w:r>
+            <w:proofErr w:type="spellStart"/>
+            <w:r>
+              <w:rPr>
+                <w:color w:val="000000"/>
+                <w:lang w:val="en-US"/>
+              </w:rPr>
+              <w:t>strPassword</w:t>
+            </w:r>
+            <w:proofErr w:type="spellEnd"/>
             <w:r>
               <w:rPr>
                 <w:color w:val="666600"/>
@@ -13944,6 +16028,13 @@
                 <w:lang w:val="en-US"/>
               </w:rPr>
               <w:tab/>
+            </w:r>
+            <w:proofErr w:type="spellStart"/>
+            <w:r>
+              <w:rPr>
+                <w:color w:val="000000"/>
+                <w:lang w:val="en-US"/>
+              </w:rPr>
               <w:t>sc</w:t>
             </w:r>
             <w:r>
@@ -13960,6 +16051,7 @@
               </w:rPr>
               <w:t>Send</w:t>
             </w:r>
+            <w:proofErr w:type="spellEnd"/>
             <w:r>
               <w:rPr>
                 <w:color w:val="666600"/>
@@ -14152,6 +16244,7 @@
               </w:rPr>
               <w:tab/>
             </w:r>
+            <w:proofErr w:type="spellStart"/>
             <w:r>
               <w:rPr>
                 <w:color w:val="660066"/>
@@ -14170,6 +16263,7 @@
               </w:rPr>
               <w:t>Show</w:t>
             </w:r>
+            <w:proofErr w:type="spellEnd"/>
             <w:r>
               <w:rPr>
                 <w:color w:val="666600"/>
@@ -14198,8 +16292,16 @@
               <w:rPr>
                 <w:color w:val="000000"/>
               </w:rPr>
-              <w:t xml:space="preserve"> ex</w:t>
-            </w:r>
+              <w:t xml:space="preserve"> </w:t>
+            </w:r>
+            <w:proofErr w:type="spellStart"/>
+            <w:r>
+              <w:rPr>
+                <w:color w:val="000000"/>
+              </w:rPr>
+              <w:t>ex</w:t>
+            </w:r>
+            <w:proofErr w:type="spellEnd"/>
             <w:r>
               <w:rPr>
                 <w:color w:val="666600"/>
@@ -14344,6 +16446,7 @@
               </w:rPr>
               <w:t xml:space="preserve"> </w:t>
             </w:r>
+            <w:proofErr w:type="spellStart"/>
             <w:r>
               <w:rPr>
                 <w:color w:val="660066"/>
@@ -14351,6 +16454,7 @@
               </w:rPr>
               <w:t>SendMails</w:t>
             </w:r>
+            <w:proofErr w:type="spellEnd"/>
             <w:r>
               <w:rPr>
                 <w:color w:val="666600"/>
@@ -14358,6 +16462,7 @@
               </w:rPr>
               <w:t>(</w:t>
             </w:r>
+            <w:proofErr w:type="spellStart"/>
             <w:r>
               <w:rPr>
                 <w:color w:val="660066"/>
@@ -14365,6 +16470,7 @@
               </w:rPr>
               <w:t>IQueryable</w:t>
             </w:r>
+            <w:proofErr w:type="spellEnd"/>
             <w:r>
               <w:rPr>
                 <w:color w:val="666600"/>
@@ -14437,6 +16543,7 @@
               </w:rPr>
               <w:tab/>
             </w:r>
+            <w:proofErr w:type="spellStart"/>
             <w:r>
               <w:rPr>
                 <w:color w:val="000088"/>
@@ -14444,6 +16551,7 @@
               </w:rPr>
               <w:t>foreach</w:t>
             </w:r>
+            <w:proofErr w:type="spellEnd"/>
             <w:r>
               <w:rPr>
                 <w:color w:val="000000"/>
@@ -14543,7 +16651,55 @@
                 <w:color w:val="660066"/>
                 <w:lang w:val="en-US"/>
               </w:rPr>
-              <w:t>Thread thread = new Thread(new ParameterizedThreadStart(SendMail));</w:t>
+              <w:t xml:space="preserve">Thread </w:t>
+            </w:r>
+            <w:proofErr w:type="spellStart"/>
+            <w:r>
+              <w:rPr>
+                <w:color w:val="660066"/>
+                <w:lang w:val="en-US"/>
+              </w:rPr>
+              <w:t>thread</w:t>
+            </w:r>
+            <w:proofErr w:type="spellEnd"/>
+            <w:r>
+              <w:rPr>
+                <w:color w:val="660066"/>
+                <w:lang w:val="en-US"/>
+              </w:rPr>
+              <w:t xml:space="preserve"> = new Thread(new </w:t>
+            </w:r>
+            <w:proofErr w:type="spellStart"/>
+            <w:r>
+              <w:rPr>
+                <w:color w:val="660066"/>
+                <w:lang w:val="en-US"/>
+              </w:rPr>
+              <w:t>ParameterizedThreadStart</w:t>
+            </w:r>
+            <w:proofErr w:type="spellEnd"/>
+            <w:r>
+              <w:rPr>
+                <w:color w:val="660066"/>
+                <w:lang w:val="en-US"/>
+              </w:rPr>
+              <w:t>(</w:t>
+            </w:r>
+            <w:proofErr w:type="spellStart"/>
+            <w:r>
+              <w:rPr>
+                <w:color w:val="660066"/>
+                <w:lang w:val="en-US"/>
+              </w:rPr>
+              <w:t>SendMail</w:t>
+            </w:r>
+            <w:proofErr w:type="spellEnd"/>
+            <w:r>
+              <w:rPr>
+                <w:color w:val="660066"/>
+                <w:lang w:val="en-US"/>
+              </w:rPr>
+              <w:t>));</w:t>
             </w:r>
           </w:p>
           <w:p>
@@ -14570,11 +16726,33 @@
               <w:tab/>
               <w:t xml:space="preserve">    </w:t>
             </w:r>
+            <w:proofErr w:type="spellStart"/>
             <w:r>
               <w:rPr>
                 <w:color w:val="660066"/>
               </w:rPr>
-              <w:t>thread.Start(email);</w:t>
+              <w:t>thread.Start</w:t>
+            </w:r>
+            <w:proofErr w:type="spellEnd"/>
+            <w:r>
+              <w:rPr>
+                <w:color w:val="660066"/>
+              </w:rPr>
+              <w:t>(</w:t>
+            </w:r>
+            <w:proofErr w:type="spellStart"/>
+            <w:r>
+              <w:rPr>
+                <w:color w:val="660066"/>
+              </w:rPr>
+              <w:t>email</w:t>
+            </w:r>
+            <w:proofErr w:type="spellEnd"/>
+            <w:r>
+              <w:rPr>
+                <w:color w:val="660066"/>
+              </w:rPr>
+              <w:t>);</w:t>
             </w:r>
           </w:p>
           <w:p>
@@ -14654,16 +16832,16 @@
         <w:pStyle w:val="1"/>
         <w:jc w:val="both"/>
       </w:pPr>
-      <w:bookmarkStart w:id="46" w:name="_17dp8vu" w:colFirst="0" w:colLast="0"/>
-      <w:bookmarkEnd w:id="46"/>
+      <w:bookmarkStart w:id="28" w:name="_17dp8vu" w:colFirst="0" w:colLast="0"/>
+      <w:bookmarkEnd w:id="28"/>
     </w:p>
     <w:p>
       <w:pPr>
         <w:pStyle w:val="1"/>
         <w:jc w:val="both"/>
       </w:pPr>
-      <w:bookmarkStart w:id="47" w:name="_3rdcrjn" w:colFirst="0" w:colLast="0"/>
-      <w:bookmarkEnd w:id="47"/>
+      <w:bookmarkStart w:id="29" w:name="_3rdcrjn" w:colFirst="0" w:colLast="0"/>
+      <w:bookmarkEnd w:id="29"/>
       <w:r>
         <w:t xml:space="preserve">Домашнее задание </w:t>
       </w:r>
@@ -14707,7 +16885,15 @@
         <w:jc w:val="both"/>
       </w:pPr>
       <w:r>
-        <w:t>сумму целых чисел до N, которое также вводится с клавиатуры.</w:t>
+        <w:t xml:space="preserve">сумму целых чисел до N, </w:t>
+      </w:r>
+      <w:proofErr w:type="gramStart"/>
+      <w:r>
+        <w:t>которое</w:t>
+      </w:r>
+      <w:proofErr w:type="gramEnd"/>
+      <w:r>
+        <w:t xml:space="preserve"> также вводится с клавиатуры.</w:t>
       </w:r>
     </w:p>
     <w:p>
@@ -14721,7 +16907,15 @@
         <w:jc w:val="both"/>
       </w:pPr>
       <w:r>
-        <w:t>*Написать приложение, выполняющее парсинг CSV-файла, произвольной структуры и сохраняющего его в обычный TXT-файл. Все операции проходят в потоках. CSV-файл заведомо имеет большой объём.</w:t>
+        <w:t xml:space="preserve">*Написать приложение, выполняющее </w:t>
+      </w:r>
+      <w:proofErr w:type="spellStart"/>
+      <w:r>
+        <w:t>парсинг</w:t>
+      </w:r>
+      <w:proofErr w:type="spellEnd"/>
+      <w:r>
+        <w:t xml:space="preserve"> CSV-файла, произвольной структуры и сохраняющего его в обычный TXT-файл. Все операции проходят в потоках. CSV-файл заведомо имеет большой объём.</w:t>
       </w:r>
     </w:p>
     <w:p>
@@ -14729,8 +16923,8 @@
         <w:pStyle w:val="1"/>
         <w:jc w:val="both"/>
       </w:pPr>
-      <w:bookmarkStart w:id="48" w:name="_26in1rg" w:colFirst="0" w:colLast="0"/>
-      <w:bookmarkEnd w:id="48"/>
+      <w:bookmarkStart w:id="30" w:name="_26in1rg" w:colFirst="0" w:colLast="0"/>
+      <w:bookmarkEnd w:id="30"/>
       <w:r>
         <w:t>Дополнительные материалы</w:t>
       </w:r>
@@ -14768,8 +16962,8 @@
         <w:pStyle w:val="1"/>
         <w:jc w:val="both"/>
       </w:pPr>
-      <w:bookmarkStart w:id="49" w:name="_lnxbz9" w:colFirst="0" w:colLast="0"/>
-      <w:bookmarkEnd w:id="49"/>
+      <w:bookmarkStart w:id="31" w:name="_lnxbz9" w:colFirst="0" w:colLast="0"/>
+      <w:bookmarkEnd w:id="31"/>
       <w:r>
         <w:t>Используемая литература</w:t>
       </w:r>
@@ -14793,7 +16987,23 @@
         <w:jc w:val="both"/>
       </w:pPr>
       <w:r>
-        <w:t>Рихтер Дж. “CLR via C#”</w:t>
+        <w:t xml:space="preserve">Рихтер </w:t>
+      </w:r>
+      <w:proofErr w:type="gramStart"/>
+      <w:r>
+        <w:t>Дж</w:t>
+      </w:r>
+      <w:proofErr w:type="gramEnd"/>
+      <w:r>
+        <w:t xml:space="preserve">. “CLR </w:t>
+      </w:r>
+      <w:proofErr w:type="spellStart"/>
+      <w:r>
+        <w:t>via</w:t>
+      </w:r>
+      <w:proofErr w:type="spellEnd"/>
+      <w:r>
+        <w:t xml:space="preserve"> C#”</w:t>
       </w:r>
     </w:p>
     <w:p>
@@ -14807,7 +17017,23 @@
         <w:jc w:val="both"/>
       </w:pPr>
       <w:r>
-        <w:t>Эндрю Троелсен - “ЯЗЫК ПРОГРАММИРОВАНИЯ C#5.0 И ПЛАТФОРМА .NET 4.5”</w:t>
+        <w:t xml:space="preserve">Эндрю </w:t>
+      </w:r>
+      <w:proofErr w:type="spellStart"/>
+      <w:r>
+        <w:t>Троелсен</w:t>
+      </w:r>
+      <w:proofErr w:type="spellEnd"/>
+      <w:r>
+        <w:t xml:space="preserve"> - “ЯЗЫК ПРОГРАММИРОВАНИЯ C#5.0</w:t>
+      </w:r>
+      <w:proofErr w:type="gramStart"/>
+      <w:r>
+        <w:t xml:space="preserve"> И</w:t>
+      </w:r>
+      <w:proofErr w:type="gramEnd"/>
+      <w:r>
+        <w:t xml:space="preserve"> ПЛАТФОРМА .NET 4.5”</w:t>
       </w:r>
     </w:p>
     <w:sectPr>
@@ -14877,8 +17103,18 @@
         <w:sz w:val="16"/>
         <w:szCs w:val="16"/>
       </w:rPr>
-      <w:t>© geekbrains.ru</w:t>
+      <w:t xml:space="preserve">© </w:t>
     </w:r>
+    <w:proofErr w:type="spellStart"/>
+    <w:r>
+      <w:rPr>
+        <w:color w:val="ABB1B9"/>
+        <w:sz w:val="16"/>
+        <w:szCs w:val="16"/>
+      </w:rPr>
+      <w:t>geekbrains.ru</w:t>
+    </w:r>
+    <w:proofErr w:type="spellEnd"/>
     <w:r>
       <w:rPr>
         <w:color w:val="ABB1B9"/>
@@ -15048,7 +17284,7 @@
 <w:hdr xmlns:ve="http://schemas.openxmlformats.org/markup-compatibility/2006" xmlns:o="urn:schemas-microsoft-com:office:office" xmlns:r="http://schemas.openxmlformats.org/officeDocument/2006/relationships" xmlns:m="http://schemas.openxmlformats.org/officeDocument/2006/math" xmlns:v="urn:schemas-microsoft-com:vml" xmlns:wp="http://schemas.openxmlformats.org/drawingml/2006/wordprocessingDrawing" xmlns:w10="urn:schemas-microsoft-com:office:word" xmlns:w="http://schemas.openxmlformats.org/wordprocessingml/2006/main" xmlns:wne="http://schemas.microsoft.com/office/word/2006/wordml">
   <w:p>
     <ve:AlternateContent>
-      <mc:Choice xmlns:wps="http://schemas.microsoft.com/office/word/2010/wordprocessingShape" xmlns:wpi="http://schemas.microsoft.com/office/word/2010/wordprocessingInk" xmlns:wpg="http://schemas.microsoft.com/office/word/2010/wordprocessingGroup" xmlns:w14="http://schemas.microsoft.com/office/word/2010/wordml" xmlns:wp14="http://schemas.microsoft.com/office/word/2010/wordprocessingDrawing" xmlns:mc="http://schemas.openxmlformats.org/markup-compatibility/2006" xmlns:wpc="http://schemas.microsoft.com/office/word/2010/wordprocessingCanvas" Requires="wpg">
+      <mc:Choice xmlns:wpc="http://schemas.microsoft.com/office/word/2010/wordprocessingCanvas" xmlns:mc="http://schemas.openxmlformats.org/markup-compatibility/2006" xmlns:wp14="http://schemas.microsoft.com/office/word/2010/wordprocessingDrawing" xmlns:w14="http://schemas.microsoft.com/office/word/2010/wordml" xmlns:wpg="http://schemas.microsoft.com/office/word/2010/wordprocessingGroup" xmlns:wpi="http://schemas.microsoft.com/office/word/2010/wordprocessingInk" xmlns:wps="http://schemas.microsoft.com/office/word/2010/wordprocessingShape" Requires="wpg">
         <w:drawing>
           <wp:anchor distT="0" distB="0" distL="0" distR="0" simplePos="0" relativeHeight="251658240" behindDoc="1" locked="0" layoutInCell="1" hidden="0" allowOverlap="1">
             <wp:simplePos x="0" y="0"/>
@@ -15151,7 +17387,7 @@
       </ve:Fallback>
     </ve:AlternateContent>
     <ve:AlternateContent>
-      <mc:Choice xmlns:wps="http://schemas.microsoft.com/office/word/2010/wordprocessingShape" xmlns:wpi="http://schemas.microsoft.com/office/word/2010/wordprocessingInk" xmlns:wpg="http://schemas.microsoft.com/office/word/2010/wordprocessingGroup" xmlns:w14="http://schemas.microsoft.com/office/word/2010/wordml" xmlns:wp14="http://schemas.microsoft.com/office/word/2010/wordprocessingDrawing" xmlns:mc="http://schemas.openxmlformats.org/markup-compatibility/2006" xmlns:wpc="http://schemas.microsoft.com/office/word/2010/wordprocessingCanvas" Requires="wpg">
+      <mc:Choice xmlns:wpc="http://schemas.microsoft.com/office/word/2010/wordprocessingCanvas" xmlns:mc="http://schemas.openxmlformats.org/markup-compatibility/2006" xmlns:wp14="http://schemas.microsoft.com/office/word/2010/wordprocessingDrawing" xmlns:w14="http://schemas.microsoft.com/office/word/2010/wordml" xmlns:wpg="http://schemas.microsoft.com/office/word/2010/wordprocessingGroup" xmlns:wpi="http://schemas.microsoft.com/office/word/2010/wordprocessingInk" xmlns:wps="http://schemas.microsoft.com/office/word/2010/wordprocessingShape" Requires="wpg">
         <w:drawing>
           <wp:anchor distT="0" distB="0" distL="0" distR="0" simplePos="0" relativeHeight="251659264" behindDoc="1" locked="0" layoutInCell="1" hidden="0" allowOverlap="1">
             <wp:simplePos x="0" y="0"/>
@@ -15273,7 +17509,7 @@
       </ve:Fallback>
     </ve:AlternateContent>
     <ve:AlternateContent>
-      <mc:Choice xmlns:wps="http://schemas.microsoft.com/office/word/2010/wordprocessingShape" xmlns:wpi="http://schemas.microsoft.com/office/word/2010/wordprocessingInk" xmlns:wpg="http://schemas.microsoft.com/office/word/2010/wordprocessingGroup" xmlns:w14="http://schemas.microsoft.com/office/word/2010/wordml" xmlns:wp14="http://schemas.microsoft.com/office/word/2010/wordprocessingDrawing" xmlns:mc="http://schemas.openxmlformats.org/markup-compatibility/2006" xmlns:wpc="http://schemas.microsoft.com/office/word/2010/wordprocessingCanvas" Requires="wpg">
+      <mc:Choice xmlns:wpc="http://schemas.microsoft.com/office/word/2010/wordprocessingCanvas" xmlns:mc="http://schemas.openxmlformats.org/markup-compatibility/2006" xmlns:wp14="http://schemas.microsoft.com/office/word/2010/wordprocessingDrawing" xmlns:w14="http://schemas.microsoft.com/office/word/2010/wordml" xmlns:wpg="http://schemas.microsoft.com/office/word/2010/wordprocessingGroup" xmlns:wpi="http://schemas.microsoft.com/office/word/2010/wordprocessingInk" xmlns:wps="http://schemas.microsoft.com/office/word/2010/wordprocessingShape" Requires="wpg">
         <w:drawing>
           <wp:anchor distT="57150" distB="57150" distL="57150" distR="57150" simplePos="0" relativeHeight="251660288" behindDoc="1" locked="0" layoutInCell="1" hidden="0" allowOverlap="1">
             <wp:simplePos x="0" y="0"/>
@@ -23026,7 +25262,7 @@
 </file>
 
 <file path=customXml/itemProps1.xml><?xml version="1.0" encoding="utf-8"?>
-<ds:datastoreItem xmlns:ds="http://schemas.openxmlformats.org/officeDocument/2006/customXml" ds:itemID="{915BA6F9-2781-4110-A9A0-E5A4EA5899F4}">
+<ds:datastoreItem xmlns:ds="http://schemas.openxmlformats.org/officeDocument/2006/customXml" ds:itemID="{5C031CDF-A89D-46F5-8941-87A2D01CE377}">
   <ds:schemaRefs>
     <ds:schemaRef ds:uri="http://schemas.openxmlformats.org/officeDocument/2006/bibliography"/>
   </ds:schemaRefs>
